--- a/TEMP/input/p125r_SO_+MHS_+/tcn_p125r.docx
+++ b/TEMP/input/p125r_SO_+MHS_+/tcn_p125r.docx
@@ -7754,36 +7754,14 @@
     <w:rPrDefault>
       <w:rPr>
         <w:rFonts w:ascii="Arial" w:cs="Arial" w:eastAsia="Arial" w:hAnsi="Arial"/>
-        <w:b w:val="0"/>
-        <w:i w:val="0"/>
-        <w:smallCaps w:val="0"/>
-        <w:strike w:val="0"/>
-        <w:color w:val="000000"/>
         <w:sz w:val="22"/>
         <w:szCs w:val="22"/>
-        <w:u w:val="none"/>
-        <w:shd w:fill="auto" w:val="clear"/>
-        <w:vertAlign w:val="baseline"/>
         <w:lang w:val="en"/>
       </w:rPr>
     </w:rPrDefault>
     <w:pPrDefault>
       <w:pPr>
-        <w:keepNext w:val="0"/>
-        <w:keepLines w:val="0"/>
-        <w:widowControl w:val="1"/>
-        <w:pBdr>
-          <w:top w:space="0" w:sz="0" w:val="nil"/>
-          <w:left w:space="0" w:sz="0" w:val="nil"/>
-          <w:bottom w:space="0" w:sz="0" w:val="nil"/>
-          <w:right w:space="0" w:sz="0" w:val="nil"/>
-          <w:between w:space="0" w:sz="0" w:val="nil"/>
-        </w:pBdr>
-        <w:shd w:fill="auto" w:val="clear"/>
-        <w:spacing w:after="0" w:before="0" w:line="276" w:lineRule="auto"/>
-        <w:ind w:left="0" w:right="0" w:firstLine="0"/>
-        <w:contextualSpacing w:val="0"/>
-        <w:jc w:val="left"/>
+        <w:spacing w:line="276" w:lineRule="auto"/>
       </w:pPr>
     </w:pPrDefault>
   </w:docDefaults>

--- a/TEMP/input/p125r_SO_+MHS_+/tcn_p125r.docx
+++ b/TEMP/input/p125r_SO_+MHS_+/tcn_p125r.docx
@@ -547,7 +547,20 @@
           <w:color w:val="000000"/>
           <w:rtl w:val="0"/>
         </w:rPr>
-        <w:t xml:space="preserve">une partye a l</w:t>
+        <w:t xml:space="preserve">une partye </w:t>
+      </w:r>
+      <w:r>
+        <w:rPr>
+          <w:rtl w:val="0"/>
+        </w:rPr>
+        <w:t xml:space="preserve">à</w:t>
+      </w:r>
+      <w:r>
+        <w:rPr>
+          <w:color w:val="000000"/>
+          <w:rtl w:val="0"/>
+        </w:rPr>
+        <w:t xml:space="preserve"> l</w:t>
       </w:r>
       <w:r>
         <w:rPr>
@@ -941,7 +954,26 @@
           <w:color w:val="000000"/>
           <w:rtl w:val="0"/>
         </w:rPr>
-        <w:t xml:space="preserve"> des petits rouleaulx, tu fais tes gects et souspirails sans danger d</w:t>
+        <w:t xml:space="preserve"> </w:t>
+      </w:r>
+      <w:commentRangeStart w:id="1"/>
+      <w:r>
+        <w:rPr>
+          <w:color w:val="000000"/>
+          <w:rtl w:val="0"/>
+        </w:rPr>
+        <w:t xml:space="preserve">d</w:t>
+      </w:r>
+      <w:commentRangeEnd w:id="1"/>
+      <w:r>
+        <w:commentReference w:id="1"/>
+      </w:r>
+      <w:r>
+        <w:rPr>
+          <w:color w:val="000000"/>
+          <w:rtl w:val="0"/>
+        </w:rPr>
+        <w:t xml:space="preserve">Des petits rouleaulx, tu fais tes gects et souspirails sans danger d</w:t>
       </w:r>
       <w:r>
         <w:rPr>
@@ -1857,16 +1889,16 @@
         </w:rPr>
         <w:t xml:space="preserve">r</w:t>
       </w:r>
-      <w:commentRangeStart w:id="1"/>
+      <w:commentRangeStart w:id="2"/>
       <w:r>
         <w:rPr>
           <w:rtl w:val="0"/>
         </w:rPr>
         <w:t xml:space="preserve">o</w:t>
       </w:r>
-      <w:commentRangeEnd w:id="1"/>
-      <w:r>
-        <w:commentReference w:id="1"/>
+      <w:commentRangeEnd w:id="2"/>
+      <w:r>
+        <w:commentReference w:id="2"/>
       </w:r>
       <w:r>
         <w:rPr>
@@ -2394,7 +2426,7 @@
           <w:color w:val="000000"/>
           <w:rtl w:val="0"/>
         </w:rPr>
-        <w:t xml:space="preserve">seul recuit aprés estre pulverisé.</w:t>
+        <w:t xml:space="preserve">seul, recuit aprés estre pulverisé.</w:t>
       </w:r>
       <w:r>
         <w:rPr>
@@ -7690,7 +7722,58 @@
       </w:r>
     </w:p>
   </w:comment>
-  <w:comment w:author="Sebestian Kroupa" w:id="1" w:date="2017-06-27T13:42:17Z">
+  <w:comment w:author="Soersha Dyon" w:id="1" w:date="2018-07-05T07:48:17Z">
+    <w:p>
+      <w:pPr>
+        <w:keepNext w:val="0"/>
+        <w:keepLines w:val="0"/>
+        <w:widowControl w:val="0"/>
+        <w:pBdr>
+          <w:top w:space="0" w:sz="0" w:val="nil"/>
+          <w:left w:space="0" w:sz="0" w:val="nil"/>
+          <w:bottom w:space="0" w:sz="0" w:val="nil"/>
+          <w:right w:space="0" w:sz="0" w:val="nil"/>
+          <w:between w:space="0" w:sz="0" w:val="nil"/>
+        </w:pBdr>
+        <w:shd w:fill="auto" w:val="clear"/>
+        <w:spacing w:after="0" w:before="0" w:line="240" w:lineRule="auto"/>
+        <w:ind w:left="0" w:right="0" w:firstLine="0"/>
+        <w:contextualSpacing w:val="0"/>
+        <w:jc w:val="left"/>
+        <w:rPr>
+          <w:rFonts w:ascii="Arial" w:cs="Arial" w:eastAsia="Arial" w:hAnsi="Arial"/>
+          <w:b w:val="0"/>
+          <w:i w:val="0"/>
+          <w:smallCaps w:val="0"/>
+          <w:strike w:val="0"/>
+          <w:color w:val="000000"/>
+          <w:sz w:val="22"/>
+          <w:szCs w:val="22"/>
+          <w:u w:val="none"/>
+          <w:shd w:fill="auto" w:val="clear"/>
+          <w:vertAlign w:val="baseline"/>
+        </w:rPr>
+      </w:pPr>
+      <w:r>
+        <w:rPr>
+          <w:rFonts w:ascii="Arial" w:cs="Arial" w:eastAsia="Arial" w:hAnsi="Arial"/>
+          <w:b w:val="0"/>
+          <w:i w:val="0"/>
+          <w:smallCaps w:val="0"/>
+          <w:strike w:val="0"/>
+          <w:color w:val="000000"/>
+          <w:sz w:val="22"/>
+          <w:szCs w:val="22"/>
+          <w:u w:val="none"/>
+          <w:shd w:fill="auto" w:val="clear"/>
+          <w:vertAlign w:val="baseline"/>
+          <w:rtl w:val="0"/>
+        </w:rPr>
+        <w:t xml:space="preserve">this is the continuation of the main text of the recipe on the previous folio</w:t>
+      </w:r>
+    </w:p>
+  </w:comment>
+  <w:comment w:author="Sebestian Kroupa" w:id="2" w:date="2017-06-27T13:42:17Z">
     <w:p>
       <w:pPr>
         <w:keepNext w:val="0"/>

--- a/TEMP/input/p125r_SO_+MHS_+/tcn_p125r.docx
+++ b/TEMP/input/p125r_SO_+MHS_+/tcn_p125r.docx
@@ -197,14 +197,50 @@
           <w:szCs w:val="18"/>
           <w:rtl w:val="0"/>
         </w:rPr>
-        <w:t xml:space="preserve">&lt;id&gt;</w:t>
-      </w:r>
-      <w:r>
-        <w:rPr>
-          <w:rtl w:val="0"/>
-        </w:rPr>
-        <w:t xml:space="preserve">p124v_3</w:t>
-      </w:r>
+        <w:t xml:space="preserve">&lt;id&gt;p124v_3&lt;/id&gt;</w:t>
+      </w:r>
+      <w:r>
+        <w:rPr>
+          <w:rtl w:val="0"/>
+        </w:rPr>
+      </w:r>
+    </w:p>
+    <w:p>
+      <w:pPr>
+        <w:pBdr>
+          <w:top w:space="0" w:sz="0" w:val="nil"/>
+          <w:left w:space="0" w:sz="0" w:val="nil"/>
+          <w:bottom w:space="0" w:sz="0" w:val="nil"/>
+          <w:right w:space="0" w:sz="0" w:val="nil"/>
+          <w:between w:space="0" w:sz="0" w:val="nil"/>
+        </w:pBdr>
+        <w:shd w:fill="auto" w:val="clear"/>
+        <w:contextualSpacing w:val="0"/>
+        <w:rPr>
+          <w:color w:val="000000"/>
+        </w:rPr>
+      </w:pPr>
+      <w:r>
+        <w:rPr>
+          <w:rtl w:val="0"/>
+        </w:rPr>
+      </w:r>
+    </w:p>
+    <w:p>
+      <w:pPr>
+        <w:pBdr>
+          <w:top w:space="0" w:sz="0" w:val="nil"/>
+          <w:left w:space="0" w:sz="0" w:val="nil"/>
+          <w:bottom w:space="0" w:sz="0" w:val="nil"/>
+          <w:right w:space="0" w:sz="0" w:val="nil"/>
+          <w:between w:space="0" w:sz="0" w:val="nil"/>
+        </w:pBdr>
+        <w:shd w:fill="auto" w:val="clear"/>
+        <w:contextualSpacing w:val="0"/>
+        <w:rPr>
+          <w:color w:val="000000"/>
+        </w:rPr>
+      </w:pPr>
       <w:r>
         <w:rPr>
           <w:rFonts w:ascii="Courier New" w:cs="Courier New" w:eastAsia="Courier New" w:hAnsi="Courier New"/>
@@ -213,58 +249,6 @@
           <w:szCs w:val="18"/>
           <w:rtl w:val="0"/>
         </w:rPr>
-        <w:t xml:space="preserve">&lt;/id&gt;</w:t>
-      </w:r>
-      <w:r>
-        <w:rPr>
-          <w:rtl w:val="0"/>
-        </w:rPr>
-      </w:r>
-    </w:p>
-    <w:p>
-      <w:pPr>
-        <w:pBdr>
-          <w:top w:space="0" w:sz="0" w:val="nil"/>
-          <w:left w:space="0" w:sz="0" w:val="nil"/>
-          <w:bottom w:space="0" w:sz="0" w:val="nil"/>
-          <w:right w:space="0" w:sz="0" w:val="nil"/>
-          <w:between w:space="0" w:sz="0" w:val="nil"/>
-        </w:pBdr>
-        <w:shd w:fill="auto" w:val="clear"/>
-        <w:contextualSpacing w:val="0"/>
-        <w:rPr>
-          <w:color w:val="000000"/>
-        </w:rPr>
-      </w:pPr>
-      <w:r>
-        <w:rPr>
-          <w:rtl w:val="0"/>
-        </w:rPr>
-      </w:r>
-    </w:p>
-    <w:p>
-      <w:pPr>
-        <w:pBdr>
-          <w:top w:space="0" w:sz="0" w:val="nil"/>
-          <w:left w:space="0" w:sz="0" w:val="nil"/>
-          <w:bottom w:space="0" w:sz="0" w:val="nil"/>
-          <w:right w:space="0" w:sz="0" w:val="nil"/>
-          <w:between w:space="0" w:sz="0" w:val="nil"/>
-        </w:pBdr>
-        <w:shd w:fill="auto" w:val="clear"/>
-        <w:contextualSpacing w:val="0"/>
-        <w:rPr>
-          <w:color w:val="000000"/>
-        </w:rPr>
-      </w:pPr>
-      <w:r>
-        <w:rPr>
-          <w:rFonts w:ascii="Courier New" w:cs="Courier New" w:eastAsia="Courier New" w:hAnsi="Courier New"/>
-          <w:color w:val="7f6000"/>
-          <w:sz w:val="18"/>
-          <w:szCs w:val="18"/>
-          <w:rtl w:val="0"/>
-        </w:rPr>
         <w:t xml:space="preserve">&lt;ab&gt;</w:t>
       </w:r>
       <w:r>
@@ -534,7 +518,41 @@
           <w:color w:val="000000"/>
           <w:rtl w:val="0"/>
         </w:rPr>
-        <w:t xml:space="preserve">aille plus aysem&lt;exp&gt;ent&lt;/exp&gt; d</w:t>
+        <w:t xml:space="preserve">aille plus aysem</w:t>
+      </w:r>
+      <w:r>
+        <w:rPr>
+          <w:rFonts w:ascii="Courier New" w:cs="Courier New" w:eastAsia="Courier New" w:hAnsi="Courier New"/>
+          <w:color w:val="a9a9a9"/>
+          <w:sz w:val="14"/>
+          <w:szCs w:val="14"/>
+          <w:rtl w:val="0"/>
+        </w:rPr>
+        <w:t xml:space="preserve">&lt;exp&gt;</w:t>
+      </w:r>
+      <w:r>
+        <w:rPr>
+          <w:color w:val="000000"/>
+          <w:rtl w:val="0"/>
+        </w:rPr>
+        <w:t xml:space="preserve">ent</w:t>
+      </w:r>
+      <w:r>
+        <w:rPr>
+          <w:rFonts w:ascii="Courier New" w:cs="Courier New" w:eastAsia="Courier New" w:hAnsi="Courier New"/>
+          <w:color w:val="a9a9a9"/>
+          <w:sz w:val="14"/>
+          <w:szCs w:val="14"/>
+          <w:rtl w:val="0"/>
+        </w:rPr>
+        <w:t xml:space="preserve">&lt;/exp&gt;</w:t>
+      </w:r>
+      <w:r>
+        <w:rPr>
+          <w:color w:val="000000"/>
+          <w:rtl w:val="0"/>
+        </w:rPr>
+        <w:t xml:space="preserve"> d</w:t>
       </w:r>
       <w:r>
         <w:rPr>
@@ -2113,14 +2131,14 @@
           <w:szCs w:val="18"/>
           <w:rtl w:val="0"/>
         </w:rPr>
-        <w:t xml:space="preserve">&lt;id&gt;</w:t>
-      </w:r>
-      <w:r>
-        <w:rPr>
-          <w:color w:val="000000"/>
-          <w:rtl w:val="0"/>
-        </w:rPr>
-        <w:t xml:space="preserve">p125r_a1</w:t>
+        <w:t xml:space="preserve">&lt;id&gt;p125r_1&lt;/id&gt;</w:t>
+      </w:r>
+      <w:r>
+        <w:rPr>
+          <w:color w:val="000000"/>
+          <w:rtl w:val="0"/>
+        </w:rPr>
+        <w:br w:type="textWrapping"/>
       </w:r>
       <w:r>
         <w:rPr>
@@ -2130,25 +2148,181 @@
           <w:szCs w:val="18"/>
           <w:rtl w:val="0"/>
         </w:rPr>
-        <w:t xml:space="preserve">&lt;/id&gt;</w:t>
-      </w:r>
-      <w:r>
-        <w:rPr>
-          <w:color w:val="000000"/>
-          <w:rtl w:val="0"/>
-        </w:rPr>
-        <w:br w:type="textWrapping"/>
-      </w:r>
-      <w:r>
-        <w:rPr>
-          <w:rFonts w:ascii="Courier New" w:cs="Courier New" w:eastAsia="Courier New" w:hAnsi="Courier New"/>
+        <w:t xml:space="preserve">&lt;head&gt;</w:t>
+      </w:r>
+      <w:r>
+        <w:rPr>
+          <w:rFonts w:ascii="Courier New" w:cs="Courier New" w:eastAsia="Courier New" w:hAnsi="Courier New"/>
+          <w:b w:val="0"/>
+          <w:color w:val="0000ff"/>
+          <w:sz w:val="18"/>
+          <w:szCs w:val="18"/>
+          <w:rtl w:val="0"/>
+        </w:rPr>
+        <w:t xml:space="preserve">&lt;m&gt;</w:t>
+      </w:r>
+      <w:r>
+        <w:rPr>
+          <w:b w:val="0"/>
+          <w:color w:val="000000"/>
+          <w:rtl w:val="0"/>
+        </w:rPr>
+        <w:t xml:space="preserve">P</w:t>
+      </w:r>
+      <w:r>
+        <w:rPr>
+          <w:b w:val="0"/>
+          <w:color w:val="000000"/>
+          <w:rtl w:val="0"/>
+        </w:rPr>
+        <w:t xml:space="preserve">lastre</w:t>
+      </w:r>
+      <w:r>
+        <w:rPr>
+          <w:rFonts w:ascii="Courier New" w:cs="Courier New" w:eastAsia="Courier New" w:hAnsi="Courier New"/>
+          <w:b w:val="0"/>
+          <w:color w:val="0000ff"/>
+          <w:sz w:val="18"/>
+          <w:szCs w:val="18"/>
+          <w:rtl w:val="0"/>
+        </w:rPr>
+        <w:t xml:space="preserve">&lt;/m&gt;</w:t>
+      </w:r>
+      <w:r>
+        <w:rPr>
+          <w:rFonts w:ascii="Courier New" w:cs="Courier New" w:eastAsia="Courier New" w:hAnsi="Courier New"/>
+          <w:b w:val="0"/>
           <w:color w:val="7f6000"/>
           <w:sz w:val="18"/>
           <w:szCs w:val="18"/>
           <w:rtl w:val="0"/>
         </w:rPr>
-        <w:t xml:space="preserve">&lt;head&gt;</w:t>
-      </w:r>
+        <w:t xml:space="preserve">&lt;/head&gt;</w:t>
+      </w:r>
+      <w:r>
+        <w:rPr>
+          <w:rtl w:val="0"/>
+        </w:rPr>
+      </w:r>
+    </w:p>
+    <w:p>
+      <w:pPr>
+        <w:pBdr>
+          <w:top w:space="0" w:sz="0" w:val="nil"/>
+          <w:left w:space="0" w:sz="0" w:val="nil"/>
+          <w:bottom w:space="0" w:sz="0" w:val="nil"/>
+          <w:right w:space="0" w:sz="0" w:val="nil"/>
+          <w:between w:space="0" w:sz="0" w:val="nil"/>
+        </w:pBdr>
+        <w:shd w:fill="auto" w:val="clear"/>
+        <w:contextualSpacing w:val="0"/>
+        <w:rPr>
+          <w:color w:val="000000"/>
+        </w:rPr>
+      </w:pPr>
+      <w:r>
+        <w:rPr>
+          <w:rtl w:val="0"/>
+        </w:rPr>
+      </w:r>
+    </w:p>
+    <w:p>
+      <w:pPr>
+        <w:pBdr>
+          <w:top w:space="0" w:sz="0" w:val="nil"/>
+          <w:left w:space="0" w:sz="0" w:val="nil"/>
+          <w:bottom w:space="0" w:sz="0" w:val="nil"/>
+          <w:right w:space="0" w:sz="0" w:val="nil"/>
+          <w:between w:space="0" w:sz="0" w:val="nil"/>
+        </w:pBdr>
+        <w:shd w:fill="auto" w:val="clear"/>
+        <w:contextualSpacing w:val="0"/>
+        <w:rPr>
+          <w:color w:val="000000"/>
+        </w:rPr>
+      </w:pPr>
+      <w:r>
+        <w:rPr>
+          <w:rFonts w:ascii="Courier New" w:cs="Courier New" w:eastAsia="Courier New" w:hAnsi="Courier New"/>
+          <w:color w:val="7f6000"/>
+          <w:sz w:val="18"/>
+          <w:szCs w:val="18"/>
+          <w:rtl w:val="0"/>
+        </w:rPr>
+        <w:t xml:space="preserve">&lt;ab&gt;</w:t>
+      </w:r>
+      <w:r>
+        <w:rPr>
+          <w:color w:val="000000"/>
+          <w:rtl w:val="0"/>
+        </w:rPr>
+        <w:t xml:space="preserve">Quand tu </w:t>
+      </w:r>
+      <w:r>
+        <w:rPr>
+          <w:rFonts w:ascii="Courier New" w:cs="Courier New" w:eastAsia="Courier New" w:hAnsi="Courier New"/>
+          <w:color w:val="a91111"/>
+          <w:sz w:val="18"/>
+          <w:szCs w:val="18"/>
+          <w:rtl w:val="0"/>
+        </w:rPr>
+        <w:t xml:space="preserve">&lt;del&gt;</w:t>
+      </w:r>
+      <w:r>
+        <w:rPr>
+          <w:color w:val="000000"/>
+          <w:rtl w:val="0"/>
+        </w:rPr>
+        <w:t xml:space="preserve">v</w:t>
+      </w:r>
+      <w:r>
+        <w:rPr>
+          <w:rFonts w:ascii="Courier New" w:cs="Courier New" w:eastAsia="Courier New" w:hAnsi="Courier New"/>
+          <w:color w:val="a91111"/>
+          <w:sz w:val="18"/>
+          <w:szCs w:val="18"/>
+          <w:rtl w:val="0"/>
+        </w:rPr>
+        <w:t xml:space="preserve">&lt;/del&gt;</w:t>
+      </w:r>
+      <w:r>
+        <w:rPr>
+          <w:color w:val="000000"/>
+          <w:rtl w:val="0"/>
+        </w:rPr>
+        <w:t xml:space="preserve"> moules quelque chose pour y gecter de la</w:t>
+      </w:r>
+      <w:r>
+        <w:rPr>
+          <w:rFonts w:ascii="Courier New" w:cs="Courier New" w:eastAsia="Courier New" w:hAnsi="Courier New"/>
+          <w:color w:val="a9a9a9"/>
+          <w:sz w:val="18"/>
+          <w:szCs w:val="18"/>
+          <w:rtl w:val="0"/>
+        </w:rPr>
+        <w:t xml:space="preserve">&lt;lb/&gt;</w:t>
+      </w:r>
+      <w:r>
+        <w:rPr>
+          <w:rtl w:val="0"/>
+        </w:rPr>
+      </w:r>
+    </w:p>
+    <w:p>
+      <w:pPr>
+        <w:pBdr>
+          <w:top w:space="0" w:sz="0" w:val="nil"/>
+          <w:left w:space="0" w:sz="0" w:val="nil"/>
+          <w:bottom w:space="0" w:sz="0" w:val="nil"/>
+          <w:right w:space="0" w:sz="0" w:val="nil"/>
+          <w:between w:space="0" w:sz="0" w:val="nil"/>
+        </w:pBdr>
+        <w:shd w:fill="auto" w:val="clear"/>
+        <w:contextualSpacing w:val="0"/>
+        <w:rPr>
+          <w:color w:val="000000"/>
+        </w:rPr>
+      </w:pPr>
       <w:r>
         <w:rPr>
           <w:rFonts w:ascii="Courier New" w:cs="Courier New" w:eastAsia="Courier New" w:hAnsi="Courier New"/>
@@ -2166,7 +2340,60 @@
           <w:color w:val="000000"/>
           <w:rtl w:val="0"/>
         </w:rPr>
-        <w:t xml:space="preserve">P</w:t>
+        <w:t xml:space="preserve">c</w:t>
+      </w:r>
+      <w:r>
+        <w:rPr>
+          <w:b w:val="0"/>
+          <w:color w:val="000000"/>
+          <w:rtl w:val="0"/>
+        </w:rPr>
+        <w:t xml:space="preserve">ire</w:t>
+      </w:r>
+      <w:r>
+        <w:rPr>
+          <w:rFonts w:ascii="Courier New" w:cs="Courier New" w:eastAsia="Courier New" w:hAnsi="Courier New"/>
+          <w:b w:val="0"/>
+          <w:color w:val="0000ff"/>
+          <w:sz w:val="18"/>
+          <w:szCs w:val="18"/>
+          <w:rtl w:val="0"/>
+        </w:rPr>
+        <w:t xml:space="preserve">&lt;/m&gt;</w:t>
+      </w:r>
+      <w:r>
+        <w:rPr>
+          <w:b w:val="0"/>
+          <w:color w:val="000000"/>
+          <w:rtl w:val="0"/>
+        </w:rPr>
+        <w:t xml:space="preserve">,</w:t>
+      </w:r>
+      <w:r>
+        <w:rPr>
+          <w:color w:val="000000"/>
+          <w:rtl w:val="0"/>
+        </w:rPr>
+        <w:t xml:space="preserve"> tu moules de </w:t>
+      </w:r>
+      <w:r>
+        <w:rPr>
+          <w:rFonts w:ascii="Courier New" w:cs="Courier New" w:eastAsia="Courier New" w:hAnsi="Courier New"/>
+          <w:b w:val="0"/>
+          <w:color w:val="0000ff"/>
+          <w:sz w:val="18"/>
+          <w:szCs w:val="18"/>
+          <w:rtl w:val="0"/>
+        </w:rPr>
+        <w:t xml:space="preserve">&lt;m&gt;</w:t>
+      </w:r>
+      <w:r>
+        <w:rPr>
+          <w:b w:val="0"/>
+          <w:color w:val="000000"/>
+          <w:rtl w:val="0"/>
+        </w:rPr>
+        <w:t xml:space="preserve">p</w:t>
       </w:r>
       <w:r>
         <w:rPr>
@@ -2189,107 +2416,18 @@
       </w:r>
       <w:r>
         <w:rPr>
-          <w:rFonts w:ascii="Courier New" w:cs="Courier New" w:eastAsia="Courier New" w:hAnsi="Courier New"/>
-          <w:b w:val="0"/>
-          <w:color w:val="7f6000"/>
-          <w:sz w:val="18"/>
-          <w:szCs w:val="18"/>
-          <w:rtl w:val="0"/>
-        </w:rPr>
-        <w:t xml:space="preserve">&lt;/head&gt;</w:t>
-      </w:r>
-      <w:r>
-        <w:rPr>
-          <w:rtl w:val="0"/>
-        </w:rPr>
-      </w:r>
-    </w:p>
-    <w:p>
-      <w:pPr>
-        <w:pBdr>
-          <w:top w:space="0" w:sz="0" w:val="nil"/>
-          <w:left w:space="0" w:sz="0" w:val="nil"/>
-          <w:bottom w:space="0" w:sz="0" w:val="nil"/>
-          <w:right w:space="0" w:sz="0" w:val="nil"/>
-          <w:between w:space="0" w:sz="0" w:val="nil"/>
-        </w:pBdr>
-        <w:shd w:fill="auto" w:val="clear"/>
-        <w:contextualSpacing w:val="0"/>
-        <w:rPr>
-          <w:color w:val="000000"/>
-        </w:rPr>
-      </w:pPr>
-      <w:r>
-        <w:rPr>
-          <w:rtl w:val="0"/>
-        </w:rPr>
-      </w:r>
-    </w:p>
-    <w:p>
-      <w:pPr>
-        <w:pBdr>
-          <w:top w:space="0" w:sz="0" w:val="nil"/>
-          <w:left w:space="0" w:sz="0" w:val="nil"/>
-          <w:bottom w:space="0" w:sz="0" w:val="nil"/>
-          <w:right w:space="0" w:sz="0" w:val="nil"/>
-          <w:between w:space="0" w:sz="0" w:val="nil"/>
-        </w:pBdr>
-        <w:shd w:fill="auto" w:val="clear"/>
-        <w:contextualSpacing w:val="0"/>
-        <w:rPr>
-          <w:color w:val="000000"/>
-        </w:rPr>
-      </w:pPr>
-      <w:r>
-        <w:rPr>
-          <w:rFonts w:ascii="Courier New" w:cs="Courier New" w:eastAsia="Courier New" w:hAnsi="Courier New"/>
-          <w:color w:val="7f6000"/>
-          <w:sz w:val="18"/>
-          <w:szCs w:val="18"/>
-          <w:rtl w:val="0"/>
-        </w:rPr>
-        <w:t xml:space="preserve">&lt;ab&gt;</w:t>
-      </w:r>
-      <w:r>
-        <w:rPr>
-          <w:color w:val="000000"/>
-          <w:rtl w:val="0"/>
-        </w:rPr>
-        <w:t xml:space="preserve">Quand tu </w:t>
-      </w:r>
-      <w:r>
-        <w:rPr>
-          <w:rFonts w:ascii="Courier New" w:cs="Courier New" w:eastAsia="Courier New" w:hAnsi="Courier New"/>
-          <w:color w:val="a91111"/>
-          <w:sz w:val="18"/>
-          <w:szCs w:val="18"/>
-          <w:rtl w:val="0"/>
-        </w:rPr>
-        <w:t xml:space="preserve">&lt;del&gt;</w:t>
-      </w:r>
-      <w:r>
-        <w:rPr>
-          <w:color w:val="000000"/>
-          <w:rtl w:val="0"/>
-        </w:rPr>
-        <w:t xml:space="preserve">v</w:t>
-      </w:r>
-      <w:r>
-        <w:rPr>
-          <w:rFonts w:ascii="Courier New" w:cs="Courier New" w:eastAsia="Courier New" w:hAnsi="Courier New"/>
-          <w:color w:val="a91111"/>
-          <w:sz w:val="18"/>
-          <w:szCs w:val="18"/>
-          <w:rtl w:val="0"/>
-        </w:rPr>
-        <w:t xml:space="preserve">&lt;/del&gt;</w:t>
-      </w:r>
-      <w:r>
-        <w:rPr>
-          <w:color w:val="000000"/>
-          <w:rtl w:val="0"/>
-        </w:rPr>
-        <w:t xml:space="preserve"> moules quelque chose pour y gecter de la</w:t>
+          <w:b w:val="0"/>
+          <w:color w:val="000000"/>
+          <w:rtl w:val="0"/>
+        </w:rPr>
+        <w:t xml:space="preserve"> </w:t>
+      </w:r>
+      <w:r>
+        <w:rPr>
+          <w:color w:val="000000"/>
+          <w:rtl w:val="0"/>
+        </w:rPr>
+        <w:t xml:space="preserve">seul, recuit aprés estre pulverisé.</w:t>
       </w:r>
       <w:r>
         <w:rPr>
@@ -2324,6 +2462,47 @@
       </w:pPr>
       <w:r>
         <w:rPr>
+          <w:color w:val="000000"/>
+          <w:rtl w:val="0"/>
+        </w:rPr>
+        <w:t xml:space="preserve">Car esta</w:t>
+      </w:r>
+      <w:r>
+        <w:rPr>
+          <w:rFonts w:ascii="Courier New" w:cs="Courier New" w:eastAsia="Courier New" w:hAnsi="Courier New"/>
+          <w:color w:val="a9a9a9"/>
+          <w:sz w:val="14"/>
+          <w:szCs w:val="14"/>
+          <w:rtl w:val="0"/>
+        </w:rPr>
+        <w:t xml:space="preserve">&lt;exp&gt;</w:t>
+      </w:r>
+      <w:r>
+        <w:rPr>
+          <w:color w:val="000000"/>
+          <w:rtl w:val="0"/>
+        </w:rPr>
+        <w:t xml:space="preserve">n</w:t>
+      </w:r>
+      <w:r>
+        <w:rPr>
+          <w:rFonts w:ascii="Courier New" w:cs="Courier New" w:eastAsia="Courier New" w:hAnsi="Courier New"/>
+          <w:color w:val="a9a9a9"/>
+          <w:sz w:val="14"/>
+          <w:szCs w:val="14"/>
+          <w:rtl w:val="0"/>
+        </w:rPr>
+        <w:t xml:space="preserve">&lt;/exp&gt;</w:t>
+      </w:r>
+      <w:r>
+        <w:rPr>
+          <w:color w:val="000000"/>
+          <w:rtl w:val="0"/>
+        </w:rPr>
+        <w:t xml:space="preserve">t recuit en </w:t>
+      </w:r>
+      <w:r>
+        <w:rPr>
           <w:rFonts w:ascii="Courier New" w:cs="Courier New" w:eastAsia="Courier New" w:hAnsi="Courier New"/>
           <w:b w:val="0"/>
           <w:color w:val="0000ff"/>
@@ -2339,15 +2518,15 @@
           <w:color w:val="000000"/>
           <w:rtl w:val="0"/>
         </w:rPr>
-        <w:t xml:space="preserve">c</w:t>
-      </w:r>
-      <w:r>
-        <w:rPr>
-          <w:b w:val="0"/>
-          <w:color w:val="000000"/>
-          <w:rtl w:val="0"/>
-        </w:rPr>
-        <w:t xml:space="preserve">ire</w:t>
+        <w:t xml:space="preserve">p</w:t>
+      </w:r>
+      <w:r>
+        <w:rPr>
+          <w:b w:val="0"/>
+          <w:color w:val="000000"/>
+          <w:rtl w:val="0"/>
+        </w:rPr>
+        <w:t xml:space="preserve">ierre</w:t>
       </w:r>
       <w:r>
         <w:rPr>
@@ -2373,12 +2552,92 @@
           <w:color w:val="000000"/>
           <w:rtl w:val="0"/>
         </w:rPr>
-        <w:t xml:space="preserve"> tu moules de </w:t>
-      </w:r>
-      <w:r>
-        <w:rPr>
-          <w:rFonts w:ascii="Courier New" w:cs="Courier New" w:eastAsia="Courier New" w:hAnsi="Courier New"/>
-          <w:b w:val="0"/>
+        <w:t xml:space="preserve"> la </w:t>
+      </w:r>
+      <w:r>
+        <w:rPr>
+          <w:color w:val="000000"/>
+          <w:rtl w:val="0"/>
+        </w:rPr>
+        <w:t xml:space="preserve">superficie</w:t>
+      </w:r>
+      <w:r>
+        <w:rPr>
+          <w:color w:val="000000"/>
+          <w:rtl w:val="0"/>
+        </w:rPr>
+        <w:t xml:space="preserve"> se cuist </w:t>
+      </w:r>
+      <w:r>
+        <w:rPr>
+          <w:rtl w:val="0"/>
+        </w:rPr>
+        <w:t xml:space="preserve">&amp;</w:t>
+      </w:r>
+      <w:r>
+        <w:rPr>
+          <w:rFonts w:ascii="Courier New" w:cs="Courier New" w:eastAsia="Courier New" w:hAnsi="Courier New"/>
+          <w:color w:val="a9a9a9"/>
+          <w:sz w:val="18"/>
+          <w:szCs w:val="18"/>
+          <w:rtl w:val="0"/>
+        </w:rPr>
+        <w:t xml:space="preserve">amp;</w:t>
+      </w:r>
+      <w:r>
+        <w:rPr>
+          <w:rtl w:val="0"/>
+        </w:rPr>
+        <w:t xml:space="preserve"> </w:t>
+      </w:r>
+      <w:r>
+        <w:rPr>
+          <w:color w:val="000000"/>
+          <w:rtl w:val="0"/>
+        </w:rPr>
+        <w:t xml:space="preserve">le dedans</w:t>
+      </w:r>
+      <w:r>
+        <w:rPr>
+          <w:rFonts w:ascii="Courier New" w:cs="Courier New" w:eastAsia="Courier New" w:hAnsi="Courier New"/>
+          <w:color w:val="a9a9a9"/>
+          <w:sz w:val="18"/>
+          <w:szCs w:val="18"/>
+          <w:rtl w:val="0"/>
+        </w:rPr>
+        <w:t xml:space="preserve">&lt;lb/&gt;</w:t>
+      </w:r>
+      <w:r>
+        <w:rPr>
+          <w:rtl w:val="0"/>
+        </w:rPr>
+      </w:r>
+    </w:p>
+    <w:p>
+      <w:pPr>
+        <w:pBdr>
+          <w:top w:space="0" w:sz="0" w:val="nil"/>
+          <w:left w:space="0" w:sz="0" w:val="nil"/>
+          <w:bottom w:space="0" w:sz="0" w:val="nil"/>
+          <w:right w:space="0" w:sz="0" w:val="nil"/>
+          <w:between w:space="0" w:sz="0" w:val="nil"/>
+        </w:pBdr>
+        <w:shd w:fill="auto" w:val="clear"/>
+        <w:contextualSpacing w:val="0"/>
+        <w:rPr>
+          <w:color w:val="000000"/>
+        </w:rPr>
+      </w:pPr>
+      <w:r>
+        <w:rPr>
+          <w:color w:val="000000"/>
+          <w:rtl w:val="0"/>
+        </w:rPr>
+        <w:t xml:space="preserve">demeure presque crud. Le </w:t>
+      </w:r>
+      <w:r>
+        <w:rPr>
+          <w:rFonts w:ascii="Courier New" w:cs="Courier New" w:eastAsia="Courier New" w:hAnsi="Courier New"/>
           <w:color w:val="0000ff"/>
           <w:sz w:val="18"/>
           <w:szCs w:val="18"/>
@@ -2388,24 +2647,14 @@
       </w:r>
       <w:r>
         <w:rPr>
-          <w:b w:val="0"/>
-          <w:color w:val="000000"/>
-          <w:rtl w:val="0"/>
-        </w:rPr>
-        <w:t xml:space="preserve">p</w:t>
-      </w:r>
-      <w:r>
-        <w:rPr>
-          <w:b w:val="0"/>
-          <w:color w:val="000000"/>
-          <w:rtl w:val="0"/>
-        </w:rPr>
-        <w:t xml:space="preserve">lastre</w:t>
-      </w:r>
-      <w:r>
-        <w:rPr>
-          <w:rFonts w:ascii="Courier New" w:cs="Courier New" w:eastAsia="Courier New" w:hAnsi="Courier New"/>
-          <w:b w:val="0"/>
+          <w:color w:val="000000"/>
+          <w:rtl w:val="0"/>
+        </w:rPr>
+        <w:t xml:space="preserve">plastre gris transparent</w:t>
+      </w:r>
+      <w:r>
+        <w:rPr>
+          <w:rFonts w:ascii="Courier New" w:cs="Courier New" w:eastAsia="Courier New" w:hAnsi="Courier New"/>
           <w:color w:val="0000ff"/>
           <w:sz w:val="18"/>
           <w:szCs w:val="18"/>
@@ -2415,18 +2664,23 @@
       </w:r>
       <w:r>
         <w:rPr>
-          <w:b w:val="0"/>
-          <w:color w:val="000000"/>
-          <w:rtl w:val="0"/>
-        </w:rPr>
-        <w:t xml:space="preserve"> </w:t>
-      </w:r>
-      <w:r>
-        <w:rPr>
-          <w:color w:val="000000"/>
-          <w:rtl w:val="0"/>
-        </w:rPr>
-        <w:t xml:space="preserve">seul, recuit aprés estre pulverisé.</w:t>
+          <w:color w:val="000000"/>
+          <w:rtl w:val="0"/>
+        </w:rPr>
+        <w:t xml:space="preserve"> n</w:t>
+      </w:r>
+      <w:r>
+        <w:rPr>
+          <w:rtl w:val="0"/>
+        </w:rPr>
+        <w:t xml:space="preserve">’</w:t>
+      </w:r>
+      <w:r>
+        <w:rPr>
+          <w:color w:val="000000"/>
+          <w:rtl w:val="0"/>
+        </w:rPr>
+        <w:t xml:space="preserve">est</w:t>
       </w:r>
       <w:r>
         <w:rPr>
@@ -2464,10 +2718,48 @@
           <w:color w:val="000000"/>
           <w:rtl w:val="0"/>
         </w:rPr>
-        <w:t xml:space="preserve">Car esta&lt;exp&gt;n</w:t>
-      </w:r>
-      <w:r>
-        <w:rPr>
+        <w:t xml:space="preserve">pas fort, mays </w:t>
+      </w:r>
+      <w:r>
+        <w:rPr>
+          <w:rFonts w:ascii="Courier New" w:cs="Courier New" w:eastAsia="Courier New" w:hAnsi="Courier New"/>
+          <w:color w:val="0000ff"/>
+          <w:sz w:val="18"/>
+          <w:szCs w:val="18"/>
+          <w:rtl w:val="0"/>
+        </w:rPr>
+        <w:t xml:space="preserve">&lt;m&gt;</w:t>
+      </w:r>
+      <w:r>
+        <w:rPr>
+          <w:color w:val="000000"/>
+          <w:rtl w:val="0"/>
+        </w:rPr>
+        <w:t xml:space="preserve">celuy est bon qui esta</w:t>
+      </w:r>
+      <w:r>
+        <w:rPr>
+          <w:rFonts w:ascii="Courier New" w:cs="Courier New" w:eastAsia="Courier New" w:hAnsi="Courier New"/>
+          <w:color w:val="a9a9a9"/>
+          <w:sz w:val="14"/>
+          <w:szCs w:val="14"/>
+          <w:rtl w:val="0"/>
+        </w:rPr>
+        <w:t xml:space="preserve">&lt;exp&gt;</w:t>
+      </w:r>
+      <w:r>
+        <w:rPr>
+          <w:color w:val="000000"/>
+          <w:rtl w:val="0"/>
+        </w:rPr>
+        <w:t xml:space="preserve">n</w:t>
+      </w:r>
+      <w:r>
+        <w:rPr>
+          <w:rFonts w:ascii="Courier New" w:cs="Courier New" w:eastAsia="Courier New" w:hAnsi="Courier New"/>
+          <w:color w:val="a9a9a9"/>
+          <w:sz w:val="14"/>
+          <w:szCs w:val="14"/>
           <w:rtl w:val="0"/>
         </w:rPr>
         <w:t xml:space="preserve">&lt;/exp&gt;</w:t>
@@ -2477,243 +2769,7 @@
           <w:color w:val="000000"/>
           <w:rtl w:val="0"/>
         </w:rPr>
-        <w:t xml:space="preserve">t recuit en </w:t>
-      </w:r>
-      <w:r>
-        <w:rPr>
-          <w:rFonts w:ascii="Courier New" w:cs="Courier New" w:eastAsia="Courier New" w:hAnsi="Courier New"/>
-          <w:b w:val="0"/>
-          <w:color w:val="0000ff"/>
-          <w:sz w:val="18"/>
-          <w:szCs w:val="18"/>
-          <w:rtl w:val="0"/>
-        </w:rPr>
-        <w:t xml:space="preserve">&lt;m&gt;</w:t>
-      </w:r>
-      <w:r>
-        <w:rPr>
-          <w:b w:val="0"/>
-          <w:color w:val="000000"/>
-          <w:rtl w:val="0"/>
-        </w:rPr>
-        <w:t xml:space="preserve">p</w:t>
-      </w:r>
-      <w:r>
-        <w:rPr>
-          <w:b w:val="0"/>
-          <w:color w:val="000000"/>
-          <w:rtl w:val="0"/>
-        </w:rPr>
-        <w:t xml:space="preserve">ierre</w:t>
-      </w:r>
-      <w:r>
-        <w:rPr>
-          <w:rFonts w:ascii="Courier New" w:cs="Courier New" w:eastAsia="Courier New" w:hAnsi="Courier New"/>
-          <w:b w:val="0"/>
-          <w:color w:val="0000ff"/>
-          <w:sz w:val="18"/>
-          <w:szCs w:val="18"/>
-          <w:rtl w:val="0"/>
-        </w:rPr>
-        <w:t xml:space="preserve">&lt;/m&gt;</w:t>
-      </w:r>
-      <w:r>
-        <w:rPr>
-          <w:b w:val="0"/>
-          <w:color w:val="000000"/>
-          <w:rtl w:val="0"/>
-        </w:rPr>
-        <w:t xml:space="preserve">,</w:t>
-      </w:r>
-      <w:r>
-        <w:rPr>
-          <w:color w:val="000000"/>
-          <w:rtl w:val="0"/>
-        </w:rPr>
-        <w:t xml:space="preserve"> la </w:t>
-      </w:r>
-      <w:r>
-        <w:rPr>
-          <w:color w:val="000000"/>
-          <w:rtl w:val="0"/>
-        </w:rPr>
-        <w:t xml:space="preserve">superficie</w:t>
-      </w:r>
-      <w:r>
-        <w:rPr>
-          <w:color w:val="000000"/>
-          <w:rtl w:val="0"/>
-        </w:rPr>
-        <w:t xml:space="preserve"> se cuist </w:t>
-      </w:r>
-      <w:r>
-        <w:rPr>
-          <w:rtl w:val="0"/>
-        </w:rPr>
-        <w:t xml:space="preserve">&amp;</w:t>
-      </w:r>
-      <w:r>
-        <w:rPr>
-          <w:rFonts w:ascii="Courier New" w:cs="Courier New" w:eastAsia="Courier New" w:hAnsi="Courier New"/>
-          <w:color w:val="a9a9a9"/>
-          <w:sz w:val="18"/>
-          <w:szCs w:val="18"/>
-          <w:rtl w:val="0"/>
-        </w:rPr>
-        <w:t xml:space="preserve">amp;</w:t>
-      </w:r>
-      <w:r>
-        <w:rPr>
-          <w:rtl w:val="0"/>
-        </w:rPr>
-        <w:t xml:space="preserve"> </w:t>
-      </w:r>
-      <w:r>
-        <w:rPr>
-          <w:color w:val="000000"/>
-          <w:rtl w:val="0"/>
-        </w:rPr>
-        <w:t xml:space="preserve">le dedans</w:t>
-      </w:r>
-      <w:r>
-        <w:rPr>
-          <w:rFonts w:ascii="Courier New" w:cs="Courier New" w:eastAsia="Courier New" w:hAnsi="Courier New"/>
-          <w:color w:val="a9a9a9"/>
-          <w:sz w:val="18"/>
-          <w:szCs w:val="18"/>
-          <w:rtl w:val="0"/>
-        </w:rPr>
-        <w:t xml:space="preserve">&lt;lb/&gt;</w:t>
-      </w:r>
-      <w:r>
-        <w:rPr>
-          <w:rtl w:val="0"/>
-        </w:rPr>
-      </w:r>
-    </w:p>
-    <w:p>
-      <w:pPr>
-        <w:pBdr>
-          <w:top w:space="0" w:sz="0" w:val="nil"/>
-          <w:left w:space="0" w:sz="0" w:val="nil"/>
-          <w:bottom w:space="0" w:sz="0" w:val="nil"/>
-          <w:right w:space="0" w:sz="0" w:val="nil"/>
-          <w:between w:space="0" w:sz="0" w:val="nil"/>
-        </w:pBdr>
-        <w:shd w:fill="auto" w:val="clear"/>
-        <w:contextualSpacing w:val="0"/>
-        <w:rPr>
-          <w:color w:val="000000"/>
-        </w:rPr>
-      </w:pPr>
-      <w:r>
-        <w:rPr>
-          <w:color w:val="000000"/>
-          <w:rtl w:val="0"/>
-        </w:rPr>
-        <w:t xml:space="preserve">demeure presque crud. Le </w:t>
-      </w:r>
-      <w:r>
-        <w:rPr>
-          <w:rFonts w:ascii="Courier New" w:cs="Courier New" w:eastAsia="Courier New" w:hAnsi="Courier New"/>
-          <w:color w:val="0000ff"/>
-          <w:sz w:val="18"/>
-          <w:szCs w:val="18"/>
-          <w:rtl w:val="0"/>
-        </w:rPr>
-        <w:t xml:space="preserve">&lt;m&gt;</w:t>
-      </w:r>
-      <w:r>
-        <w:rPr>
-          <w:color w:val="000000"/>
-          <w:rtl w:val="0"/>
-        </w:rPr>
-        <w:t xml:space="preserve">plastre gris transparent</w:t>
-      </w:r>
-      <w:r>
-        <w:rPr>
-          <w:rFonts w:ascii="Courier New" w:cs="Courier New" w:eastAsia="Courier New" w:hAnsi="Courier New"/>
-          <w:color w:val="0000ff"/>
-          <w:sz w:val="18"/>
-          <w:szCs w:val="18"/>
-          <w:rtl w:val="0"/>
-        </w:rPr>
-        <w:t xml:space="preserve">&lt;/m&gt;</w:t>
-      </w:r>
-      <w:r>
-        <w:rPr>
-          <w:color w:val="000000"/>
-          <w:rtl w:val="0"/>
-        </w:rPr>
-        <w:t xml:space="preserve"> n</w:t>
-      </w:r>
-      <w:r>
-        <w:rPr>
-          <w:rtl w:val="0"/>
-        </w:rPr>
-        <w:t xml:space="preserve">’</w:t>
-      </w:r>
-      <w:r>
-        <w:rPr>
-          <w:color w:val="000000"/>
-          <w:rtl w:val="0"/>
-        </w:rPr>
-        <w:t xml:space="preserve">est</w:t>
-      </w:r>
-      <w:r>
-        <w:rPr>
-          <w:rFonts w:ascii="Courier New" w:cs="Courier New" w:eastAsia="Courier New" w:hAnsi="Courier New"/>
-          <w:color w:val="a9a9a9"/>
-          <w:sz w:val="18"/>
-          <w:szCs w:val="18"/>
-          <w:rtl w:val="0"/>
-        </w:rPr>
-        <w:t xml:space="preserve">&lt;lb/&gt;</w:t>
-      </w:r>
-      <w:r>
-        <w:rPr>
-          <w:rtl w:val="0"/>
-        </w:rPr>
-      </w:r>
-    </w:p>
-    <w:p>
-      <w:pPr>
-        <w:pBdr>
-          <w:top w:space="0" w:sz="0" w:val="nil"/>
-          <w:left w:space="0" w:sz="0" w:val="nil"/>
-          <w:bottom w:space="0" w:sz="0" w:val="nil"/>
-          <w:right w:space="0" w:sz="0" w:val="nil"/>
-          <w:between w:space="0" w:sz="0" w:val="nil"/>
-        </w:pBdr>
-        <w:shd w:fill="auto" w:val="clear"/>
-        <w:contextualSpacing w:val="0"/>
-        <w:rPr>
-          <w:color w:val="000000"/>
-        </w:rPr>
-      </w:pPr>
-      <w:r>
-        <w:rPr>
-          <w:color w:val="000000"/>
-          <w:rtl w:val="0"/>
-        </w:rPr>
-        <w:t xml:space="preserve">pas fort, mays </w:t>
-      </w:r>
-      <w:r>
-        <w:rPr>
-          <w:rFonts w:ascii="Courier New" w:cs="Courier New" w:eastAsia="Courier New" w:hAnsi="Courier New"/>
-          <w:color w:val="0000ff"/>
-          <w:sz w:val="18"/>
-          <w:szCs w:val="18"/>
-          <w:rtl w:val="0"/>
-        </w:rPr>
-        <w:t xml:space="preserve">&lt;m&gt;</w:t>
-      </w:r>
-      <w:r>
-        <w:rPr>
-          <w:color w:val="000000"/>
-          <w:rtl w:val="0"/>
-        </w:rPr>
-        <w:t xml:space="preserve">celuy est bon qui esta&lt;exp&gt;n&lt;/exp&gt;t destrempé est blan</w:t>
+        <w:t xml:space="preserve">t destrempé est blan</w:t>
       </w:r>
       <w:r>
         <w:rPr>
@@ -3583,7 +3639,41 @@
           <w:color w:val="000000"/>
           <w:rtl w:val="0"/>
         </w:rPr>
-        <w:t xml:space="preserve">co&lt;exp&gt;mm&lt;/exp&gt;e dit est, il </w:t>
+        <w:t xml:space="preserve">co</w:t>
+      </w:r>
+      <w:r>
+        <w:rPr>
+          <w:rFonts w:ascii="Courier New" w:cs="Courier New" w:eastAsia="Courier New" w:hAnsi="Courier New"/>
+          <w:color w:val="a9a9a9"/>
+          <w:sz w:val="14"/>
+          <w:szCs w:val="14"/>
+          <w:rtl w:val="0"/>
+        </w:rPr>
+        <w:t xml:space="preserve">&lt;exp&gt;</w:t>
+      </w:r>
+      <w:r>
+        <w:rPr>
+          <w:color w:val="000000"/>
+          <w:rtl w:val="0"/>
+        </w:rPr>
+        <w:t xml:space="preserve">mm</w:t>
+      </w:r>
+      <w:r>
+        <w:rPr>
+          <w:rFonts w:ascii="Courier New" w:cs="Courier New" w:eastAsia="Courier New" w:hAnsi="Courier New"/>
+          <w:color w:val="a9a9a9"/>
+          <w:sz w:val="14"/>
+          <w:szCs w:val="14"/>
+          <w:rtl w:val="0"/>
+        </w:rPr>
+        <w:t xml:space="preserve">&lt;/exp&gt;</w:t>
+      </w:r>
+      <w:r>
+        <w:rPr>
+          <w:color w:val="000000"/>
+          <w:rtl w:val="0"/>
+        </w:rPr>
+        <w:t xml:space="preserve">e dit est, il </w:t>
       </w:r>
       <w:r>
         <w:rPr>
@@ -3752,7 +3842,41 @@
           <w:color w:val="000000"/>
           <w:rtl w:val="0"/>
         </w:rPr>
-        <w:t xml:space="preserve">. Et qua&lt;exp&gt;n&lt;/exp&gt;d</w:t>
+        <w:t xml:space="preserve">. Et qua</w:t>
+      </w:r>
+      <w:r>
+        <w:rPr>
+          <w:rFonts w:ascii="Courier New" w:cs="Courier New" w:eastAsia="Courier New" w:hAnsi="Courier New"/>
+          <w:color w:val="a9a9a9"/>
+          <w:sz w:val="14"/>
+          <w:szCs w:val="14"/>
+          <w:rtl w:val="0"/>
+        </w:rPr>
+        <w:t xml:space="preserve">&lt;exp&gt;</w:t>
+      </w:r>
+      <w:r>
+        <w:rPr>
+          <w:color w:val="000000"/>
+          <w:rtl w:val="0"/>
+        </w:rPr>
+        <w:t xml:space="preserve">n</w:t>
+      </w:r>
+      <w:r>
+        <w:rPr>
+          <w:rFonts w:ascii="Courier New" w:cs="Courier New" w:eastAsia="Courier New" w:hAnsi="Courier New"/>
+          <w:color w:val="a9a9a9"/>
+          <w:sz w:val="14"/>
+          <w:szCs w:val="14"/>
+          <w:rtl w:val="0"/>
+        </w:rPr>
+        <w:t xml:space="preserve">&lt;/exp&gt;</w:t>
+      </w:r>
+      <w:r>
+        <w:rPr>
+          <w:color w:val="000000"/>
+          <w:rtl w:val="0"/>
+        </w:rPr>
+        <w:t xml:space="preserve">d</w:t>
       </w:r>
       <w:r>
         <w:rPr>
@@ -4742,7 +4866,41 @@
           <w:color w:val="000000"/>
           <w:rtl w:val="0"/>
         </w:rPr>
-        <w:t xml:space="preserve">co&lt;exp&gt;mm&lt;/exp&gt;e le mixtionné,</w:t>
+        <w:t xml:space="preserve">co</w:t>
+      </w:r>
+      <w:r>
+        <w:rPr>
+          <w:rFonts w:ascii="Courier New" w:cs="Courier New" w:eastAsia="Courier New" w:hAnsi="Courier New"/>
+          <w:color w:val="a9a9a9"/>
+          <w:sz w:val="14"/>
+          <w:szCs w:val="14"/>
+          <w:rtl w:val="0"/>
+        </w:rPr>
+        <w:t xml:space="preserve">&lt;exp&gt;</w:t>
+      </w:r>
+      <w:r>
+        <w:rPr>
+          <w:color w:val="000000"/>
+          <w:rtl w:val="0"/>
+        </w:rPr>
+        <w:t xml:space="preserve">mm</w:t>
+      </w:r>
+      <w:r>
+        <w:rPr>
+          <w:rFonts w:ascii="Courier New" w:cs="Courier New" w:eastAsia="Courier New" w:hAnsi="Courier New"/>
+          <w:color w:val="a9a9a9"/>
+          <w:sz w:val="14"/>
+          <w:szCs w:val="14"/>
+          <w:rtl w:val="0"/>
+        </w:rPr>
+        <w:t xml:space="preserve">&lt;/exp&gt;</w:t>
+      </w:r>
+      <w:r>
+        <w:rPr>
+          <w:color w:val="000000"/>
+          <w:rtl w:val="0"/>
+        </w:rPr>
+        <w:t xml:space="preserve">e le mixtionné,</w:t>
       </w:r>
       <w:r>
         <w:rPr>
@@ -5205,7 +5363,41 @@
           <w:color w:val="000000"/>
           <w:rtl w:val="0"/>
         </w:rPr>
-        <w:t xml:space="preserve">pluyes, mesmem&lt;exp&gt;en&lt;/exp&gt;t si elles sont</w:t>
+        <w:t xml:space="preserve">pluyes, mesmem</w:t>
+      </w:r>
+      <w:r>
+        <w:rPr>
+          <w:rFonts w:ascii="Courier New" w:cs="Courier New" w:eastAsia="Courier New" w:hAnsi="Courier New"/>
+          <w:color w:val="a9a9a9"/>
+          <w:sz w:val="14"/>
+          <w:szCs w:val="14"/>
+          <w:rtl w:val="0"/>
+        </w:rPr>
+        <w:t xml:space="preserve">&lt;exp&gt;</w:t>
+      </w:r>
+      <w:r>
+        <w:rPr>
+          <w:color w:val="000000"/>
+          <w:rtl w:val="0"/>
+        </w:rPr>
+        <w:t xml:space="preserve">en</w:t>
+      </w:r>
+      <w:r>
+        <w:rPr>
+          <w:rFonts w:ascii="Courier New" w:cs="Courier New" w:eastAsia="Courier New" w:hAnsi="Courier New"/>
+          <w:color w:val="a9a9a9"/>
+          <w:sz w:val="14"/>
+          <w:szCs w:val="14"/>
+          <w:rtl w:val="0"/>
+        </w:rPr>
+        <w:t xml:space="preserve">&lt;/exp&gt;</w:t>
+      </w:r>
+      <w:r>
+        <w:rPr>
+          <w:color w:val="000000"/>
+          <w:rtl w:val="0"/>
+        </w:rPr>
+        <w:t xml:space="preserve">t si elles sont</w:t>
       </w:r>
       <w:r>
         <w:rPr>
@@ -5721,20 +5913,14 @@
           <w:szCs w:val="18"/>
           <w:rtl w:val="0"/>
         </w:rPr>
-        <w:t xml:space="preserve">&lt;id&gt;</w:t>
-      </w:r>
-      <w:r>
-        <w:rPr>
-          <w:color w:val="000000"/>
-          <w:rtl w:val="0"/>
-        </w:rPr>
-        <w:t xml:space="preserve">p125r_</w:t>
-      </w:r>
-      <w:r>
-        <w:rPr>
-          <w:rtl w:val="0"/>
-        </w:rPr>
-        <w:t xml:space="preserve">2</w:t>
+        <w:t xml:space="preserve">&lt;id&gt;p125r_2&lt;/id&gt;</w:t>
+      </w:r>
+      <w:r>
+        <w:rPr>
+          <w:color w:val="000000"/>
+          <w:rtl w:val="0"/>
+        </w:rPr>
+        <w:br w:type="textWrapping"/>
       </w:r>
       <w:r>
         <w:rPr>
@@ -5744,7 +5930,1392 @@
           <w:szCs w:val="18"/>
           <w:rtl w:val="0"/>
         </w:rPr>
-        <w:t xml:space="preserve">&lt;/id&gt;</w:t>
+        <w:t xml:space="preserve">&lt;head&gt;</w:t>
+      </w:r>
+      <w:r>
+        <w:rPr>
+          <w:color w:val="000000"/>
+          <w:rtl w:val="0"/>
+        </w:rPr>
+        <w:t xml:space="preserve">Symeterres</w:t>
+      </w:r>
+      <w:r>
+        <w:rPr>
+          <w:rFonts w:ascii="Courier New" w:cs="Courier New" w:eastAsia="Courier New" w:hAnsi="Courier New"/>
+          <w:color w:val="7f6000"/>
+          <w:sz w:val="18"/>
+          <w:szCs w:val="18"/>
+          <w:rtl w:val="0"/>
+        </w:rPr>
+        <w:t xml:space="preserve">&lt;/head&gt;</w:t>
+      </w:r>
+      <w:r>
+        <w:rPr>
+          <w:rtl w:val="0"/>
+        </w:rPr>
+      </w:r>
+    </w:p>
+    <w:p>
+      <w:pPr>
+        <w:spacing w:line="331.2" w:lineRule="auto"/>
+        <w:contextualSpacing w:val="0"/>
+        <w:rPr/>
+      </w:pPr>
+      <w:r>
+        <w:rPr>
+          <w:rFonts w:ascii="Courier New" w:cs="Courier New" w:eastAsia="Courier New" w:hAnsi="Courier New"/>
+          <w:color w:val="0000ff"/>
+          <w:sz w:val="18"/>
+          <w:szCs w:val="18"/>
+          <w:rtl w:val="0"/>
+        </w:rPr>
+        <w:t xml:space="preserve">&lt;man&gt;</w:t>
+      </w:r>
+      <w:r>
+        <w:rPr>
+          <w:rtl w:val="0"/>
+        </w:rPr>
+      </w:r>
+    </w:p>
+    <w:p>
+      <w:pPr>
+        <w:spacing w:line="331.2" w:lineRule="auto"/>
+        <w:contextualSpacing w:val="0"/>
+        <w:rPr/>
+      </w:pPr>
+      <w:r>
+        <w:rPr>
+          <w:rFonts w:ascii="Courier New" w:cs="Courier New" w:eastAsia="Courier New" w:hAnsi="Courier New"/>
+          <w:color w:val="7f6000"/>
+          <w:sz w:val="18"/>
+          <w:szCs w:val="18"/>
+          <w:rtl w:val="0"/>
+        </w:rPr>
+        <w:t xml:space="preserve">&lt;margin&gt;</w:t>
+      </w:r>
+      <w:r>
+        <w:rPr>
+          <w:rtl w:val="0"/>
+        </w:rPr>
+        <w:t xml:space="preserve">left-middle</w:t>
+      </w:r>
+      <w:r>
+        <w:rPr>
+          <w:rFonts w:ascii="Courier New" w:cs="Courier New" w:eastAsia="Courier New" w:hAnsi="Courier New"/>
+          <w:color w:val="7f6000"/>
+          <w:sz w:val="18"/>
+          <w:szCs w:val="18"/>
+          <w:rtl w:val="0"/>
+        </w:rPr>
+        <w:t xml:space="preserve">&lt;/margin&gt;</w:t>
+      </w:r>
+      <w:r>
+        <w:rPr>
+          <w:rtl w:val="0"/>
+        </w:rPr>
+      </w:r>
+    </w:p>
+    <w:p>
+      <w:pPr>
+        <w:spacing w:line="331.2" w:lineRule="auto"/>
+        <w:contextualSpacing w:val="0"/>
+        <w:rPr/>
+      </w:pPr>
+      <w:r>
+        <w:rPr>
+          <w:rtl w:val="0"/>
+        </w:rPr>
+        <w:t xml:space="preserve">A Sçavoir</w:t>
+      </w:r>
+    </w:p>
+    <w:p>
+      <w:pPr>
+        <w:spacing w:line="331.2" w:lineRule="auto"/>
+        <w:contextualSpacing w:val="0"/>
+        <w:rPr/>
+      </w:pPr>
+      <w:r>
+        <w:rPr>
+          <w:rFonts w:ascii="Courier New" w:cs="Courier New" w:eastAsia="Courier New" w:hAnsi="Courier New"/>
+          <w:color w:val="0000ff"/>
+          <w:sz w:val="18"/>
+          <w:szCs w:val="18"/>
+          <w:rtl w:val="0"/>
+        </w:rPr>
+        <w:t xml:space="preserve">&lt;/man&gt;</w:t>
+      </w:r>
+      <w:r>
+        <w:rPr>
+          <w:rtl w:val="0"/>
+        </w:rPr>
+      </w:r>
+    </w:p>
+    <w:p>
+      <w:pPr>
+        <w:pBdr>
+          <w:top w:space="0" w:sz="0" w:val="nil"/>
+          <w:left w:space="0" w:sz="0" w:val="nil"/>
+          <w:bottom w:space="0" w:sz="0" w:val="nil"/>
+          <w:right w:space="0" w:sz="0" w:val="nil"/>
+          <w:between w:space="0" w:sz="0" w:val="nil"/>
+        </w:pBdr>
+        <w:shd w:fill="auto" w:val="clear"/>
+        <w:contextualSpacing w:val="0"/>
+        <w:rPr>
+          <w:color w:val="000000"/>
+        </w:rPr>
+      </w:pPr>
+      <w:r>
+        <w:rPr>
+          <w:rFonts w:ascii="Courier New" w:cs="Courier New" w:eastAsia="Courier New" w:hAnsi="Courier New"/>
+          <w:color w:val="7f6000"/>
+          <w:sz w:val="18"/>
+          <w:szCs w:val="18"/>
+          <w:rtl w:val="0"/>
+        </w:rPr>
+        <w:t xml:space="preserve">&lt;ab&gt;</w:t>
+      </w:r>
+      <w:r>
+        <w:rPr>
+          <w:color w:val="000000"/>
+          <w:rtl w:val="0"/>
+        </w:rPr>
+        <w:t xml:space="preserve">Les </w:t>
+      </w:r>
+      <w:r>
+        <w:rPr>
+          <w:rFonts w:ascii="Courier New" w:cs="Courier New" w:eastAsia="Courier New" w:hAnsi="Courier New"/>
+          <w:i w:val="0"/>
+          <w:color w:val="0000ff"/>
+          <w:sz w:val="18"/>
+          <w:szCs w:val="18"/>
+          <w:rtl w:val="0"/>
+        </w:rPr>
+        <w:t xml:space="preserve">&lt;pro&gt;</w:t>
+      </w:r>
+      <w:r>
+        <w:rPr>
+          <w:i w:val="0"/>
+          <w:color w:val="000000"/>
+          <w:rtl w:val="0"/>
+        </w:rPr>
+        <w:t xml:space="preserve">o</w:t>
+      </w:r>
+      <w:r>
+        <w:rPr>
+          <w:i w:val="0"/>
+          <w:color w:val="000000"/>
+          <w:rtl w:val="0"/>
+        </w:rPr>
+        <w:t xml:space="preserve">uvriers</w:t>
+      </w:r>
+      <w:r>
+        <w:rPr>
+          <w:rFonts w:ascii="Courier New" w:cs="Courier New" w:eastAsia="Courier New" w:hAnsi="Courier New"/>
+          <w:i w:val="0"/>
+          <w:color w:val="0000ff"/>
+          <w:sz w:val="18"/>
+          <w:szCs w:val="18"/>
+          <w:rtl w:val="0"/>
+        </w:rPr>
+        <w:t xml:space="preserve">&lt;/pro&gt;</w:t>
+      </w:r>
+      <w:r>
+        <w:rPr>
+          <w:i w:val="0"/>
+          <w:color w:val="000000"/>
+          <w:rtl w:val="0"/>
+        </w:rPr>
+        <w:t xml:space="preserve"> </w:t>
+      </w:r>
+      <w:r>
+        <w:rPr>
+          <w:color w:val="000000"/>
+          <w:rtl w:val="0"/>
+        </w:rPr>
+        <w:t xml:space="preserve">de </w:t>
+      </w:r>
+      <w:r>
+        <w:rPr>
+          <w:rFonts w:ascii="Courier New" w:cs="Courier New" w:eastAsia="Courier New" w:hAnsi="Courier New"/>
+          <w:color w:val="0000ff"/>
+          <w:sz w:val="18"/>
+          <w:szCs w:val="18"/>
+          <w:rtl w:val="0"/>
+        </w:rPr>
+        <w:t xml:space="preserve">&lt;pl&gt;</w:t>
+      </w:r>
+      <w:r>
+        <w:rPr>
+          <w:color w:val="000000"/>
+          <w:rtl w:val="0"/>
+        </w:rPr>
+        <w:t xml:space="preserve">Damas</w:t>
+      </w:r>
+      <w:r>
+        <w:rPr>
+          <w:rFonts w:ascii="Courier New" w:cs="Courier New" w:eastAsia="Courier New" w:hAnsi="Courier New"/>
+          <w:color w:val="0000ff"/>
+          <w:sz w:val="18"/>
+          <w:szCs w:val="18"/>
+          <w:rtl w:val="0"/>
+        </w:rPr>
+        <w:t xml:space="preserve">&lt;/pl&gt;</w:t>
+      </w:r>
+      <w:r>
+        <w:rPr>
+          <w:color w:val="000000"/>
+          <w:rtl w:val="0"/>
+        </w:rPr>
+        <w:t xml:space="preserve"> ou d</w:t>
+      </w:r>
+      <w:r>
+        <w:rPr>
+          <w:rtl w:val="0"/>
+        </w:rPr>
+        <w:t xml:space="preserve">’</w:t>
+      </w:r>
+      <w:r>
+        <w:rPr>
+          <w:rFonts w:ascii="Courier New" w:cs="Courier New" w:eastAsia="Courier New" w:hAnsi="Courier New"/>
+          <w:color w:val="0000ff"/>
+          <w:sz w:val="18"/>
+          <w:szCs w:val="18"/>
+          <w:rtl w:val="0"/>
+        </w:rPr>
+        <w:t xml:space="preserve">&lt;pl&gt;</w:t>
+      </w:r>
+      <w:r>
+        <w:rPr>
+          <w:color w:val="000000"/>
+          <w:rtl w:val="0"/>
+        </w:rPr>
+        <w:t xml:space="preserve">Hongrie</w:t>
+      </w:r>
+      <w:r>
+        <w:rPr>
+          <w:rFonts w:ascii="Courier New" w:cs="Courier New" w:eastAsia="Courier New" w:hAnsi="Courier New"/>
+          <w:color w:val="0000ff"/>
+          <w:sz w:val="18"/>
+          <w:szCs w:val="18"/>
+          <w:rtl w:val="0"/>
+        </w:rPr>
+        <w:t xml:space="preserve">&lt;/pl&gt;</w:t>
+      </w:r>
+      <w:r>
+        <w:rPr>
+          <w:color w:val="000000"/>
+          <w:rtl w:val="0"/>
+        </w:rPr>
+        <w:t xml:space="preserve">, voisins des </w:t>
+      </w:r>
+      <w:r>
+        <w:rPr>
+          <w:rFonts w:ascii="Courier New" w:cs="Courier New" w:eastAsia="Courier New" w:hAnsi="Courier New"/>
+          <w:color w:val="0000ff"/>
+          <w:sz w:val="18"/>
+          <w:szCs w:val="18"/>
+          <w:rtl w:val="0"/>
+        </w:rPr>
+        <w:t xml:space="preserve">&lt;pl&gt;</w:t>
+      </w:r>
+      <w:r>
+        <w:rPr>
+          <w:color w:val="000000"/>
+          <w:rtl w:val="0"/>
+        </w:rPr>
+        <w:t xml:space="preserve">T</w:t>
+      </w:r>
+      <w:r>
+        <w:rPr>
+          <w:color w:val="000000"/>
+          <w:rtl w:val="0"/>
+        </w:rPr>
+        <w:t xml:space="preserve">urcs</w:t>
+      </w:r>
+      <w:r>
+        <w:rPr>
+          <w:rFonts w:ascii="Courier New" w:cs="Courier New" w:eastAsia="Courier New" w:hAnsi="Courier New"/>
+          <w:color w:val="0000ff"/>
+          <w:sz w:val="18"/>
+          <w:szCs w:val="18"/>
+          <w:rtl w:val="0"/>
+        </w:rPr>
+        <w:t xml:space="preserve">&lt;/pl&gt;</w:t>
+      </w:r>
+      <w:r>
+        <w:rPr>
+          <w:color w:val="000000"/>
+          <w:rtl w:val="0"/>
+        </w:rPr>
+        <w:t xml:space="preserve">,</w:t>
+      </w:r>
+      <w:r>
+        <w:rPr>
+          <w:rFonts w:ascii="Courier New" w:cs="Courier New" w:eastAsia="Courier New" w:hAnsi="Courier New"/>
+          <w:color w:val="a9a9a9"/>
+          <w:sz w:val="18"/>
+          <w:szCs w:val="18"/>
+          <w:rtl w:val="0"/>
+        </w:rPr>
+        <w:t xml:space="preserve">&lt;lb/&gt;</w:t>
+      </w:r>
+      <w:r>
+        <w:rPr>
+          <w:rtl w:val="0"/>
+        </w:rPr>
+      </w:r>
+    </w:p>
+    <w:p>
+      <w:pPr>
+        <w:pBdr>
+          <w:top w:space="0" w:sz="0" w:val="nil"/>
+          <w:left w:space="0" w:sz="0" w:val="nil"/>
+          <w:bottom w:space="0" w:sz="0" w:val="nil"/>
+          <w:right w:space="0" w:sz="0" w:val="nil"/>
+          <w:between w:space="0" w:sz="0" w:val="nil"/>
+        </w:pBdr>
+        <w:shd w:fill="auto" w:val="clear"/>
+        <w:contextualSpacing w:val="0"/>
+        <w:rPr>
+          <w:color w:val="000000"/>
+        </w:rPr>
+      </w:pPr>
+      <w:r>
+        <w:rPr>
+          <w:color w:val="000000"/>
+          <w:rtl w:val="0"/>
+        </w:rPr>
+        <w:t xml:space="preserve">separent aulx</w:t>
+      </w:r>
+      <w:r>
+        <w:rPr>
+          <w:rtl w:val="0"/>
+        </w:rPr>
+        <w:t xml:space="preserve"> </w:t>
+      </w:r>
+      <w:r>
+        <w:rPr>
+          <w:b w:val="0"/>
+          <w:color w:val="000000"/>
+          <w:rtl w:val="0"/>
+        </w:rPr>
+        <w:t xml:space="preserve">m</w:t>
+      </w:r>
+      <w:r>
+        <w:rPr>
+          <w:b w:val="0"/>
+          <w:color w:val="000000"/>
+          <w:rtl w:val="0"/>
+        </w:rPr>
+        <w:t xml:space="preserve">ines</w:t>
+      </w:r>
+      <w:r>
+        <w:rPr>
+          <w:color w:val="000000"/>
+          <w:rtl w:val="0"/>
+        </w:rPr>
+        <w:t xml:space="preserve"> le </w:t>
+      </w:r>
+      <w:r>
+        <w:rPr>
+          <w:rFonts w:ascii="Courier New" w:cs="Courier New" w:eastAsia="Courier New" w:hAnsi="Courier New"/>
+          <w:b w:val="0"/>
+          <w:color w:val="0000ff"/>
+          <w:sz w:val="18"/>
+          <w:szCs w:val="18"/>
+          <w:rtl w:val="0"/>
+        </w:rPr>
+        <w:t xml:space="preserve">&lt;m&gt;</w:t>
+      </w:r>
+      <w:r>
+        <w:rPr>
+          <w:b w:val="0"/>
+          <w:color w:val="000000"/>
+          <w:rtl w:val="0"/>
+        </w:rPr>
+        <w:t xml:space="preserve">f</w:t>
+      </w:r>
+      <w:r>
+        <w:rPr>
+          <w:b w:val="0"/>
+          <w:color w:val="000000"/>
+          <w:rtl w:val="0"/>
+        </w:rPr>
+        <w:t xml:space="preserve">er</w:t>
+      </w:r>
+      <w:r>
+        <w:rPr>
+          <w:rFonts w:ascii="Courier New" w:cs="Courier New" w:eastAsia="Courier New" w:hAnsi="Courier New"/>
+          <w:b w:val="0"/>
+          <w:color w:val="0000ff"/>
+          <w:sz w:val="18"/>
+          <w:szCs w:val="18"/>
+          <w:rtl w:val="0"/>
+        </w:rPr>
+        <w:t xml:space="preserve">&lt;/m&gt;</w:t>
+      </w:r>
+      <w:r>
+        <w:rPr>
+          <w:b w:val="0"/>
+          <w:color w:val="000000"/>
+          <w:rtl w:val="0"/>
+        </w:rPr>
+        <w:t xml:space="preserve"> </w:t>
+      </w:r>
+      <w:r>
+        <w:rPr>
+          <w:color w:val="000000"/>
+          <w:rtl w:val="0"/>
+        </w:rPr>
+        <w:t xml:space="preserve">d</w:t>
+      </w:r>
+      <w:r>
+        <w:rPr>
+          <w:rtl w:val="0"/>
+        </w:rPr>
+        <w:t xml:space="preserve">’</w:t>
+      </w:r>
+      <w:r>
+        <w:rPr>
+          <w:color w:val="000000"/>
+          <w:rtl w:val="0"/>
+        </w:rPr>
+        <w:t xml:space="preserve">avecq l</w:t>
+      </w:r>
+      <w:r>
+        <w:rPr>
+          <w:rtl w:val="0"/>
+        </w:rPr>
+        <w:t xml:space="preserve">’</w:t>
+      </w:r>
+      <w:r>
+        <w:rPr>
+          <w:rFonts w:ascii="Courier New" w:cs="Courier New" w:eastAsia="Courier New" w:hAnsi="Courier New"/>
+          <w:b w:val="0"/>
+          <w:color w:val="0000ff"/>
+          <w:sz w:val="18"/>
+          <w:szCs w:val="18"/>
+          <w:rtl w:val="0"/>
+        </w:rPr>
+        <w:t xml:space="preserve">&lt;m&gt;</w:t>
+      </w:r>
+      <w:r>
+        <w:rPr>
+          <w:b w:val="0"/>
+          <w:color w:val="000000"/>
+          <w:rtl w:val="0"/>
+        </w:rPr>
+        <w:t xml:space="preserve">a</w:t>
+      </w:r>
+      <w:r>
+        <w:rPr>
+          <w:b w:val="0"/>
+          <w:color w:val="000000"/>
+          <w:rtl w:val="0"/>
+        </w:rPr>
+        <w:t xml:space="preserve">cier</w:t>
+      </w:r>
+      <w:r>
+        <w:rPr>
+          <w:rFonts w:ascii="Courier New" w:cs="Courier New" w:eastAsia="Courier New" w:hAnsi="Courier New"/>
+          <w:b w:val="0"/>
+          <w:color w:val="0000ff"/>
+          <w:sz w:val="18"/>
+          <w:szCs w:val="18"/>
+          <w:rtl w:val="0"/>
+        </w:rPr>
+        <w:t xml:space="preserve">&lt;/m&gt;</w:t>
+      </w:r>
+      <w:r>
+        <w:rPr>
+          <w:b w:val="0"/>
+          <w:color w:val="000000"/>
+          <w:rtl w:val="0"/>
+        </w:rPr>
+        <w:t xml:space="preserve">.</w:t>
+      </w:r>
+      <w:r>
+        <w:rPr>
+          <w:color w:val="000000"/>
+          <w:rtl w:val="0"/>
+        </w:rPr>
+        <w:t xml:space="preserve"> Et de ce premier</w:t>
+      </w:r>
+      <w:r>
+        <w:rPr>
+          <w:rFonts w:ascii="Courier New" w:cs="Courier New" w:eastAsia="Courier New" w:hAnsi="Courier New"/>
+          <w:color w:val="a9a9a9"/>
+          <w:sz w:val="18"/>
+          <w:szCs w:val="18"/>
+          <w:rtl w:val="0"/>
+        </w:rPr>
+        <w:t xml:space="preserve">&lt;lb/&gt;</w:t>
+      </w:r>
+      <w:r>
+        <w:rPr>
+          <w:rtl w:val="0"/>
+        </w:rPr>
+      </w:r>
+    </w:p>
+    <w:p>
+      <w:pPr>
+        <w:pBdr>
+          <w:top w:space="0" w:sz="0" w:val="nil"/>
+          <w:left w:space="0" w:sz="0" w:val="nil"/>
+          <w:bottom w:space="0" w:sz="0" w:val="nil"/>
+          <w:right w:space="0" w:sz="0" w:val="nil"/>
+          <w:between w:space="0" w:sz="0" w:val="nil"/>
+        </w:pBdr>
+        <w:shd w:fill="auto" w:val="clear"/>
+        <w:contextualSpacing w:val="0"/>
+        <w:rPr/>
+      </w:pPr>
+      <w:r>
+        <w:rPr>
+          <w:rFonts w:ascii="Courier New" w:cs="Courier New" w:eastAsia="Courier New" w:hAnsi="Courier New"/>
+          <w:b w:val="0"/>
+          <w:color w:val="0000ff"/>
+          <w:sz w:val="18"/>
+          <w:szCs w:val="18"/>
+          <w:rtl w:val="0"/>
+        </w:rPr>
+        <w:t xml:space="preserve">&lt;m&gt;</w:t>
+      </w:r>
+      <w:r>
+        <w:rPr>
+          <w:b w:val="0"/>
+          <w:color w:val="000000"/>
+          <w:rtl w:val="0"/>
+        </w:rPr>
+        <w:t xml:space="preserve">a</w:t>
+      </w:r>
+      <w:r>
+        <w:rPr>
+          <w:b w:val="0"/>
+          <w:color w:val="000000"/>
+          <w:rtl w:val="0"/>
+        </w:rPr>
+        <w:t xml:space="preserve">cier</w:t>
+      </w:r>
+      <w:r>
+        <w:rPr>
+          <w:rFonts w:ascii="Courier New" w:cs="Courier New" w:eastAsia="Courier New" w:hAnsi="Courier New"/>
+          <w:b w:val="0"/>
+          <w:color w:val="0000ff"/>
+          <w:sz w:val="18"/>
+          <w:szCs w:val="18"/>
+          <w:rtl w:val="0"/>
+        </w:rPr>
+        <w:t xml:space="preserve">&lt;/m&gt;</w:t>
+      </w:r>
+      <w:r>
+        <w:rPr>
+          <w:b w:val="0"/>
+          <w:color w:val="000000"/>
+          <w:rtl w:val="0"/>
+        </w:rPr>
+        <w:t xml:space="preserve"> </w:t>
+      </w:r>
+      <w:r>
+        <w:rPr>
+          <w:color w:val="000000"/>
+          <w:rtl w:val="0"/>
+        </w:rPr>
+        <w:t xml:space="preserve">fondu premierem</w:t>
+      </w:r>
+      <w:r>
+        <w:rPr>
+          <w:rFonts w:ascii="Courier New" w:cs="Courier New" w:eastAsia="Courier New" w:hAnsi="Courier New"/>
+          <w:color w:val="a91111"/>
+          <w:sz w:val="18"/>
+          <w:szCs w:val="18"/>
+          <w:rtl w:val="0"/>
+        </w:rPr>
+        <w:t xml:space="preserve">&lt;corr&gt;</w:t>
+      </w:r>
+      <w:r>
+        <w:rPr>
+          <w:rFonts w:ascii="Courier New" w:cs="Courier New" w:eastAsia="Courier New" w:hAnsi="Courier New"/>
+          <w:color w:val="a9a9a9"/>
+          <w:sz w:val="14"/>
+          <w:szCs w:val="14"/>
+          <w:rtl w:val="0"/>
+        </w:rPr>
+        <w:t xml:space="preserve">&lt;exp&gt;</w:t>
+      </w:r>
+      <w:r>
+        <w:rPr>
+          <w:color w:val="000000"/>
+          <w:rtl w:val="0"/>
+        </w:rPr>
+        <w:t xml:space="preserve">ent</w:t>
+      </w:r>
+      <w:r>
+        <w:rPr>
+          <w:rFonts w:ascii="Courier New" w:cs="Courier New" w:eastAsia="Courier New" w:hAnsi="Courier New"/>
+          <w:color w:val="a9a9a9"/>
+          <w:sz w:val="14"/>
+          <w:szCs w:val="14"/>
+          <w:rtl w:val="0"/>
+        </w:rPr>
+        <w:t xml:space="preserve">&lt;/exp&gt;</w:t>
+      </w:r>
+      <w:r>
+        <w:rPr>
+          <w:rFonts w:ascii="Courier New" w:cs="Courier New" w:eastAsia="Courier New" w:hAnsi="Courier New"/>
+          <w:color w:val="a91111"/>
+          <w:sz w:val="18"/>
+          <w:szCs w:val="18"/>
+          <w:rtl w:val="0"/>
+        </w:rPr>
+        <w:t xml:space="preserve">&lt;/corr&gt;</w:t>
+      </w:r>
+      <w:r>
+        <w:rPr>
+          <w:color w:val="000000"/>
+          <w:rtl w:val="0"/>
+        </w:rPr>
+        <w:t xml:space="preserve"> de sa </w:t>
+      </w:r>
+      <w:r>
+        <w:rPr>
+          <w:b w:val="0"/>
+          <w:color w:val="000000"/>
+          <w:rtl w:val="0"/>
+        </w:rPr>
+        <w:t xml:space="preserve">m</w:t>
+      </w:r>
+      <w:r>
+        <w:rPr>
+          <w:b w:val="0"/>
+          <w:color w:val="000000"/>
+          <w:rtl w:val="0"/>
+        </w:rPr>
+        <w:t xml:space="preserve">ine,</w:t>
+      </w:r>
+      <w:r>
+        <w:rPr>
+          <w:color w:val="000000"/>
+          <w:rtl w:val="0"/>
+        </w:rPr>
+        <w:t xml:space="preserve"> ilz gectent en </w:t>
+      </w:r>
+      <w:r>
+        <w:rPr>
+          <w:b w:val="0"/>
+          <w:color w:val="000000"/>
+          <w:rtl w:val="0"/>
+        </w:rPr>
+        <w:t xml:space="preserve">s</w:t>
+      </w:r>
+      <w:r>
+        <w:rPr>
+          <w:b w:val="0"/>
+          <w:color w:val="000000"/>
+          <w:rtl w:val="0"/>
+        </w:rPr>
+        <w:t xml:space="preserve">able </w:t>
+      </w:r>
+      <w:r>
+        <w:rPr>
+          <w:color w:val="000000"/>
+          <w:rtl w:val="0"/>
+        </w:rPr>
+        <w:t xml:space="preserve">des</w:t>
+      </w:r>
+      <w:r>
+        <w:rPr>
+          <w:rFonts w:ascii="Courier New" w:cs="Courier New" w:eastAsia="Courier New" w:hAnsi="Courier New"/>
+          <w:color w:val="a9a9a9"/>
+          <w:sz w:val="18"/>
+          <w:szCs w:val="18"/>
+          <w:rtl w:val="0"/>
+        </w:rPr>
+        <w:t xml:space="preserve">&lt;lb/&gt;</w:t>
+      </w:r>
+      <w:r>
+        <w:rPr>
+          <w:rtl w:val="0"/>
+        </w:rPr>
+      </w:r>
+    </w:p>
+    <w:p>
+      <w:pPr>
+        <w:pBdr>
+          <w:top w:space="0" w:sz="0" w:val="nil"/>
+          <w:left w:space="0" w:sz="0" w:val="nil"/>
+          <w:bottom w:space="0" w:sz="0" w:val="nil"/>
+          <w:right w:space="0" w:sz="0" w:val="nil"/>
+          <w:between w:space="0" w:sz="0" w:val="nil"/>
+        </w:pBdr>
+        <w:shd w:fill="auto" w:val="clear"/>
+        <w:contextualSpacing w:val="0"/>
+        <w:rPr>
+          <w:color w:val="000000"/>
+        </w:rPr>
+      </w:pPr>
+      <w:r>
+        <w:rPr>
+          <w:rFonts w:ascii="Courier New" w:cs="Courier New" w:eastAsia="Courier New" w:hAnsi="Courier New"/>
+          <w:color w:val="a91111"/>
+          <w:sz w:val="18"/>
+          <w:szCs w:val="18"/>
+          <w:rtl w:val="0"/>
+        </w:rPr>
+        <w:t xml:space="preserve">&lt;del&gt;</w:t>
+      </w:r>
+      <w:r>
+        <w:rPr>
+          <w:rtl w:val="0"/>
+        </w:rPr>
+        <w:t xml:space="preserve">sab</w:t>
+      </w:r>
+      <w:r>
+        <w:rPr>
+          <w:rFonts w:ascii="Courier New" w:cs="Courier New" w:eastAsia="Courier New" w:hAnsi="Courier New"/>
+          <w:color w:val="a91111"/>
+          <w:sz w:val="18"/>
+          <w:szCs w:val="18"/>
+          <w:rtl w:val="0"/>
+        </w:rPr>
+        <w:t xml:space="preserve">&lt;/del&gt;</w:t>
+      </w:r>
+      <w:r>
+        <w:rPr>
+          <w:rtl w:val="0"/>
+        </w:rPr>
+        <w:t xml:space="preserve"> </w:t>
+      </w:r>
+      <w:r>
+        <w:rPr>
+          <w:color w:val="000000"/>
+          <w:rtl w:val="0"/>
+        </w:rPr>
+        <w:t xml:space="preserve">lames de cimeterre qui couppent aprés l</w:t>
+      </w:r>
+      <w:r>
+        <w:rPr>
+          <w:rtl w:val="0"/>
+        </w:rPr>
+        <w:t xml:space="preserve">’</w:t>
+      </w:r>
+      <w:r>
+        <w:rPr>
+          <w:color w:val="000000"/>
+          <w:rtl w:val="0"/>
+        </w:rPr>
+        <w:t xml:space="preserve">aultre </w:t>
+      </w:r>
+      <w:r>
+        <w:rPr>
+          <w:rFonts w:ascii="Courier New" w:cs="Courier New" w:eastAsia="Courier New" w:hAnsi="Courier New"/>
+          <w:b w:val="0"/>
+          <w:color w:val="0000ff"/>
+          <w:sz w:val="18"/>
+          <w:szCs w:val="18"/>
+          <w:rtl w:val="0"/>
+        </w:rPr>
+        <w:t xml:space="preserve">&lt;m&gt;</w:t>
+      </w:r>
+      <w:r>
+        <w:rPr>
+          <w:b w:val="0"/>
+          <w:color w:val="000000"/>
+          <w:rtl w:val="0"/>
+        </w:rPr>
+        <w:t xml:space="preserve">f</w:t>
+      </w:r>
+      <w:r>
+        <w:rPr>
+          <w:b w:val="0"/>
+          <w:color w:val="000000"/>
+          <w:rtl w:val="0"/>
+        </w:rPr>
+        <w:t xml:space="preserve">er</w:t>
+      </w:r>
+      <w:r>
+        <w:rPr>
+          <w:rFonts w:ascii="Courier New" w:cs="Courier New" w:eastAsia="Courier New" w:hAnsi="Courier New"/>
+          <w:b w:val="0"/>
+          <w:color w:val="0000ff"/>
+          <w:sz w:val="18"/>
+          <w:szCs w:val="18"/>
+          <w:rtl w:val="0"/>
+        </w:rPr>
+        <w:t xml:space="preserve">&lt;/m&gt;</w:t>
+      </w:r>
+      <w:r>
+        <w:rPr>
+          <w:rFonts w:ascii="Courier New" w:cs="Courier New" w:eastAsia="Courier New" w:hAnsi="Courier New"/>
+          <w:b w:val="0"/>
+          <w:color w:val="a9a9a9"/>
+          <w:sz w:val="18"/>
+          <w:szCs w:val="18"/>
+          <w:rtl w:val="0"/>
+        </w:rPr>
+        <w:t xml:space="preserve">&lt;</w:t>
+      </w:r>
+      <w:r>
+        <w:rPr>
+          <w:rFonts w:ascii="Courier New" w:cs="Courier New" w:eastAsia="Courier New" w:hAnsi="Courier New"/>
+          <w:color w:val="a9a9a9"/>
+          <w:sz w:val="18"/>
+          <w:szCs w:val="18"/>
+          <w:rtl w:val="0"/>
+        </w:rPr>
+        <w:t xml:space="preserve">lb/&gt;</w:t>
+      </w:r>
+      <w:r>
+        <w:rPr>
+          <w:rtl w:val="0"/>
+        </w:rPr>
+      </w:r>
+    </w:p>
+    <w:p>
+      <w:pPr>
+        <w:pBdr>
+          <w:top w:space="0" w:sz="0" w:val="nil"/>
+          <w:left w:space="0" w:sz="0" w:val="nil"/>
+          <w:bottom w:space="0" w:sz="0" w:val="nil"/>
+          <w:right w:space="0" w:sz="0" w:val="nil"/>
+          <w:between w:space="0" w:sz="0" w:val="nil"/>
+        </w:pBdr>
+        <w:shd w:fill="auto" w:val="clear"/>
+        <w:contextualSpacing w:val="0"/>
+        <w:rPr>
+          <w:color w:val="000000"/>
+        </w:rPr>
+      </w:pPr>
+      <w:r>
+        <w:rPr>
+          <w:color w:val="000000"/>
+          <w:rtl w:val="0"/>
+        </w:rPr>
+        <w:t xml:space="preserve">sans grande difficulté, pource que tout </w:t>
+      </w:r>
+      <w:r>
+        <w:rPr>
+          <w:rFonts w:ascii="Courier New" w:cs="Courier New" w:eastAsia="Courier New" w:hAnsi="Courier New"/>
+          <w:b w:val="0"/>
+          <w:color w:val="0000ff"/>
+          <w:sz w:val="18"/>
+          <w:szCs w:val="18"/>
+          <w:rtl w:val="0"/>
+        </w:rPr>
+        <w:t xml:space="preserve">&lt;m&gt;</w:t>
+      </w:r>
+      <w:r>
+        <w:rPr>
+          <w:b w:val="0"/>
+          <w:color w:val="000000"/>
+          <w:rtl w:val="0"/>
+        </w:rPr>
+        <w:t xml:space="preserve">f</w:t>
+      </w:r>
+      <w:r>
+        <w:rPr>
+          <w:b w:val="0"/>
+          <w:color w:val="000000"/>
+          <w:rtl w:val="0"/>
+        </w:rPr>
+        <w:t xml:space="preserve">er</w:t>
+      </w:r>
+      <w:r>
+        <w:rPr>
+          <w:rFonts w:ascii="Courier New" w:cs="Courier New" w:eastAsia="Courier New" w:hAnsi="Courier New"/>
+          <w:b w:val="0"/>
+          <w:color w:val="0000ff"/>
+          <w:sz w:val="18"/>
+          <w:szCs w:val="18"/>
+          <w:rtl w:val="0"/>
+        </w:rPr>
+        <w:t xml:space="preserve">&lt;/m&gt;</w:t>
+      </w:r>
+      <w:r>
+        <w:rPr>
+          <w:b w:val="0"/>
+          <w:color w:val="000000"/>
+          <w:rtl w:val="0"/>
+        </w:rPr>
+        <w:t xml:space="preserve"> </w:t>
+      </w:r>
+      <w:r>
+        <w:rPr>
+          <w:color w:val="000000"/>
+          <w:rtl w:val="0"/>
+        </w:rPr>
+        <w:t xml:space="preserve">fondu est plus</w:t>
+      </w:r>
+      <w:r>
+        <w:rPr>
+          <w:rFonts w:ascii="Courier New" w:cs="Courier New" w:eastAsia="Courier New" w:hAnsi="Courier New"/>
+          <w:color w:val="a9a9a9"/>
+          <w:sz w:val="18"/>
+          <w:szCs w:val="18"/>
+          <w:rtl w:val="0"/>
+        </w:rPr>
+        <w:t xml:space="preserve">&lt;lb/&gt;</w:t>
+      </w:r>
+      <w:r>
+        <w:rPr>
+          <w:rtl w:val="0"/>
+        </w:rPr>
+      </w:r>
+    </w:p>
+    <w:p>
+      <w:pPr>
+        <w:pBdr>
+          <w:top w:space="0" w:sz="0" w:val="nil"/>
+          <w:left w:space="0" w:sz="0" w:val="nil"/>
+          <w:bottom w:space="0" w:sz="0" w:val="nil"/>
+          <w:right w:space="0" w:sz="0" w:val="nil"/>
+          <w:between w:space="0" w:sz="0" w:val="nil"/>
+        </w:pBdr>
+        <w:shd w:fill="auto" w:val="clear"/>
+        <w:contextualSpacing w:val="0"/>
+        <w:rPr>
+          <w:color w:val="000000"/>
+        </w:rPr>
+      </w:pPr>
+      <w:r>
+        <w:rPr>
+          <w:color w:val="000000"/>
+          <w:rtl w:val="0"/>
+        </w:rPr>
+        <w:t xml:space="preserve">dur que le </w:t>
+      </w:r>
+      <w:r>
+        <w:rPr>
+          <w:rFonts w:ascii="Courier New" w:cs="Courier New" w:eastAsia="Courier New" w:hAnsi="Courier New"/>
+          <w:b w:val="0"/>
+          <w:color w:val="0000ff"/>
+          <w:sz w:val="18"/>
+          <w:szCs w:val="18"/>
+          <w:rtl w:val="0"/>
+        </w:rPr>
+        <w:t xml:space="preserve">&lt;m&gt;</w:t>
+      </w:r>
+      <w:r>
+        <w:rPr>
+          <w:b w:val="0"/>
+          <w:color w:val="000000"/>
+          <w:rtl w:val="0"/>
+        </w:rPr>
+        <w:t xml:space="preserve">f</w:t>
+      </w:r>
+      <w:r>
+        <w:rPr>
+          <w:b w:val="0"/>
+          <w:color w:val="000000"/>
+          <w:rtl w:val="0"/>
+        </w:rPr>
+        <w:t xml:space="preserve">er</w:t>
+      </w:r>
+      <w:r>
+        <w:rPr>
+          <w:rFonts w:ascii="Courier New" w:cs="Courier New" w:eastAsia="Courier New" w:hAnsi="Courier New"/>
+          <w:b w:val="0"/>
+          <w:color w:val="0000ff"/>
+          <w:sz w:val="18"/>
+          <w:szCs w:val="18"/>
+          <w:rtl w:val="0"/>
+        </w:rPr>
+        <w:t xml:space="preserve">&lt;/m&gt;</w:t>
+      </w:r>
+      <w:r>
+        <w:rPr>
+          <w:b w:val="0"/>
+          <w:color w:val="000000"/>
+          <w:rtl w:val="0"/>
+        </w:rPr>
+        <w:t xml:space="preserve"> </w:t>
+      </w:r>
+      <w:r>
+        <w:rPr>
+          <w:color w:val="000000"/>
+          <w:rtl w:val="0"/>
+        </w:rPr>
+        <w:t xml:space="preserve">douls battu en </w:t>
+      </w:r>
+      <w:r>
+        <w:rPr>
+          <w:rtl w:val="0"/>
+        </w:rPr>
+        <w:t xml:space="preserve">gueuses</w:t>
+      </w:r>
+      <w:r>
+        <w:rPr>
+          <w:color w:val="000000"/>
+          <w:rtl w:val="0"/>
+        </w:rPr>
+        <w:t xml:space="preserve"> &amp;</w:t>
+      </w:r>
+      <w:r>
+        <w:rPr>
+          <w:rFonts w:ascii="Courier New" w:cs="Courier New" w:eastAsia="Courier New" w:hAnsi="Courier New"/>
+          <w:color w:val="a9a9a9"/>
+          <w:sz w:val="18"/>
+          <w:szCs w:val="18"/>
+          <w:rtl w:val="0"/>
+        </w:rPr>
+        <w:t xml:space="preserve">amp;</w:t>
+      </w:r>
+      <w:r>
+        <w:rPr>
+          <w:color w:val="000000"/>
+          <w:rtl w:val="0"/>
+        </w:rPr>
+        <w:t xml:space="preserve"> barres. Ainsy est</w:t>
+      </w:r>
+      <w:r>
+        <w:rPr>
+          <w:rFonts w:ascii="Courier New" w:cs="Courier New" w:eastAsia="Courier New" w:hAnsi="Courier New"/>
+          <w:color w:val="a9a9a9"/>
+          <w:sz w:val="18"/>
+          <w:szCs w:val="18"/>
+          <w:rtl w:val="0"/>
+        </w:rPr>
+        <w:t xml:space="preserve">&lt;lb/&gt;</w:t>
+      </w:r>
+      <w:r>
+        <w:rPr>
+          <w:rtl w:val="0"/>
+        </w:rPr>
+      </w:r>
+    </w:p>
+    <w:p>
+      <w:pPr>
+        <w:pBdr>
+          <w:top w:space="0" w:sz="0" w:val="nil"/>
+          <w:left w:space="0" w:sz="0" w:val="nil"/>
+          <w:bottom w:space="0" w:sz="0" w:val="nil"/>
+          <w:right w:space="0" w:sz="0" w:val="nil"/>
+          <w:between w:space="0" w:sz="0" w:val="nil"/>
+        </w:pBdr>
+        <w:shd w:fill="auto" w:val="clear"/>
+        <w:contextualSpacing w:val="0"/>
+        <w:rPr>
+          <w:color w:val="000000"/>
+        </w:rPr>
+      </w:pPr>
+      <w:r>
+        <w:rPr>
+          <w:color w:val="000000"/>
+          <w:rtl w:val="0"/>
+        </w:rPr>
+        <w:t xml:space="preserve">de l</w:t>
+      </w:r>
+      <w:r>
+        <w:rPr>
+          <w:rtl w:val="0"/>
+        </w:rPr>
+        <w:t xml:space="preserve">’</w:t>
+      </w:r>
+      <w:r>
+        <w:rPr>
+          <w:rFonts w:ascii="Courier New" w:cs="Courier New" w:eastAsia="Courier New" w:hAnsi="Courier New"/>
+          <w:b w:val="0"/>
+          <w:color w:val="0000ff"/>
+          <w:sz w:val="18"/>
+          <w:szCs w:val="18"/>
+          <w:rtl w:val="0"/>
+        </w:rPr>
+        <w:t xml:space="preserve">&lt;m&gt;</w:t>
+      </w:r>
+      <w:r>
+        <w:rPr>
+          <w:b w:val="0"/>
+          <w:color w:val="000000"/>
+          <w:rtl w:val="0"/>
+        </w:rPr>
+        <w:t xml:space="preserve">a</w:t>
+      </w:r>
+      <w:r>
+        <w:rPr>
+          <w:b w:val="0"/>
+          <w:color w:val="000000"/>
+          <w:rtl w:val="0"/>
+        </w:rPr>
+        <w:t xml:space="preserve">cier</w:t>
+      </w:r>
+      <w:r>
+        <w:rPr>
+          <w:rFonts w:ascii="Courier New" w:cs="Courier New" w:eastAsia="Courier New" w:hAnsi="Courier New"/>
+          <w:b w:val="0"/>
+          <w:color w:val="0000ff"/>
+          <w:sz w:val="18"/>
+          <w:szCs w:val="18"/>
+          <w:rtl w:val="0"/>
+        </w:rPr>
+        <w:t xml:space="preserve">&lt;/m&gt;</w:t>
+      </w:r>
+      <w:r>
+        <w:rPr>
+          <w:b w:val="0"/>
+          <w:color w:val="000000"/>
+          <w:rtl w:val="0"/>
+        </w:rPr>
+        <w:t xml:space="preserve"> </w:t>
+      </w:r>
+      <w:r>
+        <w:rPr>
+          <w:color w:val="000000"/>
+          <w:rtl w:val="0"/>
+        </w:rPr>
+        <w:t xml:space="preserve">des cimeterres, mays il est fort brusc. Quand on</w:t>
+      </w:r>
+      <w:r>
+        <w:rPr>
+          <w:rFonts w:ascii="Courier New" w:cs="Courier New" w:eastAsia="Courier New" w:hAnsi="Courier New"/>
+          <w:color w:val="a9a9a9"/>
+          <w:sz w:val="18"/>
+          <w:szCs w:val="18"/>
+          <w:rtl w:val="0"/>
+        </w:rPr>
+        <w:t xml:space="preserve">&lt;lb/&gt;</w:t>
+      </w:r>
+      <w:r>
+        <w:rPr>
+          <w:rtl w:val="0"/>
+        </w:rPr>
+      </w:r>
+    </w:p>
+    <w:p>
+      <w:pPr>
+        <w:pBdr>
+          <w:top w:space="0" w:sz="0" w:val="nil"/>
+          <w:left w:space="0" w:sz="0" w:val="nil"/>
+          <w:bottom w:space="0" w:sz="0" w:val="nil"/>
+          <w:right w:space="0" w:sz="0" w:val="nil"/>
+          <w:between w:space="0" w:sz="0" w:val="nil"/>
+        </w:pBdr>
+        <w:shd w:fill="auto" w:val="clear"/>
+        <w:contextualSpacing w:val="0"/>
+        <w:rPr>
+          <w:color w:val="000000"/>
+        </w:rPr>
+      </w:pPr>
+      <w:r>
+        <w:rPr>
+          <w:color w:val="000000"/>
+          <w:rtl w:val="0"/>
+        </w:rPr>
+        <w:t xml:space="preserve">des</w:t>
+      </w:r>
+      <w:r>
+        <w:rPr>
+          <w:rFonts w:ascii="Courier New" w:cs="Courier New" w:eastAsia="Courier New" w:hAnsi="Courier New"/>
+          <w:color w:val="a91111"/>
+          <w:sz w:val="18"/>
+          <w:szCs w:val="18"/>
+          <w:rtl w:val="0"/>
+        </w:rPr>
+        <w:t xml:space="preserve">&lt;del&gt;</w:t>
+      </w:r>
+      <w:r>
+        <w:rPr>
+          <w:rtl w:val="0"/>
+        </w:rPr>
+        <w:t xml:space="preserve">b</w:t>
+      </w:r>
+      <w:r>
+        <w:rPr>
+          <w:rFonts w:ascii="Courier New" w:cs="Courier New" w:eastAsia="Courier New" w:hAnsi="Courier New"/>
+          <w:color w:val="a91111"/>
+          <w:sz w:val="18"/>
+          <w:szCs w:val="18"/>
+          <w:rtl w:val="0"/>
+        </w:rPr>
+        <w:t xml:space="preserve">&lt;/del&gt;</w:t>
+      </w:r>
+      <w:r>
+        <w:rPr>
+          <w:color w:val="000000"/>
+          <w:rtl w:val="0"/>
+        </w:rPr>
+        <w:t xml:space="preserve">manche un cimeterre, on cognoist bien par la queue</w:t>
+      </w:r>
+      <w:r>
+        <w:rPr>
+          <w:rFonts w:ascii="Courier New" w:cs="Courier New" w:eastAsia="Courier New" w:hAnsi="Courier New"/>
+          <w:color w:val="a9a9a9"/>
+          <w:sz w:val="18"/>
+          <w:szCs w:val="18"/>
+          <w:rtl w:val="0"/>
+        </w:rPr>
+        <w:t xml:space="preserve">&lt;lb/&gt;</w:t>
+      </w:r>
+      <w:r>
+        <w:rPr>
+          <w:rtl w:val="0"/>
+        </w:rPr>
+      </w:r>
+    </w:p>
+    <w:p>
+      <w:pPr>
+        <w:pBdr>
+          <w:top w:space="0" w:sz="0" w:val="nil"/>
+          <w:left w:space="0" w:sz="0" w:val="nil"/>
+          <w:bottom w:space="0" w:sz="0" w:val="nil"/>
+          <w:right w:space="0" w:sz="0" w:val="nil"/>
+          <w:between w:space="0" w:sz="0" w:val="nil"/>
+        </w:pBdr>
+        <w:shd w:fill="auto" w:val="clear"/>
+        <w:contextualSpacing w:val="0"/>
+        <w:rPr>
+          <w:color w:val="000000"/>
+        </w:rPr>
+      </w:pPr>
+      <w:r>
+        <w:rPr>
+          <w:color w:val="000000"/>
+          <w:rtl w:val="0"/>
+        </w:rPr>
+        <w:t xml:space="preserve">qui </w:t>
+      </w:r>
+      <w:r>
+        <w:rPr>
+          <w:color w:val="000000"/>
+          <w:rtl w:val="0"/>
+        </w:rPr>
+        <w:t xml:space="preserve">entre</w:t>
+      </w:r>
+      <w:r>
+        <w:rPr>
+          <w:color w:val="000000"/>
+          <w:rtl w:val="0"/>
+        </w:rPr>
+        <w:t xml:space="preserve"> dans le manche qu</w:t>
+      </w:r>
+      <w:r>
+        <w:rPr>
+          <w:rtl w:val="0"/>
+        </w:rPr>
+        <w:t xml:space="preserve">’</w:t>
+      </w:r>
+      <w:r>
+        <w:rPr>
+          <w:color w:val="000000"/>
+          <w:rtl w:val="0"/>
+        </w:rPr>
+        <w:t xml:space="preserve">il est gecté en</w:t>
+      </w:r>
+      <w:r>
+        <w:rPr>
+          <w:rtl w:val="0"/>
+        </w:rPr>
+        <w:t xml:space="preserve"> </w:t>
+      </w:r>
+      <w:r>
+        <w:rPr>
+          <w:b w:val="0"/>
+          <w:color w:val="000000"/>
+          <w:rtl w:val="0"/>
+        </w:rPr>
+        <w:t xml:space="preserve">s</w:t>
+      </w:r>
+      <w:r>
+        <w:rPr>
+          <w:b w:val="0"/>
+          <w:color w:val="000000"/>
+          <w:rtl w:val="0"/>
+        </w:rPr>
+        <w:t xml:space="preserve">able.</w:t>
+      </w:r>
+      <w:r>
+        <w:rPr>
+          <w:rFonts w:ascii="Courier New" w:cs="Courier New" w:eastAsia="Courier New" w:hAnsi="Courier New"/>
+          <w:color w:val="7f6000"/>
+          <w:sz w:val="18"/>
+          <w:szCs w:val="18"/>
+          <w:rtl w:val="0"/>
+        </w:rPr>
+        <w:t xml:space="preserve">&lt;/ab&gt;</w:t>
+      </w:r>
+      <w:r>
+        <w:rPr>
+          <w:rtl w:val="0"/>
+        </w:rPr>
+      </w:r>
+    </w:p>
+    <w:p>
+      <w:pPr>
+        <w:pBdr>
+          <w:top w:space="0" w:sz="0" w:val="nil"/>
+          <w:left w:space="0" w:sz="0" w:val="nil"/>
+          <w:bottom w:space="0" w:sz="0" w:val="nil"/>
+          <w:right w:space="0" w:sz="0" w:val="nil"/>
+          <w:between w:space="0" w:sz="0" w:val="nil"/>
+        </w:pBdr>
+        <w:shd w:fill="auto" w:val="clear"/>
+        <w:contextualSpacing w:val="0"/>
+        <w:rPr/>
+      </w:pPr>
+      <w:r>
+        <w:rPr>
+          <w:rFonts w:ascii="Courier New" w:cs="Courier New" w:eastAsia="Courier New" w:hAnsi="Courier New"/>
+          <w:color w:val="7f6000"/>
+          <w:sz w:val="18"/>
+          <w:szCs w:val="18"/>
+          <w:rtl w:val="0"/>
+        </w:rPr>
+        <w:t xml:space="preserve">&lt;/div&gt;</w:t>
+      </w:r>
+      <w:r>
+        <w:rPr>
+          <w:rtl w:val="0"/>
+        </w:rPr>
+      </w:r>
+    </w:p>
+    <w:p>
+      <w:pPr>
+        <w:pBdr>
+          <w:top w:space="0" w:sz="0" w:val="nil"/>
+          <w:left w:space="0" w:sz="0" w:val="nil"/>
+          <w:bottom w:space="0" w:sz="0" w:val="nil"/>
+          <w:right w:space="0" w:sz="0" w:val="nil"/>
+          <w:between w:space="0" w:sz="0" w:val="nil"/>
+        </w:pBdr>
+        <w:shd w:fill="auto" w:val="clear"/>
+        <w:contextualSpacing w:val="0"/>
+        <w:rPr>
+          <w:rFonts w:ascii="Courier New" w:cs="Courier New" w:eastAsia="Courier New" w:hAnsi="Courier New"/>
+          <w:color w:val="7f6000"/>
+          <w:sz w:val="18"/>
+          <w:szCs w:val="18"/>
+        </w:rPr>
+      </w:pPr>
+      <w:r>
+        <w:rPr>
+          <w:rtl w:val="0"/>
+        </w:rPr>
+      </w:r>
+    </w:p>
+    <w:p>
+      <w:pPr>
+        <w:pBdr>
+          <w:top w:space="0" w:sz="0" w:val="nil"/>
+          <w:left w:space="0" w:sz="0" w:val="nil"/>
+          <w:bottom w:space="0" w:sz="0" w:val="nil"/>
+          <w:right w:space="0" w:sz="0" w:val="nil"/>
+          <w:between w:space="0" w:sz="0" w:val="nil"/>
+        </w:pBdr>
+        <w:shd w:fill="auto" w:val="clear"/>
+        <w:contextualSpacing w:val="0"/>
+        <w:rPr>
+          <w:color w:val="000000"/>
+        </w:rPr>
+      </w:pPr>
+      <w:r>
+        <w:rPr>
+          <w:rFonts w:ascii="Courier New" w:cs="Courier New" w:eastAsia="Courier New" w:hAnsi="Courier New"/>
+          <w:color w:val="7f6000"/>
+          <w:sz w:val="18"/>
+          <w:szCs w:val="18"/>
+          <w:rtl w:val="0"/>
+        </w:rPr>
+        <w:t xml:space="preserve">&lt;div&gt;</w:t>
       </w:r>
       <w:r>
         <w:rPr>
@@ -5761,14 +7332,58 @@
           <w:szCs w:val="18"/>
           <w:rtl w:val="0"/>
         </w:rPr>
+        <w:t xml:space="preserve">&lt;id&gt;p125r_3&lt;/id&gt;</w:t>
+      </w:r>
+      <w:r>
+        <w:rPr>
+          <w:color w:val="000000"/>
+          <w:rtl w:val="0"/>
+        </w:rPr>
+        <w:br w:type="textWrapping"/>
+      </w:r>
+      <w:r>
+        <w:rPr>
+          <w:rFonts w:ascii="Courier New" w:cs="Courier New" w:eastAsia="Courier New" w:hAnsi="Courier New"/>
+          <w:color w:val="7f6000"/>
+          <w:sz w:val="18"/>
+          <w:szCs w:val="18"/>
+          <w:rtl w:val="0"/>
+        </w:rPr>
         <w:t xml:space="preserve">&lt;head&gt;</w:t>
       </w:r>
       <w:r>
         <w:rPr>
-          <w:color w:val="000000"/>
-          <w:rtl w:val="0"/>
-        </w:rPr>
-        <w:t xml:space="preserve">Symeterres</w:t>
+          <w:rFonts w:ascii="Courier New" w:cs="Courier New" w:eastAsia="Courier New" w:hAnsi="Courier New"/>
+          <w:color w:val="0000ff"/>
+          <w:sz w:val="18"/>
+          <w:szCs w:val="18"/>
+          <w:rtl w:val="0"/>
+        </w:rPr>
+        <w:t xml:space="preserve">&lt;sn&gt;</w:t>
+      </w:r>
+      <w:r>
+        <w:rPr>
+          <w:color w:val="000000"/>
+          <w:rtl w:val="0"/>
+        </w:rPr>
+        <w:t xml:space="preserve">Ouyr</w:t>
+      </w:r>
+      <w:r>
+        <w:rPr>
+          <w:rFonts w:ascii="Courier New" w:cs="Courier New" w:eastAsia="Courier New" w:hAnsi="Courier New"/>
+          <w:color w:val="0000ff"/>
+          <w:sz w:val="18"/>
+          <w:szCs w:val="18"/>
+          <w:rtl w:val="0"/>
+        </w:rPr>
+        <w:t xml:space="preserve">&lt;/sn&gt;</w:t>
+      </w:r>
+      <w:r>
+        <w:rPr>
+          <w:color w:val="000000"/>
+          <w:rtl w:val="0"/>
+        </w:rPr>
+        <w:t xml:space="preserve"> de loing</w:t>
       </w:r>
       <w:r>
         <w:rPr>
@@ -5788,31 +7403,39 @@
     </w:p>
     <w:p>
       <w:pPr>
-        <w:spacing w:line="331.2" w:lineRule="auto"/>
-        <w:contextualSpacing w:val="0"/>
-        <w:rPr/>
-      </w:pPr>
-      <w:r>
-        <w:rPr>
-          <w:rFonts w:ascii="Courier New" w:cs="Courier New" w:eastAsia="Courier New" w:hAnsi="Courier New"/>
-          <w:color w:val="0000ff"/>
-          <w:sz w:val="18"/>
-          <w:szCs w:val="18"/>
-          <w:rtl w:val="0"/>
-        </w:rPr>
-        <w:t xml:space="preserve">&lt;man&gt;</w:t>
-      </w:r>
-      <w:r>
-        <w:rPr>
-          <w:rtl w:val="0"/>
-        </w:rPr>
-      </w:r>
-    </w:p>
-    <w:p>
-      <w:pPr>
-        <w:spacing w:line="331.2" w:lineRule="auto"/>
-        <w:contextualSpacing w:val="0"/>
-        <w:rPr/>
+        <w:pBdr>
+          <w:top w:space="0" w:sz="0" w:val="nil"/>
+          <w:left w:space="0" w:sz="0" w:val="nil"/>
+          <w:bottom w:space="0" w:sz="0" w:val="nil"/>
+          <w:right w:space="0" w:sz="0" w:val="nil"/>
+          <w:between w:space="0" w:sz="0" w:val="nil"/>
+        </w:pBdr>
+        <w:shd w:fill="auto" w:val="clear"/>
+        <w:contextualSpacing w:val="0"/>
+        <w:rPr>
+          <w:color w:val="000000"/>
+        </w:rPr>
+      </w:pPr>
+      <w:r>
+        <w:rPr>
+          <w:rtl w:val="0"/>
+        </w:rPr>
+      </w:r>
+    </w:p>
+    <w:p>
+      <w:pPr>
+        <w:pBdr>
+          <w:top w:space="0" w:sz="0" w:val="nil"/>
+          <w:left w:space="0" w:sz="0" w:val="nil"/>
+          <w:bottom w:space="0" w:sz="0" w:val="nil"/>
+          <w:right w:space="0" w:sz="0" w:val="nil"/>
+          <w:between w:space="0" w:sz="0" w:val="nil"/>
+        </w:pBdr>
+        <w:shd w:fill="auto" w:val="clear"/>
+        <w:contextualSpacing w:val="0"/>
+        <w:rPr>
+          <w:color w:val="000000"/>
+        </w:rPr>
       </w:pPr>
       <w:r>
         <w:rPr>
@@ -5822,13 +7445,274 @@
           <w:szCs w:val="18"/>
           <w:rtl w:val="0"/>
         </w:rPr>
-        <w:t xml:space="preserve">&lt;margin&gt;</w:t>
-      </w:r>
-      <w:r>
-        <w:rPr>
-          <w:rtl w:val="0"/>
-        </w:rPr>
-        <w:t xml:space="preserve">left-middle</w:t>
+        <w:t xml:space="preserve">&lt;ab&gt;</w:t>
+      </w:r>
+      <w:r>
+        <w:rPr>
+          <w:color w:val="000000"/>
+          <w:rtl w:val="0"/>
+        </w:rPr>
+        <w:t xml:space="preserve">Fais un petit trou en terre, &amp;</w:t>
+      </w:r>
+      <w:r>
+        <w:rPr>
+          <w:rFonts w:ascii="Courier New" w:cs="Courier New" w:eastAsia="Courier New" w:hAnsi="Courier New"/>
+          <w:color w:val="a9a9a9"/>
+          <w:sz w:val="18"/>
+          <w:szCs w:val="18"/>
+          <w:rtl w:val="0"/>
+        </w:rPr>
+        <w:t xml:space="preserve">amp;</w:t>
+      </w:r>
+      <w:r>
+        <w:rPr>
+          <w:color w:val="000000"/>
+          <w:rtl w:val="0"/>
+        </w:rPr>
+        <w:t xml:space="preserve"> y pose </w:t>
+      </w:r>
+      <w:r>
+        <w:rPr>
+          <w:rFonts w:ascii="Courier New" w:cs="Courier New" w:eastAsia="Courier New" w:hAnsi="Courier New"/>
+          <w:color w:val="0000ff"/>
+          <w:sz w:val="18"/>
+          <w:szCs w:val="18"/>
+          <w:rtl w:val="0"/>
+        </w:rPr>
+        <w:t xml:space="preserve">&lt;tmp&gt;</w:t>
+      </w:r>
+      <w:r>
+        <w:rPr>
+          <w:color w:val="000000"/>
+          <w:rtl w:val="0"/>
+        </w:rPr>
+        <w:t xml:space="preserve">de nuict ou en temps de</w:t>
+      </w:r>
+      <w:r>
+        <w:rPr>
+          <w:rFonts w:ascii="Courier New" w:cs="Courier New" w:eastAsia="Courier New" w:hAnsi="Courier New"/>
+          <w:color w:val="a9a9a9"/>
+          <w:sz w:val="18"/>
+          <w:szCs w:val="18"/>
+          <w:rtl w:val="0"/>
+        </w:rPr>
+        <w:t xml:space="preserve">&lt;lb/&gt;</w:t>
+      </w:r>
+      <w:r>
+        <w:rPr>
+          <w:rtl w:val="0"/>
+        </w:rPr>
+      </w:r>
+    </w:p>
+    <w:p>
+      <w:pPr>
+        <w:pBdr>
+          <w:top w:space="0" w:sz="0" w:val="nil"/>
+          <w:left w:space="0" w:sz="0" w:val="nil"/>
+          <w:bottom w:space="0" w:sz="0" w:val="nil"/>
+          <w:right w:space="0" w:sz="0" w:val="nil"/>
+          <w:between w:space="0" w:sz="0" w:val="nil"/>
+        </w:pBdr>
+        <w:shd w:fill="auto" w:val="clear"/>
+        <w:contextualSpacing w:val="0"/>
+        <w:rPr>
+          <w:color w:val="000000"/>
+        </w:rPr>
+      </w:pPr>
+      <w:r>
+        <w:rPr>
+          <w:color w:val="000000"/>
+          <w:rtl w:val="0"/>
+        </w:rPr>
+        <w:t xml:space="preserve">silenc</w:t>
+      </w:r>
+      <w:r>
+        <w:rPr>
+          <w:rtl w:val="0"/>
+        </w:rPr>
+        <w:t xml:space="preserve">e</w:t>
+      </w:r>
+      <w:r>
+        <w:rPr>
+          <w:rFonts w:ascii="Courier New" w:cs="Courier New" w:eastAsia="Courier New" w:hAnsi="Courier New"/>
+          <w:color w:val="0000ff"/>
+          <w:sz w:val="18"/>
+          <w:szCs w:val="18"/>
+          <w:rtl w:val="0"/>
+        </w:rPr>
+        <w:t xml:space="preserve">&lt;/tmp&gt;</w:t>
+      </w:r>
+      <w:r>
+        <w:rPr>
+          <w:color w:val="000000"/>
+          <w:rtl w:val="0"/>
+        </w:rPr>
+        <w:t xml:space="preserve"> l</w:t>
+      </w:r>
+      <w:r>
+        <w:rPr>
+          <w:rtl w:val="0"/>
+        </w:rPr>
+        <w:t xml:space="preserve">’</w:t>
+      </w:r>
+      <w:r>
+        <w:rPr>
+          <w:rFonts w:ascii="Courier New" w:cs="Courier New" w:eastAsia="Courier New" w:hAnsi="Courier New"/>
+          <w:color w:val="0000ff"/>
+          <w:sz w:val="18"/>
+          <w:szCs w:val="18"/>
+          <w:rtl w:val="0"/>
+        </w:rPr>
+        <w:t xml:space="preserve">&lt;bp&gt;</w:t>
+      </w:r>
+      <w:r>
+        <w:rPr>
+          <w:color w:val="000000"/>
+          <w:rtl w:val="0"/>
+        </w:rPr>
+        <w:t xml:space="preserve">oreille</w:t>
+      </w:r>
+      <w:r>
+        <w:rPr>
+          <w:rFonts w:ascii="Courier New" w:cs="Courier New" w:eastAsia="Courier New" w:hAnsi="Courier New"/>
+          <w:color w:val="0000ff"/>
+          <w:sz w:val="18"/>
+          <w:szCs w:val="18"/>
+          <w:rtl w:val="0"/>
+        </w:rPr>
+        <w:t xml:space="preserve">&lt;/bp&gt;</w:t>
+      </w:r>
+      <w:r>
+        <w:rPr>
+          <w:rtl w:val="0"/>
+        </w:rPr>
+        <w:t xml:space="preserve"> </w:t>
+      </w:r>
+      <w:r>
+        <w:rPr>
+          <w:color w:val="000000"/>
+          <w:rtl w:val="0"/>
+        </w:rPr>
+        <w:t xml:space="preserve">justem</w:t>
+      </w:r>
+      <w:r>
+        <w:rPr>
+          <w:rFonts w:ascii="Courier New" w:cs="Courier New" w:eastAsia="Courier New" w:hAnsi="Courier New"/>
+          <w:color w:val="a9a9a9"/>
+          <w:sz w:val="14"/>
+          <w:szCs w:val="14"/>
+          <w:rtl w:val="0"/>
+        </w:rPr>
+        <w:t xml:space="preserve">&lt;exp&gt;</w:t>
+      </w:r>
+      <w:r>
+        <w:rPr>
+          <w:color w:val="000000"/>
+          <w:rtl w:val="0"/>
+        </w:rPr>
+        <w:t xml:space="preserve">ent</w:t>
+      </w:r>
+      <w:r>
+        <w:rPr>
+          <w:rFonts w:ascii="Courier New" w:cs="Courier New" w:eastAsia="Courier New" w:hAnsi="Courier New"/>
+          <w:color w:val="a9a9a9"/>
+          <w:sz w:val="14"/>
+          <w:szCs w:val="14"/>
+          <w:rtl w:val="0"/>
+        </w:rPr>
+        <w:t xml:space="preserve">&lt;/exp&gt;</w:t>
+      </w:r>
+      <w:r>
+        <w:rPr>
+          <w:color w:val="000000"/>
+          <w:rtl w:val="0"/>
+        </w:rPr>
+        <w:t xml:space="preserve">, &amp;</w:t>
+      </w:r>
+      <w:r>
+        <w:rPr>
+          <w:rFonts w:ascii="Courier New" w:cs="Courier New" w:eastAsia="Courier New" w:hAnsi="Courier New"/>
+          <w:color w:val="a9a9a9"/>
+          <w:sz w:val="18"/>
+          <w:szCs w:val="18"/>
+          <w:rtl w:val="0"/>
+        </w:rPr>
+        <w:t xml:space="preserve">amp;</w:t>
+      </w:r>
+      <w:r>
+        <w:rPr>
+          <w:color w:val="000000"/>
+          <w:rtl w:val="0"/>
+        </w:rPr>
+        <w:t xml:space="preserve"> tu </w:t>
+      </w:r>
+      <w:r>
+        <w:rPr>
+          <w:rFonts w:ascii="Courier New" w:cs="Courier New" w:eastAsia="Courier New" w:hAnsi="Courier New"/>
+          <w:color w:val="0000ff"/>
+          <w:sz w:val="18"/>
+          <w:szCs w:val="18"/>
+          <w:rtl w:val="0"/>
+        </w:rPr>
+        <w:t xml:space="preserve">&lt;sn&gt;</w:t>
+      </w:r>
+      <w:r>
+        <w:rPr>
+          <w:color w:val="000000"/>
+          <w:rtl w:val="0"/>
+        </w:rPr>
+        <w:t xml:space="preserve">entendras</w:t>
+      </w:r>
+      <w:r>
+        <w:rPr>
+          <w:rFonts w:ascii="Courier New" w:cs="Courier New" w:eastAsia="Courier New" w:hAnsi="Courier New"/>
+          <w:color w:val="0000ff"/>
+          <w:sz w:val="18"/>
+          <w:szCs w:val="18"/>
+          <w:rtl w:val="0"/>
+        </w:rPr>
+        <w:t xml:space="preserve">&lt;/sn&gt;</w:t>
+      </w:r>
+      <w:r>
+        <w:rPr>
+          <w:color w:val="000000"/>
+          <w:rtl w:val="0"/>
+        </w:rPr>
+        <w:t xml:space="preserve"> aysem</w:t>
+      </w:r>
+      <w:r>
+        <w:rPr>
+          <w:rFonts w:ascii="Courier New" w:cs="Courier New" w:eastAsia="Courier New" w:hAnsi="Courier New"/>
+          <w:color w:val="a9a9a9"/>
+          <w:sz w:val="14"/>
+          <w:szCs w:val="14"/>
+          <w:rtl w:val="0"/>
+        </w:rPr>
+        <w:t xml:space="preserve">&lt;exp&gt;</w:t>
+      </w:r>
+      <w:r>
+        <w:rPr>
+          <w:color w:val="000000"/>
+          <w:rtl w:val="0"/>
+        </w:rPr>
+        <w:t xml:space="preserve">ent</w:t>
+      </w:r>
+      <w:r>
+        <w:rPr>
+          <w:rFonts w:ascii="Courier New" w:cs="Courier New" w:eastAsia="Courier New" w:hAnsi="Courier New"/>
+          <w:color w:val="a9a9a9"/>
+          <w:sz w:val="14"/>
+          <w:szCs w:val="14"/>
+          <w:rtl w:val="0"/>
+        </w:rPr>
+        <w:t xml:space="preserve">&lt;/exp&gt;</w:t>
+      </w:r>
+      <w:r>
+        <w:rPr>
+          <w:color w:val="000000"/>
+          <w:rtl w:val="0"/>
+        </w:rPr>
+        <w:t xml:space="preserve"> la rumeur.</w:t>
       </w:r>
       <w:r>
         <w:rPr>
@@ -5838,1168 +7722,32 @@
           <w:szCs w:val="18"/>
           <w:rtl w:val="0"/>
         </w:rPr>
-        <w:t xml:space="preserve">&lt;/margin&gt;</w:t>
-      </w:r>
-      <w:r>
-        <w:rPr>
-          <w:rtl w:val="0"/>
-        </w:rPr>
-      </w:r>
-    </w:p>
-    <w:p>
-      <w:pPr>
-        <w:spacing w:line="331.2" w:lineRule="auto"/>
-        <w:contextualSpacing w:val="0"/>
-        <w:rPr/>
-      </w:pPr>
-      <w:r>
-        <w:rPr>
-          <w:rtl w:val="0"/>
-        </w:rPr>
-        <w:t xml:space="preserve">A Sçavoir</w:t>
-      </w:r>
-    </w:p>
-    <w:p>
-      <w:pPr>
-        <w:spacing w:line="331.2" w:lineRule="auto"/>
-        <w:contextualSpacing w:val="0"/>
-        <w:rPr/>
-      </w:pPr>
-      <w:r>
-        <w:rPr>
-          <w:rFonts w:ascii="Courier New" w:cs="Courier New" w:eastAsia="Courier New" w:hAnsi="Courier New"/>
-          <w:color w:val="0000ff"/>
-          <w:sz w:val="18"/>
-          <w:szCs w:val="18"/>
-          <w:rtl w:val="0"/>
-        </w:rPr>
-        <w:t xml:space="preserve">&lt;/man&gt;</w:t>
-      </w:r>
-      <w:r>
-        <w:rPr>
-          <w:rtl w:val="0"/>
-        </w:rPr>
-      </w:r>
-    </w:p>
-    <w:p>
-      <w:pPr>
-        <w:pBdr>
-          <w:top w:space="0" w:sz="0" w:val="nil"/>
-          <w:left w:space="0" w:sz="0" w:val="nil"/>
-          <w:bottom w:space="0" w:sz="0" w:val="nil"/>
-          <w:right w:space="0" w:sz="0" w:val="nil"/>
-          <w:between w:space="0" w:sz="0" w:val="nil"/>
-        </w:pBdr>
-        <w:shd w:fill="auto" w:val="clear"/>
-        <w:contextualSpacing w:val="0"/>
-        <w:rPr>
-          <w:color w:val="000000"/>
-        </w:rPr>
-      </w:pPr>
-      <w:r>
+        <w:t xml:space="preserve">&lt;/ab&gt;</w:t>
+      </w:r>
+      <w:r>
+        <w:rPr>
+          <w:rtl w:val="0"/>
+        </w:rPr>
+      </w:r>
+    </w:p>
+    <w:p>
+      <w:pPr>
+        <w:pBdr>
+          <w:top w:space="0" w:sz="0" w:val="nil"/>
+          <w:left w:space="0" w:sz="0" w:val="nil"/>
+          <w:bottom w:space="0" w:sz="0" w:val="nil"/>
+          <w:right w:space="0" w:sz="0" w:val="nil"/>
+          <w:between w:space="0" w:sz="0" w:val="nil"/>
+        </w:pBdr>
+        <w:shd w:fill="auto" w:val="clear"/>
+        <w:contextualSpacing w:val="0"/>
         <w:rPr>
           <w:rFonts w:ascii="Courier New" w:cs="Courier New" w:eastAsia="Courier New" w:hAnsi="Courier New"/>
           <w:color w:val="7f6000"/>
           <w:sz w:val="18"/>
           <w:szCs w:val="18"/>
-          <w:rtl w:val="0"/>
-        </w:rPr>
-        <w:t xml:space="preserve">&lt;ab&gt;</w:t>
-      </w:r>
-      <w:r>
-        <w:rPr>
-          <w:color w:val="000000"/>
-          <w:rtl w:val="0"/>
-        </w:rPr>
-        <w:t xml:space="preserve">Les </w:t>
-      </w:r>
-      <w:r>
-        <w:rPr>
-          <w:rFonts w:ascii="Courier New" w:cs="Courier New" w:eastAsia="Courier New" w:hAnsi="Courier New"/>
-          <w:i w:val="0"/>
-          <w:color w:val="0000ff"/>
-          <w:sz w:val="18"/>
-          <w:szCs w:val="18"/>
-          <w:rtl w:val="0"/>
-        </w:rPr>
-        <w:t xml:space="preserve">&lt;pro&gt;</w:t>
-      </w:r>
-      <w:r>
-        <w:rPr>
-          <w:i w:val="0"/>
-          <w:color w:val="000000"/>
-          <w:rtl w:val="0"/>
-        </w:rPr>
-        <w:t xml:space="preserve">o</w:t>
-      </w:r>
-      <w:r>
-        <w:rPr>
-          <w:i w:val="0"/>
-          <w:color w:val="000000"/>
-          <w:rtl w:val="0"/>
-        </w:rPr>
-        <w:t xml:space="preserve">uvriers</w:t>
-      </w:r>
-      <w:r>
-        <w:rPr>
-          <w:rFonts w:ascii="Courier New" w:cs="Courier New" w:eastAsia="Courier New" w:hAnsi="Courier New"/>
-          <w:i w:val="0"/>
-          <w:color w:val="0000ff"/>
-          <w:sz w:val="18"/>
-          <w:szCs w:val="18"/>
-          <w:rtl w:val="0"/>
-        </w:rPr>
-        <w:t xml:space="preserve">&lt;/pro&gt;</w:t>
-      </w:r>
-      <w:r>
-        <w:rPr>
-          <w:i w:val="0"/>
-          <w:color w:val="000000"/>
-          <w:rtl w:val="0"/>
-        </w:rPr>
-        <w:t xml:space="preserve"> </w:t>
-      </w:r>
-      <w:r>
-        <w:rPr>
-          <w:color w:val="000000"/>
-          <w:rtl w:val="0"/>
-        </w:rPr>
-        <w:t xml:space="preserve">de </w:t>
-      </w:r>
-      <w:r>
-        <w:rPr>
-          <w:rFonts w:ascii="Courier New" w:cs="Courier New" w:eastAsia="Courier New" w:hAnsi="Courier New"/>
-          <w:color w:val="0000ff"/>
-          <w:sz w:val="18"/>
-          <w:szCs w:val="18"/>
-          <w:rtl w:val="0"/>
-        </w:rPr>
-        <w:t xml:space="preserve">&lt;pl&gt;</w:t>
-      </w:r>
-      <w:r>
-        <w:rPr>
-          <w:color w:val="000000"/>
-          <w:rtl w:val="0"/>
-        </w:rPr>
-        <w:t xml:space="preserve">Damas</w:t>
-      </w:r>
-      <w:r>
-        <w:rPr>
-          <w:rFonts w:ascii="Courier New" w:cs="Courier New" w:eastAsia="Courier New" w:hAnsi="Courier New"/>
-          <w:color w:val="0000ff"/>
-          <w:sz w:val="18"/>
-          <w:szCs w:val="18"/>
-          <w:rtl w:val="0"/>
-        </w:rPr>
-        <w:t xml:space="preserve">&lt;/pl&gt;</w:t>
-      </w:r>
-      <w:r>
-        <w:rPr>
-          <w:color w:val="000000"/>
-          <w:rtl w:val="0"/>
-        </w:rPr>
-        <w:t xml:space="preserve"> ou d</w:t>
-      </w:r>
-      <w:r>
-        <w:rPr>
-          <w:rtl w:val="0"/>
-        </w:rPr>
-        <w:t xml:space="preserve">’</w:t>
-      </w:r>
-      <w:r>
-        <w:rPr>
-          <w:rFonts w:ascii="Courier New" w:cs="Courier New" w:eastAsia="Courier New" w:hAnsi="Courier New"/>
-          <w:color w:val="0000ff"/>
-          <w:sz w:val="18"/>
-          <w:szCs w:val="18"/>
-          <w:rtl w:val="0"/>
-        </w:rPr>
-        <w:t xml:space="preserve">&lt;pl&gt;</w:t>
-      </w:r>
-      <w:r>
-        <w:rPr>
-          <w:color w:val="000000"/>
-          <w:rtl w:val="0"/>
-        </w:rPr>
-        <w:t xml:space="preserve">Hongrie</w:t>
-      </w:r>
-      <w:r>
-        <w:rPr>
-          <w:rFonts w:ascii="Courier New" w:cs="Courier New" w:eastAsia="Courier New" w:hAnsi="Courier New"/>
-          <w:color w:val="0000ff"/>
-          <w:sz w:val="18"/>
-          <w:szCs w:val="18"/>
-          <w:rtl w:val="0"/>
-        </w:rPr>
-        <w:t xml:space="preserve">&lt;/pl&gt;</w:t>
-      </w:r>
-      <w:r>
-        <w:rPr>
-          <w:color w:val="000000"/>
-          <w:rtl w:val="0"/>
-        </w:rPr>
-        <w:t xml:space="preserve">, voisins des </w:t>
-      </w:r>
-      <w:r>
-        <w:rPr>
-          <w:rFonts w:ascii="Courier New" w:cs="Courier New" w:eastAsia="Courier New" w:hAnsi="Courier New"/>
-          <w:color w:val="0000ff"/>
-          <w:sz w:val="18"/>
-          <w:szCs w:val="18"/>
-          <w:rtl w:val="0"/>
-        </w:rPr>
-        <w:t xml:space="preserve">&lt;pl&gt;</w:t>
-      </w:r>
-      <w:r>
-        <w:rPr>
-          <w:color w:val="000000"/>
-          <w:rtl w:val="0"/>
-        </w:rPr>
-        <w:t xml:space="preserve">T</w:t>
-      </w:r>
-      <w:r>
-        <w:rPr>
-          <w:color w:val="000000"/>
-          <w:rtl w:val="0"/>
-        </w:rPr>
-        <w:t xml:space="preserve">urcs</w:t>
-      </w:r>
-      <w:r>
-        <w:rPr>
-          <w:rFonts w:ascii="Courier New" w:cs="Courier New" w:eastAsia="Courier New" w:hAnsi="Courier New"/>
-          <w:color w:val="0000ff"/>
-          <w:sz w:val="18"/>
-          <w:szCs w:val="18"/>
-          <w:rtl w:val="0"/>
-        </w:rPr>
-        <w:t xml:space="preserve">&lt;/pl&gt;</w:t>
-      </w:r>
-      <w:r>
-        <w:rPr>
-          <w:color w:val="000000"/>
-          <w:rtl w:val="0"/>
-        </w:rPr>
-        <w:t xml:space="preserve">,</w:t>
-      </w:r>
-      <w:r>
-        <w:rPr>
-          <w:rFonts w:ascii="Courier New" w:cs="Courier New" w:eastAsia="Courier New" w:hAnsi="Courier New"/>
-          <w:color w:val="a9a9a9"/>
-          <w:sz w:val="18"/>
-          <w:szCs w:val="18"/>
-          <w:rtl w:val="0"/>
-        </w:rPr>
-        <w:t xml:space="preserve">&lt;lb/&gt;</w:t>
-      </w:r>
-      <w:r>
-        <w:rPr>
-          <w:rtl w:val="0"/>
-        </w:rPr>
-      </w:r>
-    </w:p>
-    <w:p>
-      <w:pPr>
-        <w:pBdr>
-          <w:top w:space="0" w:sz="0" w:val="nil"/>
-          <w:left w:space="0" w:sz="0" w:val="nil"/>
-          <w:bottom w:space="0" w:sz="0" w:val="nil"/>
-          <w:right w:space="0" w:sz="0" w:val="nil"/>
-          <w:between w:space="0" w:sz="0" w:val="nil"/>
-        </w:pBdr>
-        <w:shd w:fill="auto" w:val="clear"/>
-        <w:contextualSpacing w:val="0"/>
-        <w:rPr>
-          <w:color w:val="000000"/>
-        </w:rPr>
-      </w:pPr>
-      <w:r>
-        <w:rPr>
-          <w:color w:val="000000"/>
-          <w:rtl w:val="0"/>
-        </w:rPr>
-        <w:t xml:space="preserve">separent aulx</w:t>
-      </w:r>
-      <w:r>
-        <w:rPr>
-          <w:rtl w:val="0"/>
-        </w:rPr>
-        <w:t xml:space="preserve"> </w:t>
-      </w:r>
-      <w:r>
-        <w:rPr>
-          <w:b w:val="0"/>
-          <w:color w:val="000000"/>
-          <w:rtl w:val="0"/>
-        </w:rPr>
-        <w:t xml:space="preserve">m</w:t>
-      </w:r>
-      <w:r>
-        <w:rPr>
-          <w:b w:val="0"/>
-          <w:color w:val="000000"/>
-          <w:rtl w:val="0"/>
-        </w:rPr>
-        <w:t xml:space="preserve">ines</w:t>
-      </w:r>
-      <w:r>
-        <w:rPr>
-          <w:color w:val="000000"/>
-          <w:rtl w:val="0"/>
-        </w:rPr>
-        <w:t xml:space="preserve"> le </w:t>
-      </w:r>
-      <w:r>
-        <w:rPr>
-          <w:rFonts w:ascii="Courier New" w:cs="Courier New" w:eastAsia="Courier New" w:hAnsi="Courier New"/>
-          <w:b w:val="0"/>
-          <w:color w:val="0000ff"/>
-          <w:sz w:val="18"/>
-          <w:szCs w:val="18"/>
-          <w:rtl w:val="0"/>
-        </w:rPr>
-        <w:t xml:space="preserve">&lt;m&gt;</w:t>
-      </w:r>
-      <w:r>
-        <w:rPr>
-          <w:b w:val="0"/>
-          <w:color w:val="000000"/>
-          <w:rtl w:val="0"/>
-        </w:rPr>
-        <w:t xml:space="preserve">f</w:t>
-      </w:r>
-      <w:r>
-        <w:rPr>
-          <w:b w:val="0"/>
-          <w:color w:val="000000"/>
-          <w:rtl w:val="0"/>
-        </w:rPr>
-        <w:t xml:space="preserve">er</w:t>
-      </w:r>
-      <w:r>
-        <w:rPr>
-          <w:rFonts w:ascii="Courier New" w:cs="Courier New" w:eastAsia="Courier New" w:hAnsi="Courier New"/>
-          <w:b w:val="0"/>
-          <w:color w:val="0000ff"/>
-          <w:sz w:val="18"/>
-          <w:szCs w:val="18"/>
-          <w:rtl w:val="0"/>
-        </w:rPr>
-        <w:t xml:space="preserve">&lt;/m&gt;</w:t>
-      </w:r>
-      <w:r>
-        <w:rPr>
-          <w:b w:val="0"/>
-          <w:color w:val="000000"/>
-          <w:rtl w:val="0"/>
-        </w:rPr>
-        <w:t xml:space="preserve"> </w:t>
-      </w:r>
-      <w:r>
-        <w:rPr>
-          <w:color w:val="000000"/>
-          <w:rtl w:val="0"/>
-        </w:rPr>
-        <w:t xml:space="preserve">d</w:t>
-      </w:r>
-      <w:r>
-        <w:rPr>
-          <w:rtl w:val="0"/>
-        </w:rPr>
-        <w:t xml:space="preserve">’</w:t>
-      </w:r>
-      <w:r>
-        <w:rPr>
-          <w:color w:val="000000"/>
-          <w:rtl w:val="0"/>
-        </w:rPr>
-        <w:t xml:space="preserve">avecq l</w:t>
-      </w:r>
-      <w:r>
-        <w:rPr>
-          <w:rtl w:val="0"/>
-        </w:rPr>
-        <w:t xml:space="preserve">’</w:t>
-      </w:r>
-      <w:r>
-        <w:rPr>
-          <w:rFonts w:ascii="Courier New" w:cs="Courier New" w:eastAsia="Courier New" w:hAnsi="Courier New"/>
-          <w:b w:val="0"/>
-          <w:color w:val="0000ff"/>
-          <w:sz w:val="18"/>
-          <w:szCs w:val="18"/>
-          <w:rtl w:val="0"/>
-        </w:rPr>
-        <w:t xml:space="preserve">&lt;m&gt;</w:t>
-      </w:r>
-      <w:r>
-        <w:rPr>
-          <w:b w:val="0"/>
-          <w:color w:val="000000"/>
-          <w:rtl w:val="0"/>
-        </w:rPr>
-        <w:t xml:space="preserve">a</w:t>
-      </w:r>
-      <w:r>
-        <w:rPr>
-          <w:b w:val="0"/>
-          <w:color w:val="000000"/>
-          <w:rtl w:val="0"/>
-        </w:rPr>
-        <w:t xml:space="preserve">cier</w:t>
-      </w:r>
-      <w:r>
-        <w:rPr>
-          <w:rFonts w:ascii="Courier New" w:cs="Courier New" w:eastAsia="Courier New" w:hAnsi="Courier New"/>
-          <w:b w:val="0"/>
-          <w:color w:val="0000ff"/>
-          <w:sz w:val="18"/>
-          <w:szCs w:val="18"/>
-          <w:rtl w:val="0"/>
-        </w:rPr>
-        <w:t xml:space="preserve">&lt;/m&gt;</w:t>
-      </w:r>
-      <w:r>
-        <w:rPr>
-          <w:b w:val="0"/>
-          <w:color w:val="000000"/>
-          <w:rtl w:val="0"/>
-        </w:rPr>
-        <w:t xml:space="preserve">.</w:t>
-      </w:r>
-      <w:r>
-        <w:rPr>
-          <w:color w:val="000000"/>
-          <w:rtl w:val="0"/>
-        </w:rPr>
-        <w:t xml:space="preserve"> Et de ce premier</w:t>
-      </w:r>
-      <w:r>
-        <w:rPr>
-          <w:rFonts w:ascii="Courier New" w:cs="Courier New" w:eastAsia="Courier New" w:hAnsi="Courier New"/>
-          <w:color w:val="a9a9a9"/>
-          <w:sz w:val="18"/>
-          <w:szCs w:val="18"/>
-          <w:rtl w:val="0"/>
-        </w:rPr>
-        <w:t xml:space="preserve">&lt;lb/&gt;</w:t>
-      </w:r>
-      <w:r>
-        <w:rPr>
-          <w:rtl w:val="0"/>
-        </w:rPr>
-      </w:r>
-    </w:p>
-    <w:p>
-      <w:pPr>
-        <w:pBdr>
-          <w:top w:space="0" w:sz="0" w:val="nil"/>
-          <w:left w:space="0" w:sz="0" w:val="nil"/>
-          <w:bottom w:space="0" w:sz="0" w:val="nil"/>
-          <w:right w:space="0" w:sz="0" w:val="nil"/>
-          <w:between w:space="0" w:sz="0" w:val="nil"/>
-        </w:pBdr>
-        <w:shd w:fill="auto" w:val="clear"/>
-        <w:contextualSpacing w:val="0"/>
-        <w:rPr/>
-      </w:pPr>
-      <w:r>
-        <w:rPr>
-          <w:rFonts w:ascii="Courier New" w:cs="Courier New" w:eastAsia="Courier New" w:hAnsi="Courier New"/>
-          <w:b w:val="0"/>
-          <w:color w:val="0000ff"/>
-          <w:sz w:val="18"/>
-          <w:szCs w:val="18"/>
-          <w:rtl w:val="0"/>
-        </w:rPr>
-        <w:t xml:space="preserve">&lt;m&gt;</w:t>
-      </w:r>
-      <w:r>
-        <w:rPr>
-          <w:b w:val="0"/>
-          <w:color w:val="000000"/>
-          <w:rtl w:val="0"/>
-        </w:rPr>
-        <w:t xml:space="preserve">a</w:t>
-      </w:r>
-      <w:r>
-        <w:rPr>
-          <w:b w:val="0"/>
-          <w:color w:val="000000"/>
-          <w:rtl w:val="0"/>
-        </w:rPr>
-        <w:t xml:space="preserve">cier</w:t>
-      </w:r>
-      <w:r>
-        <w:rPr>
-          <w:rFonts w:ascii="Courier New" w:cs="Courier New" w:eastAsia="Courier New" w:hAnsi="Courier New"/>
-          <w:b w:val="0"/>
-          <w:color w:val="0000ff"/>
-          <w:sz w:val="18"/>
-          <w:szCs w:val="18"/>
-          <w:rtl w:val="0"/>
-        </w:rPr>
-        <w:t xml:space="preserve">&lt;/m&gt;</w:t>
-      </w:r>
-      <w:r>
-        <w:rPr>
-          <w:b w:val="0"/>
-          <w:color w:val="000000"/>
-          <w:rtl w:val="0"/>
-        </w:rPr>
-        <w:t xml:space="preserve"> </w:t>
-      </w:r>
-      <w:r>
-        <w:rPr>
-          <w:color w:val="000000"/>
-          <w:rtl w:val="0"/>
-        </w:rPr>
-        <w:t xml:space="preserve">fondu premierem&lt;corr&gt;&lt;exp&gt;ent&lt;/exp&gt;&lt;/corr&gt; de sa </w:t>
-      </w:r>
-      <w:r>
-        <w:rPr>
-          <w:b w:val="0"/>
-          <w:color w:val="000000"/>
-          <w:rtl w:val="0"/>
-        </w:rPr>
-        <w:t xml:space="preserve">m</w:t>
-      </w:r>
-      <w:r>
-        <w:rPr>
-          <w:b w:val="0"/>
-          <w:color w:val="000000"/>
-          <w:rtl w:val="0"/>
-        </w:rPr>
-        <w:t xml:space="preserve">ine,</w:t>
-      </w:r>
-      <w:r>
-        <w:rPr>
-          <w:color w:val="000000"/>
-          <w:rtl w:val="0"/>
-        </w:rPr>
-        <w:t xml:space="preserve"> ilz gectent en </w:t>
-      </w:r>
-      <w:r>
-        <w:rPr>
-          <w:b w:val="0"/>
-          <w:color w:val="000000"/>
-          <w:rtl w:val="0"/>
-        </w:rPr>
-        <w:t xml:space="preserve">s</w:t>
-      </w:r>
-      <w:r>
-        <w:rPr>
-          <w:b w:val="0"/>
-          <w:color w:val="000000"/>
-          <w:rtl w:val="0"/>
-        </w:rPr>
-        <w:t xml:space="preserve">able </w:t>
-      </w:r>
-      <w:r>
-        <w:rPr>
-          <w:color w:val="000000"/>
-          <w:rtl w:val="0"/>
-        </w:rPr>
-        <w:t xml:space="preserve">des</w:t>
-      </w:r>
-      <w:r>
-        <w:rPr>
-          <w:rFonts w:ascii="Courier New" w:cs="Courier New" w:eastAsia="Courier New" w:hAnsi="Courier New"/>
-          <w:color w:val="a9a9a9"/>
-          <w:sz w:val="18"/>
-          <w:szCs w:val="18"/>
-          <w:rtl w:val="0"/>
-        </w:rPr>
-        <w:t xml:space="preserve">&lt;lb/&gt;</w:t>
-      </w:r>
-      <w:r>
-        <w:rPr>
-          <w:rtl w:val="0"/>
-        </w:rPr>
-      </w:r>
-    </w:p>
-    <w:p>
-      <w:pPr>
-        <w:pBdr>
-          <w:top w:space="0" w:sz="0" w:val="nil"/>
-          <w:left w:space="0" w:sz="0" w:val="nil"/>
-          <w:bottom w:space="0" w:sz="0" w:val="nil"/>
-          <w:right w:space="0" w:sz="0" w:val="nil"/>
-          <w:between w:space="0" w:sz="0" w:val="nil"/>
-        </w:pBdr>
-        <w:shd w:fill="auto" w:val="clear"/>
-        <w:contextualSpacing w:val="0"/>
-        <w:rPr>
-          <w:color w:val="000000"/>
-        </w:rPr>
-      </w:pPr>
-      <w:r>
-        <w:rPr>
-          <w:rFonts w:ascii="Courier New" w:cs="Courier New" w:eastAsia="Courier New" w:hAnsi="Courier New"/>
-          <w:color w:val="a91111"/>
-          <w:sz w:val="18"/>
-          <w:szCs w:val="18"/>
-          <w:rtl w:val="0"/>
-        </w:rPr>
-        <w:t xml:space="preserve">&lt;del&gt;</w:t>
-      </w:r>
-      <w:r>
-        <w:rPr>
-          <w:rtl w:val="0"/>
-        </w:rPr>
-        <w:t xml:space="preserve">sab</w:t>
-      </w:r>
-      <w:r>
-        <w:rPr>
-          <w:rFonts w:ascii="Courier New" w:cs="Courier New" w:eastAsia="Courier New" w:hAnsi="Courier New"/>
-          <w:color w:val="a91111"/>
-          <w:sz w:val="18"/>
-          <w:szCs w:val="18"/>
-          <w:rtl w:val="0"/>
-        </w:rPr>
-        <w:t xml:space="preserve">&lt;/del&gt;</w:t>
-      </w:r>
-      <w:r>
-        <w:rPr>
-          <w:rtl w:val="0"/>
-        </w:rPr>
-        <w:t xml:space="preserve"> </w:t>
-      </w:r>
-      <w:r>
-        <w:rPr>
-          <w:color w:val="000000"/>
-          <w:rtl w:val="0"/>
-        </w:rPr>
-        <w:t xml:space="preserve">lames de cimeterre qui couppent aprés l</w:t>
-      </w:r>
-      <w:r>
-        <w:rPr>
-          <w:rtl w:val="0"/>
-        </w:rPr>
-        <w:t xml:space="preserve">’</w:t>
-      </w:r>
-      <w:r>
-        <w:rPr>
-          <w:color w:val="000000"/>
-          <w:rtl w:val="0"/>
-        </w:rPr>
-        <w:t xml:space="preserve">aultre </w:t>
-      </w:r>
-      <w:r>
-        <w:rPr>
-          <w:rFonts w:ascii="Courier New" w:cs="Courier New" w:eastAsia="Courier New" w:hAnsi="Courier New"/>
-          <w:b w:val="0"/>
-          <w:color w:val="0000ff"/>
-          <w:sz w:val="18"/>
-          <w:szCs w:val="18"/>
-          <w:rtl w:val="0"/>
-        </w:rPr>
-        <w:t xml:space="preserve">&lt;m&gt;</w:t>
-      </w:r>
-      <w:r>
-        <w:rPr>
-          <w:b w:val="0"/>
-          <w:color w:val="000000"/>
-          <w:rtl w:val="0"/>
-        </w:rPr>
-        <w:t xml:space="preserve">f</w:t>
-      </w:r>
-      <w:r>
-        <w:rPr>
-          <w:b w:val="0"/>
-          <w:color w:val="000000"/>
-          <w:rtl w:val="0"/>
-        </w:rPr>
-        <w:t xml:space="preserve">er</w:t>
-      </w:r>
-      <w:r>
-        <w:rPr>
-          <w:rFonts w:ascii="Courier New" w:cs="Courier New" w:eastAsia="Courier New" w:hAnsi="Courier New"/>
-          <w:b w:val="0"/>
-          <w:color w:val="0000ff"/>
-          <w:sz w:val="18"/>
-          <w:szCs w:val="18"/>
-          <w:rtl w:val="0"/>
-        </w:rPr>
-        <w:t xml:space="preserve">&lt;/m&gt;</w:t>
-      </w:r>
-      <w:r>
-        <w:rPr>
-          <w:rFonts w:ascii="Courier New" w:cs="Courier New" w:eastAsia="Courier New" w:hAnsi="Courier New"/>
-          <w:b w:val="0"/>
-          <w:color w:val="a9a9a9"/>
-          <w:sz w:val="18"/>
-          <w:szCs w:val="18"/>
-          <w:rtl w:val="0"/>
-        </w:rPr>
-        <w:t xml:space="preserve">&lt;</w:t>
-      </w:r>
-      <w:r>
-        <w:rPr>
-          <w:rFonts w:ascii="Courier New" w:cs="Courier New" w:eastAsia="Courier New" w:hAnsi="Courier New"/>
-          <w:color w:val="a9a9a9"/>
-          <w:sz w:val="18"/>
-          <w:szCs w:val="18"/>
-          <w:rtl w:val="0"/>
-        </w:rPr>
-        <w:t xml:space="preserve">lb/&gt;</w:t>
-      </w:r>
-      <w:r>
-        <w:rPr>
-          <w:rtl w:val="0"/>
-        </w:rPr>
-      </w:r>
-    </w:p>
-    <w:p>
-      <w:pPr>
-        <w:pBdr>
-          <w:top w:space="0" w:sz="0" w:val="nil"/>
-          <w:left w:space="0" w:sz="0" w:val="nil"/>
-          <w:bottom w:space="0" w:sz="0" w:val="nil"/>
-          <w:right w:space="0" w:sz="0" w:val="nil"/>
-          <w:between w:space="0" w:sz="0" w:val="nil"/>
-        </w:pBdr>
-        <w:shd w:fill="auto" w:val="clear"/>
-        <w:contextualSpacing w:val="0"/>
-        <w:rPr>
-          <w:color w:val="000000"/>
-        </w:rPr>
-      </w:pPr>
-      <w:r>
-        <w:rPr>
-          <w:color w:val="000000"/>
-          <w:rtl w:val="0"/>
-        </w:rPr>
-        <w:t xml:space="preserve">sans grande difficulté, pource que tout </w:t>
-      </w:r>
-      <w:r>
-        <w:rPr>
-          <w:rFonts w:ascii="Courier New" w:cs="Courier New" w:eastAsia="Courier New" w:hAnsi="Courier New"/>
-          <w:b w:val="0"/>
-          <w:color w:val="0000ff"/>
-          <w:sz w:val="18"/>
-          <w:szCs w:val="18"/>
-          <w:rtl w:val="0"/>
-        </w:rPr>
-        <w:t xml:space="preserve">&lt;m&gt;</w:t>
-      </w:r>
-      <w:r>
-        <w:rPr>
-          <w:b w:val="0"/>
-          <w:color w:val="000000"/>
-          <w:rtl w:val="0"/>
-        </w:rPr>
-        <w:t xml:space="preserve">f</w:t>
-      </w:r>
-      <w:r>
-        <w:rPr>
-          <w:b w:val="0"/>
-          <w:color w:val="000000"/>
-          <w:rtl w:val="0"/>
-        </w:rPr>
-        <w:t xml:space="preserve">er</w:t>
-      </w:r>
-      <w:r>
-        <w:rPr>
-          <w:rFonts w:ascii="Courier New" w:cs="Courier New" w:eastAsia="Courier New" w:hAnsi="Courier New"/>
-          <w:b w:val="0"/>
-          <w:color w:val="0000ff"/>
-          <w:sz w:val="18"/>
-          <w:szCs w:val="18"/>
-          <w:rtl w:val="0"/>
-        </w:rPr>
-        <w:t xml:space="preserve">&lt;/m&gt;</w:t>
-      </w:r>
-      <w:r>
-        <w:rPr>
-          <w:b w:val="0"/>
-          <w:color w:val="000000"/>
-          <w:rtl w:val="0"/>
-        </w:rPr>
-        <w:t xml:space="preserve"> </w:t>
-      </w:r>
-      <w:r>
-        <w:rPr>
-          <w:color w:val="000000"/>
-          <w:rtl w:val="0"/>
-        </w:rPr>
-        <w:t xml:space="preserve">fondu est plus</w:t>
-      </w:r>
-      <w:r>
-        <w:rPr>
-          <w:rFonts w:ascii="Courier New" w:cs="Courier New" w:eastAsia="Courier New" w:hAnsi="Courier New"/>
-          <w:color w:val="a9a9a9"/>
-          <w:sz w:val="18"/>
-          <w:szCs w:val="18"/>
-          <w:rtl w:val="0"/>
-        </w:rPr>
-        <w:t xml:space="preserve">&lt;lb/&gt;</w:t>
-      </w:r>
-      <w:r>
-        <w:rPr>
-          <w:rtl w:val="0"/>
-        </w:rPr>
-      </w:r>
-    </w:p>
-    <w:p>
-      <w:pPr>
-        <w:pBdr>
-          <w:top w:space="0" w:sz="0" w:val="nil"/>
-          <w:left w:space="0" w:sz="0" w:val="nil"/>
-          <w:bottom w:space="0" w:sz="0" w:val="nil"/>
-          <w:right w:space="0" w:sz="0" w:val="nil"/>
-          <w:between w:space="0" w:sz="0" w:val="nil"/>
-        </w:pBdr>
-        <w:shd w:fill="auto" w:val="clear"/>
-        <w:contextualSpacing w:val="0"/>
-        <w:rPr>
-          <w:color w:val="000000"/>
-        </w:rPr>
-      </w:pPr>
-      <w:r>
-        <w:rPr>
-          <w:color w:val="000000"/>
-          <w:rtl w:val="0"/>
-        </w:rPr>
-        <w:t xml:space="preserve">dur que le </w:t>
-      </w:r>
-      <w:r>
-        <w:rPr>
-          <w:rFonts w:ascii="Courier New" w:cs="Courier New" w:eastAsia="Courier New" w:hAnsi="Courier New"/>
-          <w:b w:val="0"/>
-          <w:color w:val="0000ff"/>
-          <w:sz w:val="18"/>
-          <w:szCs w:val="18"/>
-          <w:rtl w:val="0"/>
-        </w:rPr>
-        <w:t xml:space="preserve">&lt;m&gt;</w:t>
-      </w:r>
-      <w:r>
-        <w:rPr>
-          <w:b w:val="0"/>
-          <w:color w:val="000000"/>
-          <w:rtl w:val="0"/>
-        </w:rPr>
-        <w:t xml:space="preserve">f</w:t>
-      </w:r>
-      <w:r>
-        <w:rPr>
-          <w:b w:val="0"/>
-          <w:color w:val="000000"/>
-          <w:rtl w:val="0"/>
-        </w:rPr>
-        <w:t xml:space="preserve">er</w:t>
-      </w:r>
-      <w:r>
-        <w:rPr>
-          <w:rFonts w:ascii="Courier New" w:cs="Courier New" w:eastAsia="Courier New" w:hAnsi="Courier New"/>
-          <w:b w:val="0"/>
-          <w:color w:val="0000ff"/>
-          <w:sz w:val="18"/>
-          <w:szCs w:val="18"/>
-          <w:rtl w:val="0"/>
-        </w:rPr>
-        <w:t xml:space="preserve">&lt;/m&gt;</w:t>
-      </w:r>
-      <w:r>
-        <w:rPr>
-          <w:b w:val="0"/>
-          <w:color w:val="000000"/>
-          <w:rtl w:val="0"/>
-        </w:rPr>
-        <w:t xml:space="preserve"> </w:t>
-      </w:r>
-      <w:r>
-        <w:rPr>
-          <w:color w:val="000000"/>
-          <w:rtl w:val="0"/>
-        </w:rPr>
-        <w:t xml:space="preserve">douls battu en </w:t>
-      </w:r>
-      <w:r>
-        <w:rPr>
-          <w:rtl w:val="0"/>
-        </w:rPr>
-        <w:t xml:space="preserve">gueuses</w:t>
-      </w:r>
-      <w:r>
-        <w:rPr>
-          <w:color w:val="000000"/>
-          <w:rtl w:val="0"/>
-        </w:rPr>
-        <w:t xml:space="preserve"> &amp;</w:t>
-      </w:r>
-      <w:r>
-        <w:rPr>
-          <w:rFonts w:ascii="Courier New" w:cs="Courier New" w:eastAsia="Courier New" w:hAnsi="Courier New"/>
-          <w:color w:val="a9a9a9"/>
-          <w:sz w:val="18"/>
-          <w:szCs w:val="18"/>
-          <w:rtl w:val="0"/>
-        </w:rPr>
-        <w:t xml:space="preserve">amp;</w:t>
-      </w:r>
-      <w:r>
-        <w:rPr>
-          <w:color w:val="000000"/>
-          <w:rtl w:val="0"/>
-        </w:rPr>
-        <w:t xml:space="preserve"> barres. Ainsy est</w:t>
-      </w:r>
-      <w:r>
-        <w:rPr>
-          <w:rFonts w:ascii="Courier New" w:cs="Courier New" w:eastAsia="Courier New" w:hAnsi="Courier New"/>
-          <w:color w:val="a9a9a9"/>
-          <w:sz w:val="18"/>
-          <w:szCs w:val="18"/>
-          <w:rtl w:val="0"/>
-        </w:rPr>
-        <w:t xml:space="preserve">&lt;lb/&gt;</w:t>
-      </w:r>
-      <w:r>
-        <w:rPr>
-          <w:rtl w:val="0"/>
-        </w:rPr>
-      </w:r>
-    </w:p>
-    <w:p>
-      <w:pPr>
-        <w:pBdr>
-          <w:top w:space="0" w:sz="0" w:val="nil"/>
-          <w:left w:space="0" w:sz="0" w:val="nil"/>
-          <w:bottom w:space="0" w:sz="0" w:val="nil"/>
-          <w:right w:space="0" w:sz="0" w:val="nil"/>
-          <w:between w:space="0" w:sz="0" w:val="nil"/>
-        </w:pBdr>
-        <w:shd w:fill="auto" w:val="clear"/>
-        <w:contextualSpacing w:val="0"/>
-        <w:rPr>
-          <w:color w:val="000000"/>
-        </w:rPr>
-      </w:pPr>
-      <w:r>
-        <w:rPr>
-          <w:color w:val="000000"/>
-          <w:rtl w:val="0"/>
-        </w:rPr>
-        <w:t xml:space="preserve">de l</w:t>
-      </w:r>
-      <w:r>
-        <w:rPr>
-          <w:rtl w:val="0"/>
-        </w:rPr>
-        <w:t xml:space="preserve">’</w:t>
-      </w:r>
-      <w:r>
-        <w:rPr>
-          <w:rFonts w:ascii="Courier New" w:cs="Courier New" w:eastAsia="Courier New" w:hAnsi="Courier New"/>
-          <w:b w:val="0"/>
-          <w:color w:val="0000ff"/>
-          <w:sz w:val="18"/>
-          <w:szCs w:val="18"/>
-          <w:rtl w:val="0"/>
-        </w:rPr>
-        <w:t xml:space="preserve">&lt;m&gt;</w:t>
-      </w:r>
-      <w:r>
-        <w:rPr>
-          <w:b w:val="0"/>
-          <w:color w:val="000000"/>
-          <w:rtl w:val="0"/>
-        </w:rPr>
-        <w:t xml:space="preserve">a</w:t>
-      </w:r>
-      <w:r>
-        <w:rPr>
-          <w:b w:val="0"/>
-          <w:color w:val="000000"/>
-          <w:rtl w:val="0"/>
-        </w:rPr>
-        <w:t xml:space="preserve">cier</w:t>
-      </w:r>
-      <w:r>
-        <w:rPr>
-          <w:rFonts w:ascii="Courier New" w:cs="Courier New" w:eastAsia="Courier New" w:hAnsi="Courier New"/>
-          <w:b w:val="0"/>
-          <w:color w:val="0000ff"/>
-          <w:sz w:val="18"/>
-          <w:szCs w:val="18"/>
-          <w:rtl w:val="0"/>
-        </w:rPr>
-        <w:t xml:space="preserve">&lt;/m&gt;</w:t>
-      </w:r>
-      <w:r>
-        <w:rPr>
-          <w:b w:val="0"/>
-          <w:color w:val="000000"/>
-          <w:rtl w:val="0"/>
-        </w:rPr>
-        <w:t xml:space="preserve"> </w:t>
-      </w:r>
-      <w:r>
-        <w:rPr>
-          <w:color w:val="000000"/>
-          <w:rtl w:val="0"/>
-        </w:rPr>
-        <w:t xml:space="preserve">des cimeterres, mays il est fort brusc. Quand on</w:t>
-      </w:r>
-      <w:r>
-        <w:rPr>
-          <w:rFonts w:ascii="Courier New" w:cs="Courier New" w:eastAsia="Courier New" w:hAnsi="Courier New"/>
-          <w:color w:val="a9a9a9"/>
-          <w:sz w:val="18"/>
-          <w:szCs w:val="18"/>
-          <w:rtl w:val="0"/>
-        </w:rPr>
-        <w:t xml:space="preserve">&lt;lb/&gt;</w:t>
-      </w:r>
-      <w:r>
-        <w:rPr>
-          <w:rtl w:val="0"/>
-        </w:rPr>
-      </w:r>
-    </w:p>
-    <w:p>
-      <w:pPr>
-        <w:pBdr>
-          <w:top w:space="0" w:sz="0" w:val="nil"/>
-          <w:left w:space="0" w:sz="0" w:val="nil"/>
-          <w:bottom w:space="0" w:sz="0" w:val="nil"/>
-          <w:right w:space="0" w:sz="0" w:val="nil"/>
-          <w:between w:space="0" w:sz="0" w:val="nil"/>
-        </w:pBdr>
-        <w:shd w:fill="auto" w:val="clear"/>
-        <w:contextualSpacing w:val="0"/>
-        <w:rPr>
-          <w:color w:val="000000"/>
-        </w:rPr>
-      </w:pPr>
-      <w:r>
-        <w:rPr>
-          <w:color w:val="000000"/>
-          <w:rtl w:val="0"/>
-        </w:rPr>
-        <w:t xml:space="preserve">des</w:t>
-      </w:r>
-      <w:r>
-        <w:rPr>
-          <w:rFonts w:ascii="Courier New" w:cs="Courier New" w:eastAsia="Courier New" w:hAnsi="Courier New"/>
-          <w:color w:val="a91111"/>
-          <w:sz w:val="18"/>
-          <w:szCs w:val="18"/>
-          <w:rtl w:val="0"/>
-        </w:rPr>
-        <w:t xml:space="preserve">&lt;del&gt;</w:t>
-      </w:r>
-      <w:r>
-        <w:rPr>
-          <w:rtl w:val="0"/>
-        </w:rPr>
-        <w:t xml:space="preserve">b</w:t>
-      </w:r>
-      <w:r>
-        <w:rPr>
-          <w:rFonts w:ascii="Courier New" w:cs="Courier New" w:eastAsia="Courier New" w:hAnsi="Courier New"/>
-          <w:color w:val="a91111"/>
-          <w:sz w:val="18"/>
-          <w:szCs w:val="18"/>
-          <w:rtl w:val="0"/>
-        </w:rPr>
-        <w:t xml:space="preserve">&lt;/del&gt;</w:t>
-      </w:r>
-      <w:r>
-        <w:rPr>
-          <w:color w:val="000000"/>
-          <w:rtl w:val="0"/>
-        </w:rPr>
-        <w:t xml:space="preserve">manche un cimeterre, on cognoist bien par la queue</w:t>
-      </w:r>
-      <w:r>
-        <w:rPr>
-          <w:rFonts w:ascii="Courier New" w:cs="Courier New" w:eastAsia="Courier New" w:hAnsi="Courier New"/>
-          <w:color w:val="a9a9a9"/>
-          <w:sz w:val="18"/>
-          <w:szCs w:val="18"/>
-          <w:rtl w:val="0"/>
-        </w:rPr>
-        <w:t xml:space="preserve">&lt;lb/&gt;</w:t>
-      </w:r>
-      <w:r>
-        <w:rPr>
-          <w:rtl w:val="0"/>
-        </w:rPr>
-      </w:r>
-    </w:p>
-    <w:p>
-      <w:pPr>
-        <w:pBdr>
-          <w:top w:space="0" w:sz="0" w:val="nil"/>
-          <w:left w:space="0" w:sz="0" w:val="nil"/>
-          <w:bottom w:space="0" w:sz="0" w:val="nil"/>
-          <w:right w:space="0" w:sz="0" w:val="nil"/>
-          <w:between w:space="0" w:sz="0" w:val="nil"/>
-        </w:pBdr>
-        <w:shd w:fill="auto" w:val="clear"/>
-        <w:contextualSpacing w:val="0"/>
-        <w:rPr>
-          <w:color w:val="000000"/>
-        </w:rPr>
-      </w:pPr>
-      <w:r>
-        <w:rPr>
-          <w:color w:val="000000"/>
-          <w:rtl w:val="0"/>
-        </w:rPr>
-        <w:t xml:space="preserve">qui </w:t>
-      </w:r>
-      <w:r>
-        <w:rPr>
-          <w:color w:val="000000"/>
-          <w:rtl w:val="0"/>
-        </w:rPr>
-        <w:t xml:space="preserve">entre</w:t>
-      </w:r>
-      <w:r>
-        <w:rPr>
-          <w:color w:val="000000"/>
-          <w:rtl w:val="0"/>
-        </w:rPr>
-        <w:t xml:space="preserve"> dans le manche qu</w:t>
-      </w:r>
-      <w:r>
-        <w:rPr>
-          <w:rtl w:val="0"/>
-        </w:rPr>
-        <w:t xml:space="preserve">’</w:t>
-      </w:r>
-      <w:r>
-        <w:rPr>
-          <w:color w:val="000000"/>
-          <w:rtl w:val="0"/>
-        </w:rPr>
-        <w:t xml:space="preserve">il est gecté en</w:t>
-      </w:r>
-      <w:r>
-        <w:rPr>
-          <w:rtl w:val="0"/>
-        </w:rPr>
-        <w:t xml:space="preserve"> </w:t>
-      </w:r>
-      <w:r>
-        <w:rPr>
-          <w:b w:val="0"/>
-          <w:color w:val="000000"/>
-          <w:rtl w:val="0"/>
-        </w:rPr>
-        <w:t xml:space="preserve">s</w:t>
-      </w:r>
-      <w:r>
-        <w:rPr>
-          <w:b w:val="0"/>
-          <w:color w:val="000000"/>
-          <w:rtl w:val="0"/>
-        </w:rPr>
-        <w:t xml:space="preserve">able.</w:t>
-      </w:r>
+        </w:rPr>
+      </w:pPr>
       <w:r>
         <w:rPr>
           <w:rFonts w:ascii="Courier New" w:cs="Courier New" w:eastAsia="Courier New" w:hAnsi="Courier New"/>
@@ -7008,50 +7756,31 @@
           <w:szCs w:val="18"/>
           <w:rtl w:val="0"/>
         </w:rPr>
-        <w:t xml:space="preserve">&lt;/ab&gt;</w:t>
-      </w:r>
-      <w:r>
-        <w:rPr>
-          <w:rtl w:val="0"/>
-        </w:rPr>
-      </w:r>
-    </w:p>
-    <w:p>
-      <w:pPr>
-        <w:pBdr>
-          <w:top w:space="0" w:sz="0" w:val="nil"/>
-          <w:left w:space="0" w:sz="0" w:val="nil"/>
-          <w:bottom w:space="0" w:sz="0" w:val="nil"/>
-          <w:right w:space="0" w:sz="0" w:val="nil"/>
-          <w:between w:space="0" w:sz="0" w:val="nil"/>
-        </w:pBdr>
-        <w:shd w:fill="auto" w:val="clear"/>
-        <w:contextualSpacing w:val="0"/>
-        <w:rPr>
-          <w:color w:val="000000"/>
-        </w:rPr>
-      </w:pPr>
-      <w:r>
-        <w:rPr>
-          <w:rtl w:val="0"/>
-        </w:rPr>
-      </w:r>
-    </w:p>
-    <w:p>
-      <w:pPr>
-        <w:pBdr>
-          <w:top w:space="0" w:sz="0" w:val="nil"/>
-          <w:left w:space="0" w:sz="0" w:val="nil"/>
-          <w:bottom w:space="0" w:sz="0" w:val="nil"/>
-          <w:right w:space="0" w:sz="0" w:val="nil"/>
-          <w:between w:space="0" w:sz="0" w:val="nil"/>
-        </w:pBdr>
-        <w:shd w:fill="auto" w:val="clear"/>
-        <w:contextualSpacing w:val="0"/>
-        <w:rPr>
-          <w:color w:val="000000"/>
-        </w:rPr>
-      </w:pPr>
+        <w:t xml:space="preserve">&lt;/div&gt;</w:t>
+      </w:r>
+    </w:p>
+    <w:p>
+      <w:pPr>
+        <w:pBdr>
+          <w:top w:space="0" w:sz="0" w:val="nil"/>
+          <w:left w:space="0" w:sz="0" w:val="nil"/>
+          <w:bottom w:space="0" w:sz="0" w:val="nil"/>
+          <w:right w:space="0" w:sz="0" w:val="nil"/>
+          <w:between w:space="0" w:sz="0" w:val="nil"/>
+        </w:pBdr>
+        <w:shd w:fill="auto" w:val="clear"/>
+        <w:contextualSpacing w:val="0"/>
+        <w:rPr>
+          <w:color w:val="000000"/>
+        </w:rPr>
+      </w:pPr>
+      <w:r>
+        <w:rPr>
+          <w:color w:val="000000"/>
+          <w:rtl w:val="0"/>
+        </w:rPr>
+        <w:br w:type="textWrapping"/>
+      </w:r>
       <w:r>
         <w:rPr>
           <w:rFonts w:ascii="Courier New" w:cs="Courier New" w:eastAsia="Courier New" w:hAnsi="Courier New"/>
@@ -7060,7 +7789,7 @@
           <w:szCs w:val="18"/>
           <w:rtl w:val="0"/>
         </w:rPr>
-        <w:t xml:space="preserve">&lt;/div&gt;</w:t>
+        <w:t xml:space="preserve">&lt;div&gt;</w:t>
       </w:r>
       <w:r>
         <w:rPr>
@@ -7077,519 +7806,7 @@
           <w:szCs w:val="18"/>
           <w:rtl w:val="0"/>
         </w:rPr>
-        <w:t xml:space="preserve">&lt;div&gt;</w:t>
-      </w:r>
-      <w:r>
-        <w:rPr>
-          <w:color w:val="000000"/>
-          <w:rtl w:val="0"/>
-        </w:rPr>
-        <w:br w:type="textWrapping"/>
-      </w:r>
-      <w:r>
-        <w:rPr>
-          <w:rFonts w:ascii="Courier New" w:cs="Courier New" w:eastAsia="Courier New" w:hAnsi="Courier New"/>
-          <w:color w:val="7f6000"/>
-          <w:sz w:val="18"/>
-          <w:szCs w:val="18"/>
-          <w:rtl w:val="0"/>
-        </w:rPr>
-        <w:t xml:space="preserve">&lt;id&gt;</w:t>
-      </w:r>
-      <w:r>
-        <w:rPr>
-          <w:color w:val="000000"/>
-          <w:rtl w:val="0"/>
-        </w:rPr>
-        <w:t xml:space="preserve">p125r_a</w:t>
-      </w:r>
-      <w:r>
-        <w:rPr>
-          <w:rtl w:val="0"/>
-        </w:rPr>
-        <w:t xml:space="preserve">3</w:t>
-      </w:r>
-      <w:r>
-        <w:rPr>
-          <w:rFonts w:ascii="Courier New" w:cs="Courier New" w:eastAsia="Courier New" w:hAnsi="Courier New"/>
-          <w:color w:val="7f6000"/>
-          <w:sz w:val="18"/>
-          <w:szCs w:val="18"/>
-          <w:rtl w:val="0"/>
-        </w:rPr>
-        <w:t xml:space="preserve">&lt;/id&gt;</w:t>
-      </w:r>
-      <w:r>
-        <w:rPr>
-          <w:color w:val="000000"/>
-          <w:rtl w:val="0"/>
-        </w:rPr>
-        <w:br w:type="textWrapping"/>
-      </w:r>
-      <w:r>
-        <w:rPr>
-          <w:rFonts w:ascii="Courier New" w:cs="Courier New" w:eastAsia="Courier New" w:hAnsi="Courier New"/>
-          <w:color w:val="7f6000"/>
-          <w:sz w:val="18"/>
-          <w:szCs w:val="18"/>
-          <w:rtl w:val="0"/>
-        </w:rPr>
-        <w:t xml:space="preserve">&lt;head&gt;</w:t>
-      </w:r>
-      <w:r>
-        <w:rPr>
-          <w:rFonts w:ascii="Courier New" w:cs="Courier New" w:eastAsia="Courier New" w:hAnsi="Courier New"/>
-          <w:color w:val="0000ff"/>
-          <w:sz w:val="18"/>
-          <w:szCs w:val="18"/>
-          <w:rtl w:val="0"/>
-        </w:rPr>
-        <w:t xml:space="preserve">&lt;sn&gt;</w:t>
-      </w:r>
-      <w:r>
-        <w:rPr>
-          <w:color w:val="000000"/>
-          <w:rtl w:val="0"/>
-        </w:rPr>
-        <w:t xml:space="preserve">Ouyr</w:t>
-      </w:r>
-      <w:r>
-        <w:rPr>
-          <w:rFonts w:ascii="Courier New" w:cs="Courier New" w:eastAsia="Courier New" w:hAnsi="Courier New"/>
-          <w:color w:val="0000ff"/>
-          <w:sz w:val="18"/>
-          <w:szCs w:val="18"/>
-          <w:rtl w:val="0"/>
-        </w:rPr>
-        <w:t xml:space="preserve">&lt;/sn&gt;</w:t>
-      </w:r>
-      <w:r>
-        <w:rPr>
-          <w:color w:val="000000"/>
-          <w:rtl w:val="0"/>
-        </w:rPr>
-        <w:t xml:space="preserve"> de loing</w:t>
-      </w:r>
-      <w:r>
-        <w:rPr>
-          <w:rFonts w:ascii="Courier New" w:cs="Courier New" w:eastAsia="Courier New" w:hAnsi="Courier New"/>
-          <w:color w:val="7f6000"/>
-          <w:sz w:val="18"/>
-          <w:szCs w:val="18"/>
-          <w:rtl w:val="0"/>
-        </w:rPr>
-        <w:t xml:space="preserve">&lt;/head&gt;</w:t>
-      </w:r>
-      <w:r>
-        <w:rPr>
-          <w:rtl w:val="0"/>
-        </w:rPr>
-      </w:r>
-    </w:p>
-    <w:p>
-      <w:pPr>
-        <w:pBdr>
-          <w:top w:space="0" w:sz="0" w:val="nil"/>
-          <w:left w:space="0" w:sz="0" w:val="nil"/>
-          <w:bottom w:space="0" w:sz="0" w:val="nil"/>
-          <w:right w:space="0" w:sz="0" w:val="nil"/>
-          <w:between w:space="0" w:sz="0" w:val="nil"/>
-        </w:pBdr>
-        <w:shd w:fill="auto" w:val="clear"/>
-        <w:contextualSpacing w:val="0"/>
-        <w:rPr>
-          <w:color w:val="000000"/>
-        </w:rPr>
-      </w:pPr>
-      <w:r>
-        <w:rPr>
-          <w:rtl w:val="0"/>
-        </w:rPr>
-      </w:r>
-    </w:p>
-    <w:p>
-      <w:pPr>
-        <w:pBdr>
-          <w:top w:space="0" w:sz="0" w:val="nil"/>
-          <w:left w:space="0" w:sz="0" w:val="nil"/>
-          <w:bottom w:space="0" w:sz="0" w:val="nil"/>
-          <w:right w:space="0" w:sz="0" w:val="nil"/>
-          <w:between w:space="0" w:sz="0" w:val="nil"/>
-        </w:pBdr>
-        <w:shd w:fill="auto" w:val="clear"/>
-        <w:contextualSpacing w:val="0"/>
-        <w:rPr>
-          <w:color w:val="000000"/>
-        </w:rPr>
-      </w:pPr>
-      <w:r>
-        <w:rPr>
-          <w:rFonts w:ascii="Courier New" w:cs="Courier New" w:eastAsia="Courier New" w:hAnsi="Courier New"/>
-          <w:color w:val="7f6000"/>
-          <w:sz w:val="18"/>
-          <w:szCs w:val="18"/>
-          <w:rtl w:val="0"/>
-        </w:rPr>
-        <w:t xml:space="preserve">&lt;ab&gt;</w:t>
-      </w:r>
-      <w:r>
-        <w:rPr>
-          <w:color w:val="000000"/>
-          <w:rtl w:val="0"/>
-        </w:rPr>
-        <w:t xml:space="preserve">Fais un petit trou en </w:t>
-      </w:r>
-      <w:r>
-        <w:rPr>
-          <w:rFonts w:ascii="Courier New" w:cs="Courier New" w:eastAsia="Courier New" w:hAnsi="Courier New"/>
-          <w:color w:val="0000ff"/>
-          <w:sz w:val="18"/>
-          <w:szCs w:val="18"/>
-          <w:rtl w:val="0"/>
-        </w:rPr>
-        <w:t xml:space="preserve">&lt;m&gt;</w:t>
-      </w:r>
-      <w:r>
-        <w:rPr>
-          <w:color w:val="000000"/>
-          <w:rtl w:val="0"/>
-        </w:rPr>
-        <w:t xml:space="preserve">terre</w:t>
-      </w:r>
-      <w:r>
-        <w:rPr>
-          <w:rFonts w:ascii="Courier New" w:cs="Courier New" w:eastAsia="Courier New" w:hAnsi="Courier New"/>
-          <w:color w:val="0000ff"/>
-          <w:sz w:val="18"/>
-          <w:szCs w:val="18"/>
-          <w:rtl w:val="0"/>
-        </w:rPr>
-        <w:t xml:space="preserve">&lt;/m&gt;</w:t>
-      </w:r>
-      <w:r>
-        <w:rPr>
-          <w:color w:val="000000"/>
-          <w:rtl w:val="0"/>
-        </w:rPr>
-        <w:t xml:space="preserve">, &amp;</w:t>
-      </w:r>
-      <w:r>
-        <w:rPr>
-          <w:rFonts w:ascii="Courier New" w:cs="Courier New" w:eastAsia="Courier New" w:hAnsi="Courier New"/>
-          <w:color w:val="a9a9a9"/>
-          <w:sz w:val="18"/>
-          <w:szCs w:val="18"/>
-          <w:rtl w:val="0"/>
-        </w:rPr>
-        <w:t xml:space="preserve">amp;</w:t>
-      </w:r>
-      <w:r>
-        <w:rPr>
-          <w:color w:val="000000"/>
-          <w:rtl w:val="0"/>
-        </w:rPr>
-        <w:t xml:space="preserve"> y pose de </w:t>
-      </w:r>
-      <w:r>
-        <w:rPr>
-          <w:rFonts w:ascii="Courier New" w:cs="Courier New" w:eastAsia="Courier New" w:hAnsi="Courier New"/>
-          <w:color w:val="0000ff"/>
-          <w:sz w:val="18"/>
-          <w:szCs w:val="18"/>
-          <w:rtl w:val="0"/>
-        </w:rPr>
-        <w:t xml:space="preserve">&lt;tmp&gt;</w:t>
-      </w:r>
-      <w:r>
-        <w:rPr>
-          <w:color w:val="000000"/>
-          <w:rtl w:val="0"/>
-        </w:rPr>
-        <w:t xml:space="preserve">nuict</w:t>
-      </w:r>
-      <w:r>
-        <w:rPr>
-          <w:rFonts w:ascii="Courier New" w:cs="Courier New" w:eastAsia="Courier New" w:hAnsi="Courier New"/>
-          <w:color w:val="0000ff"/>
-          <w:sz w:val="18"/>
-          <w:szCs w:val="18"/>
-          <w:rtl w:val="0"/>
-        </w:rPr>
-        <w:t xml:space="preserve">&lt;/tmp&gt;</w:t>
-      </w:r>
-      <w:r>
-        <w:rPr>
-          <w:color w:val="000000"/>
-          <w:rtl w:val="0"/>
-        </w:rPr>
-        <w:t xml:space="preserve"> ou en temps de</w:t>
-      </w:r>
-      <w:r>
-        <w:rPr>
-          <w:rFonts w:ascii="Courier New" w:cs="Courier New" w:eastAsia="Courier New" w:hAnsi="Courier New"/>
-          <w:color w:val="a9a9a9"/>
-          <w:sz w:val="18"/>
-          <w:szCs w:val="18"/>
-          <w:rtl w:val="0"/>
-        </w:rPr>
-        <w:t xml:space="preserve">&lt;lb/&gt;</w:t>
-      </w:r>
-      <w:r>
-        <w:rPr>
-          <w:rtl w:val="0"/>
-        </w:rPr>
-      </w:r>
-    </w:p>
-    <w:p>
-      <w:pPr>
-        <w:pBdr>
-          <w:top w:space="0" w:sz="0" w:val="nil"/>
-          <w:left w:space="0" w:sz="0" w:val="nil"/>
-          <w:bottom w:space="0" w:sz="0" w:val="nil"/>
-          <w:right w:space="0" w:sz="0" w:val="nil"/>
-          <w:between w:space="0" w:sz="0" w:val="nil"/>
-        </w:pBdr>
-        <w:shd w:fill="auto" w:val="clear"/>
-        <w:contextualSpacing w:val="0"/>
-        <w:rPr>
-          <w:color w:val="000000"/>
-        </w:rPr>
-      </w:pPr>
-      <w:r>
-        <w:rPr>
-          <w:color w:val="000000"/>
-          <w:rtl w:val="0"/>
-        </w:rPr>
-        <w:t xml:space="preserve">silenc</w:t>
-      </w:r>
-      <w:r>
-        <w:rPr>
-          <w:rtl w:val="0"/>
-        </w:rPr>
-        <w:t xml:space="preserve">e</w:t>
-      </w:r>
-      <w:r>
-        <w:rPr>
-          <w:color w:val="000000"/>
-          <w:rtl w:val="0"/>
-        </w:rPr>
-        <w:t xml:space="preserve"> l</w:t>
-      </w:r>
-      <w:r>
-        <w:rPr>
-          <w:rtl w:val="0"/>
-        </w:rPr>
-        <w:t xml:space="preserve">’</w:t>
-      </w:r>
-      <w:r>
-        <w:rPr>
-          <w:rFonts w:ascii="Courier New" w:cs="Courier New" w:eastAsia="Courier New" w:hAnsi="Courier New"/>
-          <w:color w:val="0000ff"/>
-          <w:sz w:val="18"/>
-          <w:szCs w:val="18"/>
-          <w:rtl w:val="0"/>
-        </w:rPr>
-        <w:t xml:space="preserve">&lt;bp&gt;</w:t>
-      </w:r>
-      <w:r>
-        <w:rPr>
-          <w:color w:val="000000"/>
-          <w:rtl w:val="0"/>
-        </w:rPr>
-        <w:t xml:space="preserve">oreille</w:t>
-      </w:r>
-      <w:r>
-        <w:rPr>
-          <w:rFonts w:ascii="Courier New" w:cs="Courier New" w:eastAsia="Courier New" w:hAnsi="Courier New"/>
-          <w:color w:val="0000ff"/>
-          <w:sz w:val="18"/>
-          <w:szCs w:val="18"/>
-          <w:rtl w:val="0"/>
-        </w:rPr>
-        <w:t xml:space="preserve">&lt;/bp&gt;</w:t>
-      </w:r>
-      <w:r>
-        <w:rPr>
-          <w:rtl w:val="0"/>
-        </w:rPr>
-        <w:t xml:space="preserve"> </w:t>
-      </w:r>
-      <w:r>
-        <w:rPr>
-          <w:color w:val="000000"/>
-          <w:rtl w:val="0"/>
-        </w:rPr>
-        <w:t xml:space="preserve">justem&lt;exp&gt;ent&lt;/exp&gt;, &amp;</w:t>
-      </w:r>
-      <w:r>
-        <w:rPr>
-          <w:rFonts w:ascii="Courier New" w:cs="Courier New" w:eastAsia="Courier New" w:hAnsi="Courier New"/>
-          <w:color w:val="a9a9a9"/>
-          <w:sz w:val="18"/>
-          <w:szCs w:val="18"/>
-          <w:rtl w:val="0"/>
-        </w:rPr>
-        <w:t xml:space="preserve">amp;</w:t>
-      </w:r>
-      <w:r>
-        <w:rPr>
-          <w:color w:val="000000"/>
-          <w:rtl w:val="0"/>
-        </w:rPr>
-        <w:t xml:space="preserve"> tu </w:t>
-      </w:r>
-      <w:r>
-        <w:rPr>
-          <w:rFonts w:ascii="Courier New" w:cs="Courier New" w:eastAsia="Courier New" w:hAnsi="Courier New"/>
-          <w:color w:val="0000ff"/>
-          <w:sz w:val="18"/>
-          <w:szCs w:val="18"/>
-          <w:rtl w:val="0"/>
-        </w:rPr>
-        <w:t xml:space="preserve">&lt;sn&gt;</w:t>
-      </w:r>
-      <w:r>
-        <w:rPr>
-          <w:color w:val="000000"/>
-          <w:rtl w:val="0"/>
-        </w:rPr>
-        <w:t xml:space="preserve">entendras</w:t>
-      </w:r>
-      <w:r>
-        <w:rPr>
-          <w:rFonts w:ascii="Courier New" w:cs="Courier New" w:eastAsia="Courier New" w:hAnsi="Courier New"/>
-          <w:color w:val="0000ff"/>
-          <w:sz w:val="18"/>
-          <w:szCs w:val="18"/>
-          <w:rtl w:val="0"/>
-        </w:rPr>
-        <w:t xml:space="preserve">&lt;/sn&gt;</w:t>
-      </w:r>
-      <w:r>
-        <w:rPr>
-          <w:color w:val="000000"/>
-          <w:rtl w:val="0"/>
-        </w:rPr>
-        <w:t xml:space="preserve"> aysem&lt;exp&gt;ent&lt;/exp&gt; la rumeur.</w:t>
-      </w:r>
-      <w:r>
-        <w:rPr>
-          <w:rFonts w:ascii="Courier New" w:cs="Courier New" w:eastAsia="Courier New" w:hAnsi="Courier New"/>
-          <w:color w:val="7f6000"/>
-          <w:sz w:val="18"/>
-          <w:szCs w:val="18"/>
-          <w:rtl w:val="0"/>
-        </w:rPr>
-        <w:t xml:space="preserve">&lt;/ab&gt;</w:t>
-      </w:r>
-      <w:r>
-        <w:rPr>
-          <w:rtl w:val="0"/>
-        </w:rPr>
-      </w:r>
-    </w:p>
-    <w:p>
-      <w:pPr>
-        <w:pBdr>
-          <w:top w:space="0" w:sz="0" w:val="nil"/>
-          <w:left w:space="0" w:sz="0" w:val="nil"/>
-          <w:bottom w:space="0" w:sz="0" w:val="nil"/>
-          <w:right w:space="0" w:sz="0" w:val="nil"/>
-          <w:between w:space="0" w:sz="0" w:val="nil"/>
-        </w:pBdr>
-        <w:shd w:fill="auto" w:val="clear"/>
-        <w:contextualSpacing w:val="0"/>
-        <w:rPr>
-          <w:color w:val="000000"/>
-        </w:rPr>
-      </w:pPr>
-      <w:r>
-        <w:rPr>
-          <w:rtl w:val="0"/>
-        </w:rPr>
-      </w:r>
-    </w:p>
-    <w:p>
-      <w:pPr>
-        <w:pBdr>
-          <w:top w:space="0" w:sz="0" w:val="nil"/>
-          <w:left w:space="0" w:sz="0" w:val="nil"/>
-          <w:bottom w:space="0" w:sz="0" w:val="nil"/>
-          <w:right w:space="0" w:sz="0" w:val="nil"/>
-          <w:between w:space="0" w:sz="0" w:val="nil"/>
-        </w:pBdr>
-        <w:shd w:fill="auto" w:val="clear"/>
-        <w:contextualSpacing w:val="0"/>
-        <w:rPr>
-          <w:color w:val="000000"/>
-        </w:rPr>
-      </w:pPr>
-      <w:r>
-        <w:rPr>
-          <w:rFonts w:ascii="Courier New" w:cs="Courier New" w:eastAsia="Courier New" w:hAnsi="Courier New"/>
-          <w:color w:val="7f6000"/>
-          <w:sz w:val="18"/>
-          <w:szCs w:val="18"/>
-          <w:rtl w:val="0"/>
-        </w:rPr>
-        <w:t xml:space="preserve">&lt;/div&gt;</w:t>
-      </w:r>
-      <w:r>
-        <w:rPr>
-          <w:color w:val="000000"/>
-          <w:rtl w:val="0"/>
-        </w:rPr>
-        <w:br w:type="textWrapping"/>
-      </w:r>
-      <w:r>
-        <w:rPr>
-          <w:rFonts w:ascii="Courier New" w:cs="Courier New" w:eastAsia="Courier New" w:hAnsi="Courier New"/>
-          <w:color w:val="7f6000"/>
-          <w:sz w:val="18"/>
-          <w:szCs w:val="18"/>
-          <w:rtl w:val="0"/>
-        </w:rPr>
-        <w:t xml:space="preserve">&lt;div&gt;</w:t>
-      </w:r>
-      <w:r>
-        <w:rPr>
-          <w:color w:val="000000"/>
-          <w:rtl w:val="0"/>
-        </w:rPr>
-        <w:br w:type="textWrapping"/>
-      </w:r>
-      <w:r>
-        <w:rPr>
-          <w:rFonts w:ascii="Courier New" w:cs="Courier New" w:eastAsia="Courier New" w:hAnsi="Courier New"/>
-          <w:color w:val="7f6000"/>
-          <w:sz w:val="18"/>
-          <w:szCs w:val="18"/>
-          <w:rtl w:val="0"/>
-        </w:rPr>
-        <w:t xml:space="preserve">&lt;id&gt;</w:t>
-      </w:r>
-      <w:r>
-        <w:rPr>
-          <w:color w:val="000000"/>
-          <w:rtl w:val="0"/>
-        </w:rPr>
-        <w:t xml:space="preserve">p125r_a</w:t>
-      </w:r>
-      <w:r>
-        <w:rPr>
-          <w:rtl w:val="0"/>
-        </w:rPr>
-        <w:t xml:space="preserve">4</w:t>
-      </w:r>
-      <w:r>
-        <w:rPr>
-          <w:rFonts w:ascii="Courier New" w:cs="Courier New" w:eastAsia="Courier New" w:hAnsi="Courier New"/>
-          <w:color w:val="7f6000"/>
-          <w:sz w:val="18"/>
-          <w:szCs w:val="18"/>
-          <w:rtl w:val="0"/>
-        </w:rPr>
-        <w:t xml:space="preserve">&lt;/id&gt;</w:t>
+        <w:t xml:space="preserve">&lt;id&gt;p125r_4&lt;/id&gt;</w:t>
       </w:r>
       <w:r>
         <w:rPr>

--- a/TEMP/input/p125r_SO_+MHS_+/tcn_p125r.docx
+++ b/TEMP/input/p125r_SO_+MHS_+/tcn_p125r.docx
@@ -275,18 +275,29 @@
     <w:p>
       <w:pPr>
         <w:contextualSpacing w:val="0"/>
+        <w:rPr>
+          <w:rFonts w:ascii="Courier New" w:cs="Courier New" w:eastAsia="Courier New" w:hAnsi="Courier New"/>
+          <w:color w:val="0000ff"/>
+          <w:sz w:val="18"/>
+          <w:szCs w:val="18"/>
+        </w:rPr>
+      </w:pPr>
+      <w:r>
+        <w:rPr>
+          <w:rFonts w:ascii="Courier New" w:cs="Courier New" w:eastAsia="Courier New" w:hAnsi="Courier New"/>
+          <w:color w:val="0000ff"/>
+          <w:sz w:val="18"/>
+          <w:szCs w:val="18"/>
+          <w:rtl w:val="0"/>
+        </w:rPr>
+        <w:t xml:space="preserve">&lt;figure&gt;</w:t>
+      </w:r>
+    </w:p>
+    <w:p>
+      <w:pPr>
+        <w:contextualSpacing w:val="0"/>
         <w:rPr/>
       </w:pPr>
-      <w:r>
-        <w:rPr>
-          <w:rFonts w:ascii="Courier New" w:cs="Courier New" w:eastAsia="Courier New" w:hAnsi="Courier New"/>
-          <w:color w:val="0000ff"/>
-          <w:sz w:val="18"/>
-          <w:szCs w:val="18"/>
-          <w:rtl w:val="0"/>
-        </w:rPr>
-        <w:t xml:space="preserve">&lt;figure&gt;</w:t>
-      </w:r>
       <w:r>
         <w:rPr>
           <w:rFonts w:ascii="Courier New" w:cs="Courier New" w:eastAsia="Courier New" w:hAnsi="Courier New"/>
@@ -2371,24 +2382,7 @@
           <w:color w:val="000000"/>
           <w:rtl w:val="0"/>
         </w:rPr>
-        <w:t xml:space="preserve">plastre gris transparent</w:t>
-      </w:r>
-      <w:r>
-        <w:rPr>
-          <w:rFonts w:ascii="Courier New" w:cs="Courier New" w:eastAsia="Courier New" w:hAnsi="Courier New"/>
-          <w:color w:val="0000ff"/>
-          <w:sz w:val="18"/>
-          <w:szCs w:val="18"/>
-          <w:rtl w:val="0"/>
-        </w:rPr>
-        <w:t xml:space="preserve">&lt;/m&gt;</w:t>
-      </w:r>
-      <w:r>
-        <w:rPr>
-          <w:color w:val="000000"/>
-          <w:rtl w:val="0"/>
-        </w:rPr>
-        <w:t xml:space="preserve"> n</w:t>
+        <w:t xml:space="preserve">plastre gris transparent n</w:t>
       </w:r>
       <w:r>
         <w:rPr>
@@ -2439,24 +2433,7 @@
           <w:color w:val="000000"/>
           <w:rtl w:val="0"/>
         </w:rPr>
-        <w:t xml:space="preserve">pas fort, mays </w:t>
-      </w:r>
-      <w:r>
-        <w:rPr>
-          <w:rFonts w:ascii="Courier New" w:cs="Courier New" w:eastAsia="Courier New" w:hAnsi="Courier New"/>
-          <w:color w:val="0000ff"/>
-          <w:sz w:val="18"/>
-          <w:szCs w:val="18"/>
-          <w:rtl w:val="0"/>
-        </w:rPr>
-        <w:t xml:space="preserve">&lt;m&gt;</w:t>
-      </w:r>
-      <w:r>
-        <w:rPr>
-          <w:color w:val="000000"/>
-          <w:rtl w:val="0"/>
-        </w:rPr>
-        <w:t xml:space="preserve">celuy est bon qui esta</w:t>
+        <w:t xml:space="preserve">pas fort, mays celuy est bon qui esta</w:t>
       </w:r>
       <w:r>
         <w:rPr>
@@ -2778,7 +2755,7 @@
           <w:color w:val="000000"/>
           <w:rtl w:val="0"/>
         </w:rPr>
-        <w:t xml:space="preserve">ne mouleras jamays bien net, si </w:t>
+        <w:t xml:space="preserve">ne mouleras jamays bien net si </w:t>
       </w:r>
       <w:r>
         <w:rPr>
@@ -2940,28 +2917,16 @@
       </w:r>
       <w:r>
         <w:rPr>
-          <w:rFonts w:ascii="Courier New" w:cs="Courier New" w:eastAsia="Courier New" w:hAnsi="Courier New"/>
-          <w:color w:val="0000ff"/>
-          <w:sz w:val="18"/>
-          <w:szCs w:val="18"/>
-          <w:rtl w:val="0"/>
-        </w:rPr>
-        <w:t xml:space="preserve">e</w:t>
-      </w:r>
-      <w:r>
-        <w:rPr>
-          <w:b w:val="0"/>
-          <w:color w:val="000000"/>
-          <w:rtl w:val="0"/>
-        </w:rPr>
-        <w:t xml:space="preserve"> </w:t>
-      </w:r>
-      <w:r>
-        <w:rPr>
-          <w:color w:val="000000"/>
-          <w:rtl w:val="0"/>
-        </w:rPr>
-        <w:t xml:space="preserve">de noyau. Destrempe  le</w:t>
+          <w:rtl w:val="0"/>
+        </w:rPr>
+        <w:t xml:space="preserve">e </w:t>
+      </w:r>
+      <w:r>
+        <w:rPr>
+          <w:color w:val="000000"/>
+          <w:rtl w:val="0"/>
+        </w:rPr>
+        <w:t xml:space="preserve">de noyau. Destrempe le </w:t>
       </w:r>
       <w:r>
         <w:rPr>
@@ -3200,6 +3165,16 @@
           <w:rtl w:val="0"/>
         </w:rPr>
         <w:t xml:space="preserve">&lt;/figure&gt;</w:t>
+      </w:r>
+      <w:r>
+        <w:rPr>
+          <w:rFonts w:ascii="Courier New" w:cs="Courier New" w:eastAsia="Courier New" w:hAnsi="Courier New"/>
+          <w:color w:val="a9a9a9"/>
+          <w:sz w:val="18"/>
+          <w:szCs w:val="18"/>
+          <w:rtl w:val="0"/>
+        </w:rPr>
+        <w:t xml:space="preserve">&lt;lb/&gt;</w:t>
       </w:r>
       <w:r>
         <w:rPr>
@@ -5126,10 +5101,37 @@
       </w:pPr>
       <w:r>
         <w:rPr>
-          <w:color w:val="000000"/>
-          <w:rtl w:val="0"/>
-        </w:rPr>
-        <w:t xml:space="preserve">pluyes, mesmem</w:t>
+          <w:rFonts w:ascii="Courier New" w:cs="Courier New" w:eastAsia="Courier New" w:hAnsi="Courier New"/>
+          <w:color w:val="0000ff"/>
+          <w:sz w:val="18"/>
+          <w:szCs w:val="18"/>
+          <w:rtl w:val="0"/>
+        </w:rPr>
+        <w:t xml:space="preserve">&lt;env&gt;</w:t>
+      </w:r>
+      <w:r>
+        <w:rPr>
+          <w:color w:val="000000"/>
+          <w:rtl w:val="0"/>
+        </w:rPr>
+        <w:t xml:space="preserve">pluyes</w:t>
+      </w:r>
+      <w:r>
+        <w:rPr>
+          <w:rFonts w:ascii="Courier New" w:cs="Courier New" w:eastAsia="Courier New" w:hAnsi="Courier New"/>
+          <w:color w:val="0000ff"/>
+          <w:sz w:val="18"/>
+          <w:szCs w:val="18"/>
+          <w:rtl w:val="0"/>
+        </w:rPr>
+        <w:t xml:space="preserve">&lt;/env&gt;</w:t>
+      </w:r>
+      <w:r>
+        <w:rPr>
+          <w:color w:val="000000"/>
+          <w:rtl w:val="0"/>
+        </w:rPr>
+        <w:t xml:space="preserve">, mesmem</w:t>
       </w:r>
       <w:r>
         <w:rPr>
@@ -5791,7 +5793,7 @@
         <w:rPr>
           <w:rtl w:val="0"/>
         </w:rPr>
-        <w:t xml:space="preserve">A Sçavoir</w:t>
+        <w:t xml:space="preserve">A sçavoir</w:t>
       </w:r>
     </w:p>
     <w:p>

--- a/TEMP/input/p125r_SO_+MHS_+/tcn_p125r.docx
+++ b/TEMP/input/p125r_SO_+MHS_+/tcn_p125r.docx
@@ -7693,7 +7693,7 @@
     </w:p>
     <w:sectPr>
       <w:pgSz w:h="15840" w:w="12240"/>
-      <w:pgMar w:bottom="1440" w:top="1440" w:left="1440" w:right="1440" w:header="0"/>
+      <w:pgMar w:bottom="1440" w:top="1440" w:left="1440" w:right="1440" w:header="0" w:footer="720"/>
       <w:pgNumType w:start="1"/>
     </w:sectPr>
   </w:body>

--- a/TEMP/input/p125r_SO_+MHS_+/tcn_p125r.docx
+++ b/TEMP/input/p125r_SO_+MHS_+/tcn_p125r.docx
@@ -1362,7 +1362,15 @@
         <w:rPr>
           <w:rtl w:val="0"/>
         </w:rPr>
-        <w:t xml:space="preserve">che</w:t>
+        <w:t xml:space="preserve">che&lt;comment&gt;</w:t>
+      </w:r>
+      <w:r>
+        <w:rPr>
+          <w:sz w:val="16"/>
+          <w:szCs w:val="16"/>
+          <w:rtl w:val="0"/>
+        </w:rPr>
+        <w:t xml:space="preserve">c_125r_01&lt;/comment&gt;</w:t>
       </w:r>
       <w:r>
         <w:rPr>
@@ -1488,6 +1496,20 @@
       <w:commentRangeEnd w:id="1"/>
       <w:r>
         <w:commentReference w:id="1"/>
+      </w:r>
+      <w:r>
+        <w:rPr>
+          <w:rtl w:val="0"/>
+        </w:rPr>
+        <w:t xml:space="preserve">&lt;comment&gt;</w:t>
+      </w:r>
+      <w:r>
+        <w:rPr>
+          <w:sz w:val="16"/>
+          <w:szCs w:val="16"/>
+          <w:rtl w:val="0"/>
+        </w:rPr>
+        <w:t xml:space="preserve">c_125r_02&lt;/comment</w:t>
       </w:r>
       <w:r>
         <w:rPr>

--- a/TEMP/input/p125r_SO_+MHS_+/tcn_p125r.docx
+++ b/TEMP/input/p125r_SO_+MHS_+/tcn_p125r.docx
@@ -12,7 +12,6 @@
           <w:between w:space="0" w:sz="0" w:val="nil"/>
         </w:pBdr>
         <w:shd w:fill="auto" w:val="clear"/>
-        <w:contextualSpacing w:val="0"/>
         <w:rPr>
           <w:color w:val="000000"/>
         </w:rPr>
@@ -62,7 +61,6 @@
           <w:between w:space="0" w:sz="0" w:val="nil"/>
         </w:pBdr>
         <w:shd w:fill="auto" w:val="clear"/>
-        <w:contextualSpacing w:val="0"/>
         <w:rPr>
           <w:color w:val="000000"/>
         </w:rPr>
@@ -109,7 +107,6 @@
           <w:between w:space="0" w:sz="0" w:val="nil"/>
         </w:pBdr>
         <w:shd w:fill="auto" w:val="clear"/>
-        <w:contextualSpacing w:val="0"/>
         <w:rPr/>
       </w:pPr>
       <w:r>
@@ -128,7 +125,6 @@
           <w:between w:space="0" w:sz="0" w:val="nil"/>
         </w:pBdr>
         <w:shd w:fill="auto" w:val="clear"/>
-        <w:contextualSpacing w:val="0"/>
         <w:rPr/>
       </w:pPr>
       <w:r>
@@ -157,7 +153,6 @@
           <w:between w:space="0" w:sz="0" w:val="nil"/>
         </w:pBdr>
         <w:shd w:fill="auto" w:val="clear"/>
-        <w:contextualSpacing w:val="0"/>
         <w:rPr/>
       </w:pPr>
       <w:r>
@@ -186,7 +181,6 @@
           <w:between w:space="0" w:sz="0" w:val="nil"/>
         </w:pBdr>
         <w:shd w:fill="auto" w:val="clear"/>
-        <w:contextualSpacing w:val="0"/>
         <w:rPr/>
       </w:pPr>
       <w:r>
@@ -215,7 +209,6 @@
           <w:between w:space="0" w:sz="0" w:val="nil"/>
         </w:pBdr>
         <w:shd w:fill="auto" w:val="clear"/>
-        <w:contextualSpacing w:val="0"/>
         <w:rPr>
           <w:rFonts w:ascii="Courier New" w:cs="Courier New" w:eastAsia="Courier New" w:hAnsi="Courier New"/>
           <w:color w:val="0000ff"/>
@@ -274,7 +267,6 @@
     </w:p>
     <w:p>
       <w:pPr>
-        <w:contextualSpacing w:val="0"/>
         <w:rPr>
           <w:rFonts w:ascii="Courier New" w:cs="Courier New" w:eastAsia="Courier New" w:hAnsi="Courier New"/>
           <w:color w:val="0000ff"/>
@@ -295,7 +287,6 @@
     </w:p>
     <w:p>
       <w:pPr>
-        <w:contextualSpacing w:val="0"/>
         <w:rPr/>
       </w:pPr>
       <w:r>
@@ -332,7 +323,6 @@
     </w:p>
     <w:p>
       <w:pPr>
-        <w:contextualSpacing w:val="0"/>
         <w:rPr/>
       </w:pPr>
       <w:r>
@@ -381,7 +371,6 @@
           <w:between w:space="0" w:sz="0" w:val="nil"/>
         </w:pBdr>
         <w:shd w:fill="auto" w:val="clear"/>
-        <w:contextualSpacing w:val="0"/>
         <w:rPr>
           <w:color w:val="000000"/>
         </w:rPr>
@@ -414,7 +403,6 @@
           <w:between w:space="0" w:sz="0" w:val="nil"/>
         </w:pBdr>
         <w:shd w:fill="auto" w:val="clear"/>
-        <w:contextualSpacing w:val="0"/>
         <w:rPr>
           <w:color w:val="000000"/>
         </w:rPr>
@@ -489,7 +477,6 @@
           <w:between w:space="0" w:sz="0" w:val="nil"/>
         </w:pBdr>
         <w:shd w:fill="auto" w:val="clear"/>
-        <w:contextualSpacing w:val="0"/>
         <w:rPr>
           <w:color w:val="000000"/>
         </w:rPr>
@@ -634,7 +621,6 @@
           <w:between w:space="0" w:sz="0" w:val="nil"/>
         </w:pBdr>
         <w:shd w:fill="auto" w:val="clear"/>
-        <w:contextualSpacing w:val="0"/>
         <w:rPr>
           <w:color w:val="000000"/>
         </w:rPr>
@@ -672,7 +658,6 @@
           <w:between w:space="0" w:sz="0" w:val="nil"/>
         </w:pBdr>
         <w:shd w:fill="auto" w:val="clear"/>
-        <w:contextualSpacing w:val="0"/>
         <w:rPr>
           <w:color w:val="000000"/>
         </w:rPr>
@@ -710,7 +695,6 @@
           <w:between w:space="0" w:sz="0" w:val="nil"/>
         </w:pBdr>
         <w:shd w:fill="auto" w:val="clear"/>
-        <w:contextualSpacing w:val="0"/>
         <w:rPr>
           <w:color w:val="000000"/>
         </w:rPr>
@@ -748,7 +732,6 @@
           <w:between w:space="0" w:sz="0" w:val="nil"/>
         </w:pBdr>
         <w:shd w:fill="auto" w:val="clear"/>
-        <w:contextualSpacing w:val="0"/>
         <w:rPr>
           <w:color w:val="000000"/>
         </w:rPr>
@@ -786,7 +769,6 @@
           <w:between w:space="0" w:sz="0" w:val="nil"/>
         </w:pBdr>
         <w:shd w:fill="auto" w:val="clear"/>
-        <w:contextualSpacing w:val="0"/>
         <w:rPr>
           <w:color w:val="000000"/>
         </w:rPr>
@@ -907,7 +889,6 @@
           <w:between w:space="0" w:sz="0" w:val="nil"/>
         </w:pBdr>
         <w:shd w:fill="auto" w:val="clear"/>
-        <w:contextualSpacing w:val="0"/>
         <w:rPr>
           <w:color w:val="000000"/>
         </w:rPr>
@@ -945,7 +926,6 @@
           <w:between w:space="0" w:sz="0" w:val="nil"/>
         </w:pBdr>
         <w:shd w:fill="auto" w:val="clear"/>
-        <w:contextualSpacing w:val="0"/>
         <w:rPr>
           <w:color w:val="000000"/>
         </w:rPr>
@@ -983,7 +963,6 @@
           <w:between w:space="0" w:sz="0" w:val="nil"/>
         </w:pBdr>
         <w:shd w:fill="auto" w:val="clear"/>
-        <w:contextualSpacing w:val="0"/>
         <w:rPr>
           <w:color w:val="000000"/>
         </w:rPr>
@@ -1021,7 +1000,6 @@
           <w:between w:space="0" w:sz="0" w:val="nil"/>
         </w:pBdr>
         <w:shd w:fill="auto" w:val="clear"/>
-        <w:contextualSpacing w:val="0"/>
         <w:rPr>
           <w:color w:val="000000"/>
         </w:rPr>
@@ -1103,7 +1081,6 @@
           <w:between w:space="0" w:sz="0" w:val="nil"/>
         </w:pBdr>
         <w:shd w:fill="auto" w:val="clear"/>
-        <w:contextualSpacing w:val="0"/>
         <w:rPr>
           <w:color w:val="000000"/>
         </w:rPr>
@@ -1173,7 +1150,6 @@
           <w:between w:space="0" w:sz="0" w:val="nil"/>
         </w:pBdr>
         <w:shd w:fill="auto" w:val="clear"/>
-        <w:contextualSpacing w:val="0"/>
         <w:rPr>
           <w:color w:val="000000"/>
         </w:rPr>
@@ -1196,7 +1172,6 @@
           <w:between w:space="0" w:sz="0" w:val="nil"/>
         </w:pBdr>
         <w:shd w:fill="auto" w:val="clear"/>
-        <w:contextualSpacing w:val="0"/>
         <w:rPr>
           <w:rFonts w:ascii="Courier New" w:cs="Courier New" w:eastAsia="Courier New" w:hAnsi="Courier New"/>
           <w:color w:val="0000ff"/>
@@ -1225,7 +1200,6 @@
           <w:between w:space="0" w:sz="0" w:val="nil"/>
         </w:pBdr>
         <w:shd w:fill="auto" w:val="clear"/>
-        <w:contextualSpacing w:val="0"/>
         <w:rPr/>
       </w:pPr>
       <w:r>
@@ -1270,7 +1244,6 @@
           <w:between w:space="0" w:sz="0" w:val="nil"/>
         </w:pBdr>
         <w:shd w:fill="auto" w:val="clear"/>
-        <w:contextualSpacing w:val="0"/>
         <w:rPr/>
       </w:pPr>
       <w:r>
@@ -1319,7 +1292,6 @@
           <w:between w:space="0" w:sz="0" w:val="nil"/>
         </w:pBdr>
         <w:shd w:fill="auto" w:val="clear"/>
-        <w:contextualSpacing w:val="0"/>
         <w:rPr>
           <w:color w:val="000000"/>
         </w:rPr>
@@ -1398,7 +1370,6 @@
           <w:between w:space="0" w:sz="0" w:val="nil"/>
         </w:pBdr>
         <w:shd w:fill="auto" w:val="clear"/>
-        <w:contextualSpacing w:val="0"/>
         <w:rPr>
           <w:color w:val="000000"/>
         </w:rPr>
@@ -1436,7 +1407,6 @@
           <w:between w:space="0" w:sz="0" w:val="nil"/>
         </w:pBdr>
         <w:shd w:fill="auto" w:val="clear"/>
-        <w:contextualSpacing w:val="0"/>
         <w:rPr>
           <w:color w:val="000000"/>
         </w:rPr>
@@ -1451,7 +1421,6 @@
     </w:p>
     <w:p>
       <w:pPr>
-        <w:contextualSpacing w:val="0"/>
         <w:rPr/>
       </w:pPr>
       <w:r>
@@ -1563,7 +1532,6 @@
     </w:p>
     <w:p>
       <w:pPr>
-        <w:contextualSpacing w:val="0"/>
         <w:rPr/>
       </w:pPr>
       <w:r>
@@ -1622,7 +1590,6 @@
     </w:p>
     <w:p>
       <w:pPr>
-        <w:contextualSpacing w:val="0"/>
         <w:rPr/>
       </w:pPr>
       <w:r>
@@ -1729,7 +1696,6 @@
     </w:p>
     <w:p>
       <w:pPr>
-        <w:contextualSpacing w:val="0"/>
         <w:rPr/>
       </w:pPr>
       <w:r>
@@ -1756,7 +1722,6 @@
     </w:p>
     <w:p>
       <w:pPr>
-        <w:contextualSpacing w:val="0"/>
         <w:rPr/>
       </w:pPr>
       <w:r>
@@ -1807,7 +1772,6 @@
           <w:between w:space="0" w:sz="0" w:val="nil"/>
         </w:pBdr>
         <w:shd w:fill="auto" w:val="clear"/>
-        <w:contextualSpacing w:val="0"/>
         <w:rPr/>
       </w:pPr>
       <w:r>
@@ -1836,7 +1800,6 @@
           <w:between w:space="0" w:sz="0" w:val="nil"/>
         </w:pBdr>
         <w:shd w:fill="auto" w:val="clear"/>
-        <w:contextualSpacing w:val="0"/>
         <w:rPr/>
       </w:pPr>
       <w:r>
@@ -1855,7 +1818,6 @@
           <w:between w:space="0" w:sz="0" w:val="nil"/>
         </w:pBdr>
         <w:shd w:fill="auto" w:val="clear"/>
-        <w:contextualSpacing w:val="0"/>
         <w:rPr>
           <w:color w:val="000000"/>
         </w:rPr>
@@ -1969,28 +1931,26 @@
           <w:between w:space="0" w:sz="0" w:val="nil"/>
         </w:pBdr>
         <w:shd w:fill="auto" w:val="clear"/>
-        <w:contextualSpacing w:val="0"/>
-        <w:rPr>
-          <w:color w:val="000000"/>
-        </w:rPr>
-      </w:pPr>
-      <w:r>
-        <w:rPr>
-          <w:rtl w:val="0"/>
-        </w:rPr>
-      </w:r>
-    </w:p>
-    <w:p>
-      <w:pPr>
-        <w:pBdr>
-          <w:top w:space="0" w:sz="0" w:val="nil"/>
-          <w:left w:space="0" w:sz="0" w:val="nil"/>
-          <w:bottom w:space="0" w:sz="0" w:val="nil"/>
-          <w:right w:space="0" w:sz="0" w:val="nil"/>
-          <w:between w:space="0" w:sz="0" w:val="nil"/>
-        </w:pBdr>
-        <w:shd w:fill="auto" w:val="clear"/>
-        <w:contextualSpacing w:val="0"/>
+        <w:rPr>
+          <w:color w:val="000000"/>
+        </w:rPr>
+      </w:pPr>
+      <w:r>
+        <w:rPr>
+          <w:rtl w:val="0"/>
+        </w:rPr>
+      </w:r>
+    </w:p>
+    <w:p>
+      <w:pPr>
+        <w:pBdr>
+          <w:top w:space="0" w:sz="0" w:val="nil"/>
+          <w:left w:space="0" w:sz="0" w:val="nil"/>
+          <w:bottom w:space="0" w:sz="0" w:val="nil"/>
+          <w:right w:space="0" w:sz="0" w:val="nil"/>
+          <w:between w:space="0" w:sz="0" w:val="nil"/>
+        </w:pBdr>
+        <w:shd w:fill="auto" w:val="clear"/>
         <w:rPr>
           <w:color w:val="000000"/>
         </w:rPr>
@@ -2072,7 +2032,6 @@
           <w:between w:space="0" w:sz="0" w:val="nil"/>
         </w:pBdr>
         <w:shd w:fill="auto" w:val="clear"/>
-        <w:contextualSpacing w:val="0"/>
         <w:rPr>
           <w:color w:val="000000"/>
         </w:rPr>
@@ -2209,7 +2168,6 @@
           <w:between w:space="0" w:sz="0" w:val="nil"/>
         </w:pBdr>
         <w:shd w:fill="auto" w:val="clear"/>
-        <w:contextualSpacing w:val="0"/>
         <w:rPr>
           <w:color w:val="000000"/>
         </w:rPr>
@@ -2377,7 +2335,6 @@
           <w:between w:space="0" w:sz="0" w:val="nil"/>
         </w:pBdr>
         <w:shd w:fill="auto" w:val="clear"/>
-        <w:contextualSpacing w:val="0"/>
         <w:rPr>
           <w:color w:val="000000"/>
         </w:rPr>
@@ -2445,7 +2402,6 @@
           <w:between w:space="0" w:sz="0" w:val="nil"/>
         </w:pBdr>
         <w:shd w:fill="auto" w:val="clear"/>
-        <w:contextualSpacing w:val="0"/>
         <w:rPr>
           <w:color w:val="000000"/>
         </w:rPr>
@@ -2533,7 +2489,6 @@
           <w:between w:space="0" w:sz="0" w:val="nil"/>
         </w:pBdr>
         <w:shd w:fill="auto" w:val="clear"/>
-        <w:contextualSpacing w:val="0"/>
         <w:rPr>
           <w:color w:val="000000"/>
         </w:rPr>
@@ -2627,7 +2582,6 @@
           <w:between w:space="0" w:sz="0" w:val="nil"/>
         </w:pBdr>
         <w:shd w:fill="auto" w:val="clear"/>
-        <w:contextualSpacing w:val="0"/>
         <w:rPr>
           <w:color w:val="000000"/>
         </w:rPr>
@@ -2695,7 +2649,6 @@
           <w:between w:space="0" w:sz="0" w:val="nil"/>
         </w:pBdr>
         <w:shd w:fill="auto" w:val="clear"/>
-        <w:contextualSpacing w:val="0"/>
         <w:rPr>
           <w:color w:val="000000"/>
         </w:rPr>
@@ -2767,7 +2720,6 @@
           <w:between w:space="0" w:sz="0" w:val="nil"/>
         </w:pBdr>
         <w:shd w:fill="auto" w:val="clear"/>
-        <w:contextualSpacing w:val="0"/>
         <w:rPr>
           <w:color w:val="000000"/>
         </w:rPr>
@@ -2839,7 +2791,6 @@
           <w:between w:space="0" w:sz="0" w:val="nil"/>
         </w:pBdr>
         <w:shd w:fill="auto" w:val="clear"/>
-        <w:contextualSpacing w:val="0"/>
         <w:rPr>
           <w:color w:val="000000"/>
         </w:rPr>
@@ -3023,7 +2974,6 @@
           <w:between w:space="0" w:sz="0" w:val="nil"/>
         </w:pBdr>
         <w:shd w:fill="auto" w:val="clear"/>
-        <w:contextualSpacing w:val="0"/>
         <w:rPr>
           <w:color w:val="000000"/>
         </w:rPr>
@@ -3074,28 +3024,26 @@
           <w:between w:space="0" w:sz="0" w:val="nil"/>
         </w:pBdr>
         <w:shd w:fill="auto" w:val="clear"/>
-        <w:contextualSpacing w:val="0"/>
-        <w:rPr>
-          <w:color w:val="000000"/>
-        </w:rPr>
-      </w:pPr>
-      <w:r>
-        <w:rPr>
-          <w:rtl w:val="0"/>
-        </w:rPr>
-      </w:r>
-    </w:p>
-    <w:p>
-      <w:pPr>
-        <w:pBdr>
-          <w:top w:space="0" w:sz="0" w:val="nil"/>
-          <w:left w:space="0" w:sz="0" w:val="nil"/>
-          <w:bottom w:space="0" w:sz="0" w:val="nil"/>
-          <w:right w:space="0" w:sz="0" w:val="nil"/>
-          <w:between w:space="0" w:sz="0" w:val="nil"/>
-        </w:pBdr>
-        <w:shd w:fill="auto" w:val="clear"/>
-        <w:contextualSpacing w:val="0"/>
+        <w:rPr>
+          <w:color w:val="000000"/>
+        </w:rPr>
+      </w:pPr>
+      <w:r>
+        <w:rPr>
+          <w:rtl w:val="0"/>
+        </w:rPr>
+      </w:r>
+    </w:p>
+    <w:p>
+      <w:pPr>
+        <w:pBdr>
+          <w:top w:space="0" w:sz="0" w:val="nil"/>
+          <w:left w:space="0" w:sz="0" w:val="nil"/>
+          <w:bottom w:space="0" w:sz="0" w:val="nil"/>
+          <w:right w:space="0" w:sz="0" w:val="nil"/>
+          <w:between w:space="0" w:sz="0" w:val="nil"/>
+        </w:pBdr>
+        <w:shd w:fill="auto" w:val="clear"/>
         <w:rPr>
           <w:rFonts w:ascii="Courier New" w:cs="Courier New" w:eastAsia="Courier New" w:hAnsi="Courier New"/>
           <w:color w:val="7f6000"/>
@@ -3157,7 +3105,6 @@
           <w:between w:space="0" w:sz="0" w:val="nil"/>
         </w:pBdr>
         <w:shd w:fill="auto" w:val="clear"/>
-        <w:contextualSpacing w:val="0"/>
         <w:rPr>
           <w:color w:val="000000"/>
         </w:rPr>
@@ -3232,7 +3179,6 @@
           <w:between w:space="0" w:sz="0" w:val="nil"/>
         </w:pBdr>
         <w:shd w:fill="auto" w:val="clear"/>
-        <w:contextualSpacing w:val="0"/>
         <w:rPr>
           <w:color w:val="000000"/>
         </w:rPr>
@@ -3354,7 +3300,6 @@
           <w:between w:space="0" w:sz="0" w:val="nil"/>
         </w:pBdr>
         <w:shd w:fill="auto" w:val="clear"/>
-        <w:contextualSpacing w:val="0"/>
         <w:rPr>
           <w:color w:val="000000"/>
         </w:rPr>
@@ -3392,7 +3337,6 @@
           <w:between w:space="0" w:sz="0" w:val="nil"/>
         </w:pBdr>
         <w:shd w:fill="auto" w:val="clear"/>
-        <w:contextualSpacing w:val="0"/>
         <w:rPr>
           <w:color w:val="000000"/>
         </w:rPr>
@@ -3454,7 +3398,6 @@
           <w:between w:space="0" w:sz="0" w:val="nil"/>
         </w:pBdr>
         <w:shd w:fill="auto" w:val="clear"/>
-        <w:contextualSpacing w:val="0"/>
         <w:rPr>
           <w:color w:val="000000"/>
         </w:rPr>
@@ -3530,7 +3473,6 @@
           <w:between w:space="0" w:sz="0" w:val="nil"/>
         </w:pBdr>
         <w:shd w:fill="auto" w:val="clear"/>
-        <w:contextualSpacing w:val="0"/>
         <w:rPr>
           <w:color w:val="000000"/>
         </w:rPr>
@@ -3568,7 +3510,6 @@
           <w:between w:space="0" w:sz="0" w:val="nil"/>
         </w:pBdr>
         <w:shd w:fill="auto" w:val="clear"/>
-        <w:contextualSpacing w:val="0"/>
         <w:rPr>
           <w:color w:val="000000"/>
         </w:rPr>
@@ -3667,7 +3608,6 @@
           <w:between w:space="0" w:sz="0" w:val="nil"/>
         </w:pBdr>
         <w:shd w:fill="auto" w:val="clear"/>
-        <w:contextualSpacing w:val="0"/>
         <w:rPr>
           <w:color w:val="000000"/>
         </w:rPr>
@@ -3705,7 +3645,6 @@
           <w:between w:space="0" w:sz="0" w:val="nil"/>
         </w:pBdr>
         <w:shd w:fill="auto" w:val="clear"/>
-        <w:contextualSpacing w:val="0"/>
         <w:rPr>
           <w:color w:val="000000"/>
         </w:rPr>
@@ -3743,7 +3682,6 @@
           <w:between w:space="0" w:sz="0" w:val="nil"/>
         </w:pBdr>
         <w:shd w:fill="auto" w:val="clear"/>
-        <w:contextualSpacing w:val="0"/>
         <w:rPr>
           <w:color w:val="000000"/>
         </w:rPr>
@@ -3794,7 +3732,6 @@
           <w:between w:space="0" w:sz="0" w:val="nil"/>
         </w:pBdr>
         <w:shd w:fill="auto" w:val="clear"/>
-        <w:contextualSpacing w:val="0"/>
         <w:rPr>
           <w:color w:val="000000"/>
         </w:rPr>
@@ -3832,7 +3769,6 @@
           <w:between w:space="0" w:sz="0" w:val="nil"/>
         </w:pBdr>
         <w:shd w:fill="auto" w:val="clear"/>
-        <w:contextualSpacing w:val="0"/>
         <w:rPr>
           <w:color w:val="000000"/>
         </w:rPr>
@@ -3870,7 +3806,6 @@
           <w:between w:space="0" w:sz="0" w:val="nil"/>
         </w:pBdr>
         <w:shd w:fill="auto" w:val="clear"/>
-        <w:contextualSpacing w:val="0"/>
         <w:rPr>
           <w:color w:val="000000"/>
         </w:rPr>
@@ -3980,7 +3915,6 @@
           <w:between w:space="0" w:sz="0" w:val="nil"/>
         </w:pBdr>
         <w:shd w:fill="auto" w:val="clear"/>
-        <w:contextualSpacing w:val="0"/>
         <w:rPr>
           <w:color w:val="000000"/>
         </w:rPr>
@@ -4018,7 +3952,6 @@
           <w:between w:space="0" w:sz="0" w:val="nil"/>
         </w:pBdr>
         <w:shd w:fill="auto" w:val="clear"/>
-        <w:contextualSpacing w:val="0"/>
         <w:rPr>
           <w:color w:val="000000"/>
         </w:rPr>
@@ -4056,7 +3989,6 @@
           <w:between w:space="0" w:sz="0" w:val="nil"/>
         </w:pBdr>
         <w:shd w:fill="auto" w:val="clear"/>
-        <w:contextualSpacing w:val="0"/>
         <w:rPr>
           <w:color w:val="000000"/>
         </w:rPr>
@@ -4151,7 +4083,6 @@
           <w:between w:space="0" w:sz="0" w:val="nil"/>
         </w:pBdr>
         <w:shd w:fill="auto" w:val="clear"/>
-        <w:contextualSpacing w:val="0"/>
         <w:rPr>
           <w:color w:val="000000"/>
         </w:rPr>
@@ -4233,7 +4164,6 @@
           <w:between w:space="0" w:sz="0" w:val="nil"/>
         </w:pBdr>
         <w:shd w:fill="auto" w:val="clear"/>
-        <w:contextualSpacing w:val="0"/>
         <w:rPr>
           <w:color w:val="000000"/>
         </w:rPr>
@@ -4281,7 +4211,6 @@
           <w:between w:space="0" w:sz="0" w:val="nil"/>
         </w:pBdr>
         <w:shd w:fill="auto" w:val="clear"/>
-        <w:contextualSpacing w:val="0"/>
         <w:rPr>
           <w:color w:val="000000"/>
         </w:rPr>
@@ -4309,7 +4238,6 @@
           <w:between w:space="0" w:sz="0" w:val="nil"/>
         </w:pBdr>
         <w:shd w:fill="auto" w:val="clear"/>
-        <w:contextualSpacing w:val="0"/>
         <w:rPr>
           <w:color w:val="000000"/>
         </w:rPr>
@@ -4410,7 +4338,6 @@
           <w:between w:space="0" w:sz="0" w:val="nil"/>
         </w:pBdr>
         <w:shd w:fill="auto" w:val="clear"/>
-        <w:contextualSpacing w:val="0"/>
         <w:rPr>
           <w:color w:val="000000"/>
         </w:rPr>
@@ -4448,7 +4375,6 @@
           <w:between w:space="0" w:sz="0" w:val="nil"/>
         </w:pBdr>
         <w:shd w:fill="auto" w:val="clear"/>
-        <w:contextualSpacing w:val="0"/>
         <w:rPr>
           <w:color w:val="000000"/>
         </w:rPr>
@@ -4486,7 +4412,6 @@
           <w:between w:space="0" w:sz="0" w:val="nil"/>
         </w:pBdr>
         <w:shd w:fill="auto" w:val="clear"/>
-        <w:contextualSpacing w:val="0"/>
         <w:rPr>
           <w:color w:val="000000"/>
         </w:rPr>
@@ -4567,7 +4492,6 @@
           <w:between w:space="0" w:sz="0" w:val="nil"/>
         </w:pBdr>
         <w:shd w:fill="auto" w:val="clear"/>
-        <w:contextualSpacing w:val="0"/>
         <w:rPr>
           <w:color w:val="000000"/>
         </w:rPr>
@@ -4619,7 +4543,6 @@
           <w:between w:space="0" w:sz="0" w:val="nil"/>
         </w:pBdr>
         <w:shd w:fill="auto" w:val="clear"/>
-        <w:contextualSpacing w:val="0"/>
         <w:rPr>
           <w:color w:val="000000"/>
         </w:rPr>
@@ -4691,7 +4614,6 @@
           <w:between w:space="0" w:sz="0" w:val="nil"/>
         </w:pBdr>
         <w:shd w:fill="auto" w:val="clear"/>
-        <w:contextualSpacing w:val="0"/>
         <w:rPr>
           <w:color w:val="000000"/>
         </w:rPr>
@@ -4742,7 +4664,6 @@
           <w:between w:space="0" w:sz="0" w:val="nil"/>
         </w:pBdr>
         <w:shd w:fill="auto" w:val="clear"/>
-        <w:contextualSpacing w:val="0"/>
         <w:rPr>
           <w:color w:val="000000"/>
         </w:rPr>
@@ -4797,7 +4718,6 @@
           <w:between w:space="0" w:sz="0" w:val="nil"/>
         </w:pBdr>
         <w:shd w:fill="auto" w:val="clear"/>
-        <w:contextualSpacing w:val="0"/>
         <w:rPr>
           <w:color w:val="000000"/>
         </w:rPr>
@@ -4835,7 +4755,6 @@
           <w:between w:space="0" w:sz="0" w:val="nil"/>
         </w:pBdr>
         <w:shd w:fill="auto" w:val="clear"/>
-        <w:contextualSpacing w:val="0"/>
         <w:rPr>
           <w:color w:val="000000"/>
         </w:rPr>
@@ -4873,7 +4792,6 @@
           <w:between w:space="0" w:sz="0" w:val="nil"/>
         </w:pBdr>
         <w:shd w:fill="auto" w:val="clear"/>
-        <w:contextualSpacing w:val="0"/>
         <w:rPr>
           <w:color w:val="000000"/>
         </w:rPr>
@@ -4960,7 +4878,6 @@
           <w:between w:space="0" w:sz="0" w:val="nil"/>
         </w:pBdr>
         <w:shd w:fill="auto" w:val="clear"/>
-        <w:contextualSpacing w:val="0"/>
         <w:rPr>
           <w:color w:val="000000"/>
         </w:rPr>
@@ -4998,7 +4915,6 @@
           <w:between w:space="0" w:sz="0" w:val="nil"/>
         </w:pBdr>
         <w:shd w:fill="auto" w:val="clear"/>
-        <w:contextualSpacing w:val="0"/>
         <w:rPr>
           <w:color w:val="000000"/>
         </w:rPr>
@@ -5065,7 +4981,6 @@
           <w:between w:space="0" w:sz="0" w:val="nil"/>
         </w:pBdr>
         <w:shd w:fill="auto" w:val="clear"/>
-        <w:contextualSpacing w:val="0"/>
         <w:rPr>
           <w:color w:val="000000"/>
         </w:rPr>
@@ -5116,7 +5031,6 @@
           <w:between w:space="0" w:sz="0" w:val="nil"/>
         </w:pBdr>
         <w:shd w:fill="auto" w:val="clear"/>
-        <w:contextualSpacing w:val="0"/>
         <w:rPr>
           <w:color w:val="000000"/>
         </w:rPr>
@@ -5215,7 +5129,6 @@
           <w:between w:space="0" w:sz="0" w:val="nil"/>
         </w:pBdr>
         <w:shd w:fill="auto" w:val="clear"/>
-        <w:contextualSpacing w:val="0"/>
         <w:rPr>
           <w:color w:val="000000"/>
         </w:rPr>
@@ -5302,7 +5215,6 @@
           <w:between w:space="0" w:sz="0" w:val="nil"/>
         </w:pBdr>
         <w:shd w:fill="auto" w:val="clear"/>
-        <w:contextualSpacing w:val="0"/>
         <w:rPr>
           <w:color w:val="000000"/>
         </w:rPr>
@@ -5450,7 +5362,6 @@
           <w:between w:space="0" w:sz="0" w:val="nil"/>
         </w:pBdr>
         <w:shd w:fill="auto" w:val="clear"/>
-        <w:contextualSpacing w:val="0"/>
         <w:rPr/>
       </w:pPr>
       <w:r>
@@ -5592,7 +5503,6 @@
           <w:between w:space="0" w:sz="0" w:val="nil"/>
         </w:pBdr>
         <w:shd w:fill="auto" w:val="clear"/>
-        <w:contextualSpacing w:val="0"/>
         <w:rPr>
           <w:color w:val="000000"/>
         </w:rPr>
@@ -5637,7 +5547,6 @@
           <w:between w:space="0" w:sz="0" w:val="nil"/>
         </w:pBdr>
         <w:shd w:fill="auto" w:val="clear"/>
-        <w:contextualSpacing w:val="0"/>
         <w:rPr>
           <w:rFonts w:ascii="Courier New" w:cs="Courier New" w:eastAsia="Courier New" w:hAnsi="Courier New"/>
           <w:color w:val="7f6000"/>
@@ -5666,7 +5575,6 @@
           <w:between w:space="0" w:sz="0" w:val="nil"/>
         </w:pBdr>
         <w:shd w:fill="auto" w:val="clear"/>
-        <w:contextualSpacing w:val="0"/>
         <w:rPr>
           <w:color w:val="000000"/>
         </w:rPr>
@@ -5748,7 +5656,6 @@
     <w:p>
       <w:pPr>
         <w:spacing w:line="331.2" w:lineRule="auto"/>
-        <w:contextualSpacing w:val="0"/>
         <w:rPr/>
       </w:pPr>
       <w:r>
@@ -5770,7 +5677,6 @@
     <w:p>
       <w:pPr>
         <w:spacing w:line="331.2" w:lineRule="auto"/>
-        <w:contextualSpacing w:val="0"/>
         <w:rPr/>
       </w:pPr>
       <w:r>
@@ -5808,7 +5714,6 @@
     <w:p>
       <w:pPr>
         <w:spacing w:line="331.2" w:lineRule="auto"/>
-        <w:contextualSpacing w:val="0"/>
         <w:rPr/>
       </w:pPr>
       <w:r>
@@ -5821,7 +5726,6 @@
     <w:p>
       <w:pPr>
         <w:spacing w:line="331.2" w:lineRule="auto"/>
-        <w:contextualSpacing w:val="0"/>
         <w:rPr/>
       </w:pPr>
       <w:r>
@@ -5850,7 +5754,6 @@
           <w:between w:space="0" w:sz="0" w:val="nil"/>
         </w:pBdr>
         <w:shd w:fill="auto" w:val="clear"/>
-        <w:contextualSpacing w:val="0"/>
         <w:rPr>
           <w:color w:val="000000"/>
         </w:rPr>
@@ -6066,7 +5969,6 @@
           <w:between w:space="0" w:sz="0" w:val="nil"/>
         </w:pBdr>
         <w:shd w:fill="auto" w:val="clear"/>
-        <w:contextualSpacing w:val="0"/>
         <w:rPr>
           <w:color w:val="000000"/>
         </w:rPr>
@@ -6279,7 +6181,6 @@
           <w:between w:space="0" w:sz="0" w:val="nil"/>
         </w:pBdr>
         <w:shd w:fill="auto" w:val="clear"/>
-        <w:contextualSpacing w:val="0"/>
         <w:rPr/>
       </w:pPr>
       <w:r>
@@ -6490,7 +6391,6 @@
           <w:between w:space="0" w:sz="0" w:val="nil"/>
         </w:pBdr>
         <w:shd w:fill="auto" w:val="clear"/>
-        <w:contextualSpacing w:val="0"/>
         <w:rPr>
           <w:color w:val="000000"/>
         </w:rPr>
@@ -6622,7 +6522,6 @@
           <w:between w:space="0" w:sz="0" w:val="nil"/>
         </w:pBdr>
         <w:shd w:fill="auto" w:val="clear"/>
-        <w:contextualSpacing w:val="0"/>
         <w:rPr>
           <w:color w:val="000000"/>
         </w:rPr>
@@ -6711,7 +6610,6 @@
           <w:between w:space="0" w:sz="0" w:val="nil"/>
         </w:pBdr>
         <w:shd w:fill="auto" w:val="clear"/>
-        <w:contextualSpacing w:val="0"/>
         <w:rPr>
           <w:color w:val="000000"/>
         </w:rPr>
@@ -6830,7 +6728,6 @@
           <w:between w:space="0" w:sz="0" w:val="nil"/>
         </w:pBdr>
         <w:shd w:fill="auto" w:val="clear"/>
-        <w:contextualSpacing w:val="0"/>
         <w:rPr>
           <w:color w:val="000000"/>
         </w:rPr>
@@ -6927,7 +6824,6 @@
           <w:between w:space="0" w:sz="0" w:val="nil"/>
         </w:pBdr>
         <w:shd w:fill="auto" w:val="clear"/>
-        <w:contextualSpacing w:val="0"/>
         <w:rPr>
           <w:color w:val="000000"/>
         </w:rPr>
@@ -6998,7 +6894,6 @@
           <w:between w:space="0" w:sz="0" w:val="nil"/>
         </w:pBdr>
         <w:shd w:fill="auto" w:val="clear"/>
-        <w:contextualSpacing w:val="0"/>
         <w:rPr>
           <w:color w:val="000000"/>
         </w:rPr>
@@ -7085,7 +6980,6 @@
           <w:between w:space="0" w:sz="0" w:val="nil"/>
         </w:pBdr>
         <w:shd w:fill="auto" w:val="clear"/>
-        <w:contextualSpacing w:val="0"/>
         <w:rPr/>
       </w:pPr>
       <w:r>
@@ -7114,7 +7008,6 @@
           <w:between w:space="0" w:sz="0" w:val="nil"/>
         </w:pBdr>
         <w:shd w:fill="auto" w:val="clear"/>
-        <w:contextualSpacing w:val="0"/>
         <w:rPr>
           <w:rFonts w:ascii="Courier New" w:cs="Courier New" w:eastAsia="Courier New" w:hAnsi="Courier New"/>
           <w:color w:val="7f6000"/>
@@ -7138,7 +7031,6 @@
           <w:between w:space="0" w:sz="0" w:val="nil"/>
         </w:pBdr>
         <w:shd w:fill="auto" w:val="clear"/>
-        <w:contextualSpacing w:val="0"/>
         <w:rPr>
           <w:color w:val="000000"/>
         </w:rPr>
@@ -7247,28 +7139,26 @@
           <w:between w:space="0" w:sz="0" w:val="nil"/>
         </w:pBdr>
         <w:shd w:fill="auto" w:val="clear"/>
-        <w:contextualSpacing w:val="0"/>
-        <w:rPr>
-          <w:color w:val="000000"/>
-        </w:rPr>
-      </w:pPr>
-      <w:r>
-        <w:rPr>
-          <w:rtl w:val="0"/>
-        </w:rPr>
-      </w:r>
-    </w:p>
-    <w:p>
-      <w:pPr>
-        <w:pBdr>
-          <w:top w:space="0" w:sz="0" w:val="nil"/>
-          <w:left w:space="0" w:sz="0" w:val="nil"/>
-          <w:bottom w:space="0" w:sz="0" w:val="nil"/>
-          <w:right w:space="0" w:sz="0" w:val="nil"/>
-          <w:between w:space="0" w:sz="0" w:val="nil"/>
-        </w:pBdr>
-        <w:shd w:fill="auto" w:val="clear"/>
-        <w:contextualSpacing w:val="0"/>
+        <w:rPr>
+          <w:color w:val="000000"/>
+        </w:rPr>
+      </w:pPr>
+      <w:r>
+        <w:rPr>
+          <w:rtl w:val="0"/>
+        </w:rPr>
+      </w:r>
+    </w:p>
+    <w:p>
+      <w:pPr>
+        <w:pBdr>
+          <w:top w:space="0" w:sz="0" w:val="nil"/>
+          <w:left w:space="0" w:sz="0" w:val="nil"/>
+          <w:bottom w:space="0" w:sz="0" w:val="nil"/>
+          <w:right w:space="0" w:sz="0" w:val="nil"/>
+          <w:between w:space="0" w:sz="0" w:val="nil"/>
+        </w:pBdr>
+        <w:shd w:fill="auto" w:val="clear"/>
         <w:rPr>
           <w:color w:val="000000"/>
         </w:rPr>
@@ -7350,7 +7240,6 @@
           <w:between w:space="0" w:sz="0" w:val="nil"/>
         </w:pBdr>
         <w:shd w:fill="auto" w:val="clear"/>
-        <w:contextualSpacing w:val="0"/>
         <w:rPr>
           <w:color w:val="000000"/>
         </w:rPr>
@@ -7576,7 +7465,6 @@
           <w:between w:space="0" w:sz="0" w:val="nil"/>
         </w:pBdr>
         <w:shd w:fill="auto" w:val="clear"/>
-        <w:contextualSpacing w:val="0"/>
         <w:rPr>
           <w:rFonts w:ascii="Courier New" w:cs="Courier New" w:eastAsia="Courier New" w:hAnsi="Courier New"/>
           <w:color w:val="7f6000"/>
@@ -7605,7 +7493,6 @@
           <w:between w:space="0" w:sz="0" w:val="nil"/>
         </w:pBdr>
         <w:shd w:fill="auto" w:val="clear"/>
-        <w:contextualSpacing w:val="0"/>
         <w:rPr>
           <w:color w:val="000000"/>
         </w:rPr>
@@ -7694,7 +7581,6 @@
           <w:between w:space="0" w:sz="0" w:val="nil"/>
         </w:pBdr>
         <w:shd w:fill="auto" w:val="clear"/>
-        <w:contextualSpacing w:val="0"/>
         <w:rPr/>
       </w:pPr>
       <w:r>
@@ -7740,7 +7626,6 @@
         <w:shd w:fill="auto" w:val="clear"/>
         <w:spacing w:after="0" w:before="0" w:line="240" w:lineRule="auto"/>
         <w:ind w:left="0" w:right="0" w:firstLine="0"/>
-        <w:contextualSpacing w:val="0"/>
         <w:jc w:val="left"/>
         <w:rPr>
           <w:rFonts w:ascii="Arial" w:cs="Arial" w:eastAsia="Arial" w:hAnsi="Arial"/>
@@ -7791,7 +7676,6 @@
         <w:shd w:fill="auto" w:val="clear"/>
         <w:spacing w:after="0" w:before="0" w:line="240" w:lineRule="auto"/>
         <w:ind w:left="0" w:right="0" w:firstLine="0"/>
-        <w:contextualSpacing w:val="0"/>
         <w:jc w:val="left"/>
         <w:rPr>
           <w:rFonts w:ascii="Arial" w:cs="Arial" w:eastAsia="Arial" w:hAnsi="Arial"/>
